--- a/Doc1.docx
+++ b/Doc1.docx
@@ -10,6 +10,7 @@
           <w:docPartUnique/>
         </w:docPartObj>
       </w:sdtPr>
+      <w:sdtEndPr/>
       <w:sdtContent>
         <w:p>
           <w:r>
@@ -132,6 +133,7 @@
                                     <w:dataBinding w:prefixMappings="xmlns:ns0='http://purl.org/dc/elements/1.1/' xmlns:ns1='http://schemas.openxmlformats.org/package/2006/metadata/core-properties' " w:xpath="/ns1:coreProperties[1]/ns0:creator[1]" w:storeItemID="{6C3C8BC8-F283-45AE-878A-BAB7291924A1}"/>
                                     <w:text/>
                                   </w:sdtPr>
+                                  <w:sdtEndPr/>
                                   <w:sdtContent>
                                     <w:p>
                                       <w:pPr>
@@ -172,13 +174,14 @@
                                       <w:dataBinding w:prefixMappings="xmlns:ns0='http://schemas.openxmlformats.org/officeDocument/2006/extended-properties' " w:xpath="/ns0:Properties[1]/ns0:Company[1]" w:storeItemID="{6668398D-A668-4E3E-A5EB-62B293D839F1}"/>
                                       <w:text/>
                                     </w:sdtPr>
+                                    <w:sdtEndPr/>
                                     <w:sdtContent>
                                       <w:r>
                                         <w:rPr>
                                           <w:caps/>
                                           <w:color w:val="FFFFFF" w:themeColor="background1"/>
                                         </w:rPr>
-                                        <w:t xml:space="preserve">    09/15/2020</w:t>
+                                        <w:t>09/15/2020</w:t>
                                       </w:r>
                                     </w:sdtContent>
                                   </w:sdt>
@@ -248,6 +251,7 @@
                                     <w:dataBinding w:prefixMappings="xmlns:ns0='http://purl.org/dc/elements/1.1/' xmlns:ns1='http://schemas.openxmlformats.org/package/2006/metadata/core-properties' " w:xpath="/ns1:coreProperties[1]/ns0:title[1]" w:storeItemID="{6C3C8BC8-F283-45AE-878A-BAB7291924A1}"/>
                                     <w:text/>
                                   </w:sdtPr>
+                                  <w:sdtEndPr/>
                                   <w:sdtContent>
                                     <w:p>
                                       <w:pPr>
@@ -313,6 +317,7 @@
                               <w:dataBinding w:prefixMappings="xmlns:ns0='http://purl.org/dc/elements/1.1/' xmlns:ns1='http://schemas.openxmlformats.org/package/2006/metadata/core-properties' " w:xpath="/ns1:coreProperties[1]/ns0:creator[1]" w:storeItemID="{6C3C8BC8-F283-45AE-878A-BAB7291924A1}"/>
                               <w:text/>
                             </w:sdtPr>
+                            <w:sdtEndPr/>
                             <w:sdtContent>
                               <w:p>
                                 <w:pPr>
@@ -353,13 +358,14 @@
                                 <w:dataBinding w:prefixMappings="xmlns:ns0='http://schemas.openxmlformats.org/officeDocument/2006/extended-properties' " w:xpath="/ns0:Properties[1]/ns0:Company[1]" w:storeItemID="{6668398D-A668-4E3E-A5EB-62B293D839F1}"/>
                                 <w:text/>
                               </w:sdtPr>
+                              <w:sdtEndPr/>
                               <w:sdtContent>
                                 <w:r>
                                   <w:rPr>
                                     <w:caps/>
                                     <w:color w:val="FFFFFF" w:themeColor="background1"/>
                                   </w:rPr>
-                                  <w:t xml:space="preserve">    09/15/2020</w:t>
+                                  <w:t>09/15/2020</w:t>
                                 </w:r>
                               </w:sdtContent>
                             </w:sdt>
@@ -395,6 +401,7 @@
                               <w:dataBinding w:prefixMappings="xmlns:ns0='http://purl.org/dc/elements/1.1/' xmlns:ns1='http://schemas.openxmlformats.org/package/2006/metadata/core-properties' " w:xpath="/ns1:coreProperties[1]/ns0:title[1]" w:storeItemID="{6C3C8BC8-F283-45AE-878A-BAB7291924A1}"/>
                               <w:text/>
                             </w:sdtPr>
+                            <w:sdtEndPr/>
                             <w:sdtContent>
                               <w:p>
                                 <w:pPr>
@@ -436,12 +443,444 @@
             <w:br w:type="page"/>
           </w:r>
         </w:p>
-        <w:bookmarkStart w:id="0" w:name="_GoBack" w:displacedByCustomXml="next"/>
-        <w:bookmarkEnd w:id="0" w:displacedByCustomXml="next"/>
       </w:sdtContent>
     </w:sdt>
+    <w:p>
+      <w:pPr>
+        <w:pStyle w:val="Title"/>
+        <w:shd w:val="clear" w:color="auto" w:fill="000000" w:themeFill="text1"/>
+        <w:jc w:val="center"/>
+      </w:pPr>
+      <w:r>
+        <w:rPr>
+          <w:color w:val="auto"/>
+        </w:rPr>
+        <w:lastRenderedPageBreak/>
+        <w:t xml:space="preserve">Courses </w:t>
+      </w:r>
+      <w:r>
+        <w:rPr>
+          <w:color w:val="auto"/>
+        </w:rPr>
+        <w:t>Taken</w:t>
+      </w:r>
+    </w:p>
     <w:p/>
+    <w:p>
+      <w:pPr>
+        <w:rPr>
+          <w:sz w:val="32"/>
+          <w:szCs w:val="32"/>
+        </w:rPr>
+        <w:sectPr>
+          <w:footerReference w:type="default" r:id="rId8"/>
+          <w:pgSz w:w="12240" w:h="15840"/>
+          <w:pgMar w:top="1440" w:right="1440" w:bottom="1440" w:left="1440" w:header="720" w:footer="720" w:gutter="0"/>
+          <w:pgNumType w:start="0"/>
+          <w:cols w:space="720"/>
+          <w:titlePg/>
+          <w:docGrid w:linePitch="360"/>
+        </w:sectPr>
+      </w:pPr>
+    </w:p>
+    <w:p>
+      <w:pPr>
+        <w:rPr>
+          <w:sz w:val="32"/>
+          <w:szCs w:val="32"/>
+        </w:rPr>
+      </w:pPr>
+      <w:r>
+        <w:rPr>
+          <w:sz w:val="32"/>
+          <w:szCs w:val="32"/>
+        </w:rPr>
+        <w:t xml:space="preserve">In this document I will be representing the courses that I will be taking and </w:t>
+      </w:r>
+      <w:r>
+        <w:rPr>
+          <w:sz w:val="32"/>
+          <w:szCs w:val="32"/>
+        </w:rPr>
+        <w:t xml:space="preserve">showing a graph that represents the most important dates in each </w:t>
+      </w:r>
+      <w:r>
+        <w:rPr>
+          <w:sz w:val="32"/>
+          <w:szCs w:val="32"/>
+        </w:rPr>
+        <w:t>course.</w:t>
+      </w:r>
+    </w:p>
+    <w:p>
+      <w:pPr>
+        <w:sectPr>
+          <w:type w:val="continuous"/>
+          <w:pgSz w:w="12240" w:h="15840"/>
+          <w:pgMar w:top="1440" w:right="1440" w:bottom="1440" w:left="1440" w:header="720" w:footer="720" w:gutter="0"/>
+          <w:pgNumType w:start="0"/>
+          <w:cols w:space="720"/>
+          <w:titlePg/>
+          <w:docGrid w:linePitch="360"/>
+        </w:sectPr>
+      </w:pPr>
+    </w:p>
+    <w:p/>
+    <w:p>
+      <w:pPr>
+        <w:pStyle w:val="Heading1"/>
+      </w:pPr>
+      <w:r>
+        <w:t>Course content:</w:t>
+      </w:r>
+    </w:p>
+    <w:p>
+      <w:pPr>
+        <w:pStyle w:val="ListParagraph"/>
+        <w:numPr>
+          <w:ilvl w:val="0"/>
+          <w:numId w:val="2"/>
+        </w:numPr>
+        <w:rPr>
+          <w:sz w:val="32"/>
+          <w:szCs w:val="32"/>
+        </w:rPr>
+      </w:pPr>
+      <w:r>
+        <w:rPr>
+          <w:sz w:val="32"/>
+          <w:szCs w:val="32"/>
+        </w:rPr>
+        <w:t>Intro to Computer Science</w:t>
+      </w:r>
+    </w:p>
+    <w:p>
+      <w:pPr>
+        <w:pStyle w:val="ListParagraph"/>
+        <w:numPr>
+          <w:ilvl w:val="0"/>
+          <w:numId w:val="2"/>
+        </w:numPr>
+        <w:rPr>
+          <w:sz w:val="32"/>
+          <w:szCs w:val="32"/>
+        </w:rPr>
+      </w:pPr>
+      <w:r>
+        <w:rPr>
+          <w:sz w:val="32"/>
+          <w:szCs w:val="32"/>
+        </w:rPr>
+        <w:t>Concept of Math</w:t>
+      </w:r>
+    </w:p>
+    <w:p>
+      <w:pPr>
+        <w:pStyle w:val="ListParagraph"/>
+        <w:numPr>
+          <w:ilvl w:val="0"/>
+          <w:numId w:val="2"/>
+        </w:numPr>
+        <w:rPr>
+          <w:sz w:val="32"/>
+          <w:szCs w:val="32"/>
+        </w:rPr>
+      </w:pPr>
+      <w:r>
+        <w:rPr>
+          <w:sz w:val="32"/>
+          <w:szCs w:val="32"/>
+        </w:rPr>
+        <w:t>Programming 1</w:t>
+      </w:r>
+    </w:p>
+    <w:p>
+      <w:pPr>
+        <w:pStyle w:val="ListParagraph"/>
+        <w:numPr>
+          <w:ilvl w:val="0"/>
+          <w:numId w:val="2"/>
+        </w:numPr>
+        <w:rPr>
+          <w:sz w:val="32"/>
+          <w:szCs w:val="32"/>
+        </w:rPr>
+      </w:pPr>
+      <w:r>
+        <w:rPr>
+          <w:sz w:val="32"/>
+          <w:szCs w:val="32"/>
+        </w:rPr>
+        <w:t>Game Programming 1</w:t>
+      </w:r>
+    </w:p>
+    <w:p>
+      <w:pPr>
+        <w:pStyle w:val="ListParagraph"/>
+        <w:numPr>
+          <w:ilvl w:val="0"/>
+          <w:numId w:val="2"/>
+        </w:numPr>
+        <w:rPr>
+          <w:sz w:val="32"/>
+          <w:szCs w:val="32"/>
+          <w:lang w:val="fr-CA"/>
+        </w:rPr>
+      </w:pPr>
+      <w:r>
+        <w:rPr>
+          <w:sz w:val="32"/>
+          <w:szCs w:val="32"/>
+          <w:lang w:val="fr-CA"/>
+        </w:rPr>
+        <w:t xml:space="preserve">L’utilisation d’internet au </w:t>
+      </w:r>
+      <w:proofErr w:type="spellStart"/>
+      <w:r>
+        <w:rPr>
+          <w:sz w:val="32"/>
+          <w:szCs w:val="32"/>
+          <w:lang w:val="fr-CA"/>
+        </w:rPr>
+        <w:t>Quebec</w:t>
+      </w:r>
+      <w:proofErr w:type="spellEnd"/>
+      <w:r>
+        <w:rPr>
+          <w:sz w:val="32"/>
+          <w:szCs w:val="32"/>
+          <w:lang w:val="fr-CA"/>
+        </w:rPr>
+        <w:t xml:space="preserve"> </w:t>
+      </w:r>
+      <w:r>
+        <w:rPr>
+          <w:sz w:val="32"/>
+          <w:szCs w:val="32"/>
+          <w:lang w:val="fr-CA"/>
+        </w:rPr>
+        <w:t xml:space="preserve">pendant la </w:t>
+      </w:r>
+      <w:proofErr w:type="spellStart"/>
+      <w:r>
+        <w:rPr>
+          <w:sz w:val="32"/>
+          <w:szCs w:val="32"/>
+          <w:lang w:val="fr-CA"/>
+        </w:rPr>
+        <w:t>pandemie</w:t>
+      </w:r>
+      <w:proofErr w:type="spellEnd"/>
+    </w:p>
+    <w:p>
+      <w:pPr>
+        <w:rPr>
+          <w:lang w:val="fr-CA"/>
+        </w:rPr>
+      </w:pPr>
+      <w:bookmarkStart w:id="0" w:name="_GoBack"/>
+      <w:bookmarkEnd w:id="0"/>
+    </w:p>
+    <w:p>
+      <w:pPr>
+        <w:rPr>
+          <w:lang w:val="fr-CA"/>
+        </w:rPr>
+      </w:pPr>
+      <w:r>
+        <w:rPr>
+          <w:lang w:val="fr-CA"/>
+        </w:rPr>
+        <w:br w:type="page"/>
+      </w:r>
+    </w:p>
+    <w:p>
+      <w:pPr>
+        <w:rPr>
+          <w:lang w:val="fr-CA"/>
+        </w:rPr>
+      </w:pPr>
+    </w:p>
+    <w:p>
+      <w:pPr>
+        <w:rPr>
+          <w:lang w:val="fr-CA"/>
+        </w:rPr>
+      </w:pPr>
+    </w:p>
+    <w:p>
+      <w:pPr>
+        <w:rPr>
+          <w:lang w:val="fr-CA"/>
+        </w:rPr>
+      </w:pPr>
+    </w:p>
+    <w:p>
+      <w:pPr>
+        <w:tabs>
+          <w:tab w:val="left" w:pos="2100"/>
+        </w:tabs>
+        <w:rPr>
+          <w:lang w:val="fr-CA"/>
+        </w:rPr>
+      </w:pPr>
+      <w:r>
+        <w:rPr>
+          <w:lang w:val="fr-CA"/>
+        </w:rPr>
+        <w:tab/>
+      </w:r>
+    </w:p>
+    <w:p>
+      <w:pPr>
+        <w:rPr>
+          <w:lang w:val="fr-CA"/>
+        </w:rPr>
+      </w:pPr>
+    </w:p>
+    <w:p>
+      <w:pPr>
+        <w:rPr>
+          <w:lang w:val="fr-CA"/>
+        </w:rPr>
+      </w:pPr>
+    </w:p>
+    <w:p>
+      <w:pPr>
+        <w:rPr>
+          <w:lang w:val="fr-CA"/>
+        </w:rPr>
+      </w:pPr>
+    </w:p>
+    <w:p>
+      <w:pPr>
+        <w:rPr>
+          <w:lang w:val="fr-CA"/>
+        </w:rPr>
+      </w:pPr>
+    </w:p>
+    <w:p>
+      <w:pPr>
+        <w:rPr>
+          <w:lang w:val="fr-CA"/>
+        </w:rPr>
+      </w:pPr>
+    </w:p>
+    <w:p>
+      <w:pPr>
+        <w:rPr>
+          <w:lang w:val="fr-CA"/>
+        </w:rPr>
+      </w:pPr>
+    </w:p>
+    <w:p>
+      <w:pPr>
+        <w:rPr>
+          <w:lang w:val="fr-CA"/>
+        </w:rPr>
+      </w:pPr>
+    </w:p>
+    <w:p>
+      <w:pPr>
+        <w:rPr>
+          <w:lang w:val="fr-CA"/>
+        </w:rPr>
+      </w:pPr>
+    </w:p>
+    <w:p>
+      <w:pPr>
+        <w:rPr>
+          <w:lang w:val="fr-CA"/>
+        </w:rPr>
+      </w:pPr>
+    </w:p>
+    <w:p>
+      <w:pPr>
+        <w:rPr>
+          <w:lang w:val="fr-CA"/>
+        </w:rPr>
+      </w:pPr>
+    </w:p>
+    <w:p>
+      <w:pPr>
+        <w:rPr>
+          <w:lang w:val="fr-CA"/>
+        </w:rPr>
+      </w:pPr>
+    </w:p>
+    <w:p>
+      <w:pPr>
+        <w:rPr>
+          <w:lang w:val="fr-CA"/>
+        </w:rPr>
+      </w:pPr>
+    </w:p>
+    <w:p>
+      <w:pPr>
+        <w:rPr>
+          <w:lang w:val="fr-CA"/>
+        </w:rPr>
+      </w:pPr>
+    </w:p>
+    <w:p>
+      <w:pPr>
+        <w:rPr>
+          <w:lang w:val="fr-CA"/>
+        </w:rPr>
+      </w:pPr>
+    </w:p>
+    <w:p>
+      <w:pPr>
+        <w:rPr>
+          <w:lang w:val="fr-CA"/>
+        </w:rPr>
+      </w:pPr>
+    </w:p>
+    <w:p>
+      <w:pPr>
+        <w:rPr>
+          <w:lang w:val="fr-CA"/>
+        </w:rPr>
+      </w:pPr>
+    </w:p>
+    <w:p>
+      <w:pPr>
+        <w:rPr>
+          <w:lang w:val="fr-CA"/>
+        </w:rPr>
+      </w:pPr>
+    </w:p>
+    <w:p>
+      <w:pPr>
+        <w:rPr>
+          <w:lang w:val="fr-CA"/>
+        </w:rPr>
+      </w:pPr>
+    </w:p>
+    <w:p>
+      <w:pPr>
+        <w:rPr>
+          <w:lang w:val="fr-CA"/>
+        </w:rPr>
+      </w:pPr>
+    </w:p>
+    <w:p>
+      <w:pPr>
+        <w:rPr>
+          <w:lang w:val="fr-CA"/>
+        </w:rPr>
+      </w:pPr>
+    </w:p>
+    <w:p>
+      <w:pPr>
+        <w:jc w:val="right"/>
+        <w:rPr>
+          <w:lang w:val="fr-CA"/>
+        </w:rPr>
+      </w:pPr>
+    </w:p>
     <w:sectPr>
+      <w:type w:val="continuous"/>
       <w:pgSz w:w="12240" w:h="15840"/>
       <w:pgMar w:top="1440" w:right="1440" w:bottom="1440" w:left="1440" w:header="720" w:footer="720" w:gutter="0"/>
       <w:pgNumType w:start="0"/>
@@ -453,20 +892,308 @@
 </w:document>
 </file>
 
+<file path=word/endnotes.xml><?xml version="1.0" encoding="utf-8"?>
+<w:endnotes xmlns:wpc="http://schemas.microsoft.com/office/word/2010/wordprocessingCanvas" xmlns:cx="http://schemas.microsoft.com/office/drawing/2014/chartex" xmlns:cx1="http://schemas.microsoft.com/office/drawing/2015/9/8/chartex" xmlns:cx2="http://schemas.microsoft.com/office/drawing/2015/10/21/chartex" xmlns:cx3="http://schemas.microsoft.com/office/drawing/2016/5/9/chartex" xmlns:cx4="http://schemas.microsoft.com/office/drawing/2016/5/10/chartex" xmlns:cx5="http://schemas.microsoft.com/office/drawing/2016/5/11/chartex" xmlns:cx6="http://schemas.microsoft.com/office/drawing/2016/5/12/chartex" xmlns:cx7="http://schemas.microsoft.com/office/drawing/2016/5/13/chartex" xmlns:cx8="http://schemas.microsoft.com/office/drawing/2016/5/14/chartex" xmlns:mc="http://schemas.openxmlformats.org/markup-compatibility/2006" xmlns:aink="http://schemas.microsoft.com/office/drawing/2016/ink" xmlns:am3d="http://schemas.microsoft.com/office/drawing/2017/model3d" xmlns:o="urn:schemas-microsoft-com:office:office" xmlns:r="http://schemas.openxmlformats.org/officeDocument/2006/relationships" xmlns:m="http://schemas.openxmlformats.org/officeDocument/2006/math" xmlns:v="urn:schemas-microsoft-com:vml" xmlns:wp14="http://schemas.microsoft.com/office/word/2010/wordprocessingDrawing" xmlns:wp="http://schemas.openxmlformats.org/drawingml/2006/wordprocessingDrawing" xmlns:w10="urn:schemas-microsoft-com:office:word" xmlns:w="http://schemas.openxmlformats.org/wordprocessingml/2006/main" xmlns:w14="http://schemas.microsoft.com/office/word/2010/wordml" xmlns:w15="http://schemas.microsoft.com/office/word/2012/wordml" xmlns:w16cid="http://schemas.microsoft.com/office/word/2016/wordml/cid" xmlns:w16se="http://schemas.microsoft.com/office/word/2015/wordml/symex" xmlns:wpg="http://schemas.microsoft.com/office/word/2010/wordprocessingGroup" xmlns:wpi="http://schemas.microsoft.com/office/word/2010/wordprocessingInk" xmlns:wne="http://schemas.microsoft.com/office/word/2006/wordml" xmlns:wps="http://schemas.microsoft.com/office/word/2010/wordprocessingShape" mc:Ignorable="w14 w15 w16se w16cid wp14">
+  <w:endnote w:type="separator" w:id="-1">
+    <w:p>
+      <w:pPr>
+        <w:spacing w:after="0" w:line="240" w:lineRule="auto"/>
+      </w:pPr>
+      <w:r>
+        <w:separator/>
+      </w:r>
+    </w:p>
+  </w:endnote>
+  <w:endnote w:type="continuationSeparator" w:id="0">
+    <w:p>
+      <w:pPr>
+        <w:spacing w:after="0" w:line="240" w:lineRule="auto"/>
+      </w:pPr>
+      <w:r>
+        <w:continuationSeparator/>
+      </w:r>
+    </w:p>
+  </w:endnote>
+</w:endnotes>
+</file>
+
+<file path=word/footer1.xml><?xml version="1.0" encoding="utf-8"?>
+<w:ftr xmlns:wpc="http://schemas.microsoft.com/office/word/2010/wordprocessingCanvas" xmlns:cx="http://schemas.microsoft.com/office/drawing/2014/chartex" xmlns:cx1="http://schemas.microsoft.com/office/drawing/2015/9/8/chartex" xmlns:cx2="http://schemas.microsoft.com/office/drawing/2015/10/21/chartex" xmlns:cx3="http://schemas.microsoft.com/office/drawing/2016/5/9/chartex" xmlns:cx4="http://schemas.microsoft.com/office/drawing/2016/5/10/chartex" xmlns:cx5="http://schemas.microsoft.com/office/drawing/2016/5/11/chartex" xmlns:cx6="http://schemas.microsoft.com/office/drawing/2016/5/12/chartex" xmlns:cx7="http://schemas.microsoft.com/office/drawing/2016/5/13/chartex" xmlns:cx8="http://schemas.microsoft.com/office/drawing/2016/5/14/chartex" xmlns:mc="http://schemas.openxmlformats.org/markup-compatibility/2006" xmlns:aink="http://schemas.microsoft.com/office/drawing/2016/ink" xmlns:am3d="http://schemas.microsoft.com/office/drawing/2017/model3d" xmlns:o="urn:schemas-microsoft-com:office:office" xmlns:r="http://schemas.openxmlformats.org/officeDocument/2006/relationships" xmlns:m="http://schemas.openxmlformats.org/officeDocument/2006/math" xmlns:v="urn:schemas-microsoft-com:vml" xmlns:wp14="http://schemas.microsoft.com/office/word/2010/wordprocessingDrawing" xmlns:wp="http://schemas.openxmlformats.org/drawingml/2006/wordprocessingDrawing" xmlns:w10="urn:schemas-microsoft-com:office:word" xmlns:w="http://schemas.openxmlformats.org/wordprocessingml/2006/main" xmlns:w14="http://schemas.microsoft.com/office/word/2010/wordml" xmlns:w15="http://schemas.microsoft.com/office/word/2012/wordml" xmlns:w16cid="http://schemas.microsoft.com/office/word/2016/wordml/cid" xmlns:w16se="http://schemas.microsoft.com/office/word/2015/wordml/symex" xmlns:wpg="http://schemas.microsoft.com/office/word/2010/wordprocessingGroup" xmlns:wpi="http://schemas.microsoft.com/office/word/2010/wordprocessingInk" xmlns:wne="http://schemas.microsoft.com/office/word/2006/wordml" xmlns:wps="http://schemas.microsoft.com/office/word/2010/wordprocessingShape" mc:Ignorable="w14 w15 w16se w16cid wp14">
+  <w:sdt>
+    <w:sdtPr>
+      <w:id w:val="598450928"/>
+      <w:docPartObj>
+        <w:docPartGallery w:val="Page Numbers (Bottom of Page)"/>
+        <w:docPartUnique/>
+      </w:docPartObj>
+    </w:sdtPr>
+    <w:sdtEndPr>
+      <w:rPr>
+        <w:noProof/>
+      </w:rPr>
+    </w:sdtEndPr>
+    <w:sdtContent>
+      <w:p>
+        <w:pPr>
+          <w:pStyle w:val="Footer"/>
+        </w:pPr>
+        <w:r>
+          <w:fldChar w:fldCharType="begin"/>
+        </w:r>
+        <w:r>
+          <w:instrText xml:space="preserve"> PAGE   \* MERGEFORMAT </w:instrText>
+        </w:r>
+        <w:r>
+          <w:fldChar w:fldCharType="separate"/>
+        </w:r>
+        <w:r>
+          <w:rPr>
+            <w:noProof/>
+          </w:rPr>
+          <w:t>2</w:t>
+        </w:r>
+        <w:r>
+          <w:rPr>
+            <w:noProof/>
+          </w:rPr>
+          <w:fldChar w:fldCharType="end"/>
+        </w:r>
+      </w:p>
+    </w:sdtContent>
+  </w:sdt>
+  <w:p>
+    <w:pPr>
+      <w:pStyle w:val="Footer"/>
+    </w:pPr>
+  </w:p>
+</w:ftr>
+</file>
+
+<file path=word/footnotes.xml><?xml version="1.0" encoding="utf-8"?>
+<w:footnotes xmlns:wpc="http://schemas.microsoft.com/office/word/2010/wordprocessingCanvas" xmlns:cx="http://schemas.microsoft.com/office/drawing/2014/chartex" xmlns:cx1="http://schemas.microsoft.com/office/drawing/2015/9/8/chartex" xmlns:cx2="http://schemas.microsoft.com/office/drawing/2015/10/21/chartex" xmlns:cx3="http://schemas.microsoft.com/office/drawing/2016/5/9/chartex" xmlns:cx4="http://schemas.microsoft.com/office/drawing/2016/5/10/chartex" xmlns:cx5="http://schemas.microsoft.com/office/drawing/2016/5/11/chartex" xmlns:cx6="http://schemas.microsoft.com/office/drawing/2016/5/12/chartex" xmlns:cx7="http://schemas.microsoft.com/office/drawing/2016/5/13/chartex" xmlns:cx8="http://schemas.microsoft.com/office/drawing/2016/5/14/chartex" xmlns:mc="http://schemas.openxmlformats.org/markup-compatibility/2006" xmlns:aink="http://schemas.microsoft.com/office/drawing/2016/ink" xmlns:am3d="http://schemas.microsoft.com/office/drawing/2017/model3d" xmlns:o="urn:schemas-microsoft-com:office:office" xmlns:r="http://schemas.openxmlformats.org/officeDocument/2006/relationships" xmlns:m="http://schemas.openxmlformats.org/officeDocument/2006/math" xmlns:v="urn:schemas-microsoft-com:vml" xmlns:wp14="http://schemas.microsoft.com/office/word/2010/wordprocessingDrawing" xmlns:wp="http://schemas.openxmlformats.org/drawingml/2006/wordprocessingDrawing" xmlns:w10="urn:schemas-microsoft-com:office:word" xmlns:w="http://schemas.openxmlformats.org/wordprocessingml/2006/main" xmlns:w14="http://schemas.microsoft.com/office/word/2010/wordml" xmlns:w15="http://schemas.microsoft.com/office/word/2012/wordml" xmlns:w16cid="http://schemas.microsoft.com/office/word/2016/wordml/cid" xmlns:w16se="http://schemas.microsoft.com/office/word/2015/wordml/symex" xmlns:wpg="http://schemas.microsoft.com/office/word/2010/wordprocessingGroup" xmlns:wpi="http://schemas.microsoft.com/office/word/2010/wordprocessingInk" xmlns:wne="http://schemas.microsoft.com/office/word/2006/wordml" xmlns:wps="http://schemas.microsoft.com/office/word/2010/wordprocessingShape" mc:Ignorable="w14 w15 w16se w16cid wp14">
+  <w:footnote w:type="separator" w:id="-1">
+    <w:p>
+      <w:pPr>
+        <w:spacing w:after="0" w:line="240" w:lineRule="auto"/>
+      </w:pPr>
+      <w:r>
+        <w:separator/>
+      </w:r>
+    </w:p>
+  </w:footnote>
+  <w:footnote w:type="continuationSeparator" w:id="0">
+    <w:p>
+      <w:pPr>
+        <w:spacing w:after="0" w:line="240" w:lineRule="auto"/>
+      </w:pPr>
+      <w:r>
+        <w:continuationSeparator/>
+      </w:r>
+    </w:p>
+  </w:footnote>
+</w:footnotes>
+</file>
+
+<file path=word/numbering.xml><?xml version="1.0" encoding="utf-8"?>
+<w:numbering xmlns:wpc="http://schemas.microsoft.com/office/word/2010/wordprocessingCanvas" xmlns:cx="http://schemas.microsoft.com/office/drawing/2014/chartex" xmlns:cx1="http://schemas.microsoft.com/office/drawing/2015/9/8/chartex" xmlns:cx2="http://schemas.microsoft.com/office/drawing/2015/10/21/chartex" xmlns:cx3="http://schemas.microsoft.com/office/drawing/2016/5/9/chartex" xmlns:cx4="http://schemas.microsoft.com/office/drawing/2016/5/10/chartex" xmlns:cx5="http://schemas.microsoft.com/office/drawing/2016/5/11/chartex" xmlns:cx6="http://schemas.microsoft.com/office/drawing/2016/5/12/chartex" xmlns:cx7="http://schemas.microsoft.com/office/drawing/2016/5/13/chartex" xmlns:cx8="http://schemas.microsoft.com/office/drawing/2016/5/14/chartex" xmlns:mc="http://schemas.openxmlformats.org/markup-compatibility/2006" xmlns:aink="http://schemas.microsoft.com/office/drawing/2016/ink" xmlns:am3d="http://schemas.microsoft.com/office/drawing/2017/model3d" xmlns:o="urn:schemas-microsoft-com:office:office" xmlns:r="http://schemas.openxmlformats.org/officeDocument/2006/relationships" xmlns:m="http://schemas.openxmlformats.org/officeDocument/2006/math" xmlns:v="urn:schemas-microsoft-com:vml" xmlns:wp14="http://schemas.microsoft.com/office/word/2010/wordprocessingDrawing" xmlns:wp="http://schemas.openxmlformats.org/drawingml/2006/wordprocessingDrawing" xmlns:w10="urn:schemas-microsoft-com:office:word" xmlns:w="http://schemas.openxmlformats.org/wordprocessingml/2006/main" xmlns:w14="http://schemas.microsoft.com/office/word/2010/wordml" xmlns:w15="http://schemas.microsoft.com/office/word/2012/wordml" xmlns:w16cid="http://schemas.microsoft.com/office/word/2016/wordml/cid" xmlns:w16se="http://schemas.microsoft.com/office/word/2015/wordml/symex" xmlns:wpg="http://schemas.microsoft.com/office/word/2010/wordprocessingGroup" xmlns:wpi="http://schemas.microsoft.com/office/word/2010/wordprocessingInk" xmlns:wne="http://schemas.microsoft.com/office/word/2006/wordml" xmlns:wps="http://schemas.microsoft.com/office/word/2010/wordprocessingShape" mc:Ignorable="w14 w15 w16se w16cid wp14">
+  <w:abstractNum w:abstractNumId="0" w15:restartNumberingAfterBreak="0">
+    <w:nsid w:val="1DC41B89"/>
+    <w:multiLevelType w:val="hybridMultilevel"/>
+    <w:tmpl w:val="21B445C2"/>
+    <w:lvl w:ilvl="0" w:tplc="04090001">
+      <w:start w:val="1"/>
+      <w:numFmt w:val="bullet"/>
+      <w:lvlText w:val=""/>
+      <w:lvlJc w:val="left"/>
+      <w:pPr>
+        <w:ind w:left="720" w:hanging="360"/>
+      </w:pPr>
+      <w:rPr>
+        <w:rFonts w:ascii="Symbol" w:hAnsi="Symbol" w:hint="default"/>
+      </w:rPr>
+    </w:lvl>
+    <w:lvl w:ilvl="1" w:tplc="04090019" w:tentative="1">
+      <w:start w:val="1"/>
+      <w:numFmt w:val="lowerLetter"/>
+      <w:lvlText w:val="%2."/>
+      <w:lvlJc w:val="left"/>
+      <w:pPr>
+        <w:ind w:left="1440" w:hanging="360"/>
+      </w:pPr>
+    </w:lvl>
+    <w:lvl w:ilvl="2" w:tplc="0409001B" w:tentative="1">
+      <w:start w:val="1"/>
+      <w:numFmt w:val="lowerRoman"/>
+      <w:lvlText w:val="%3."/>
+      <w:lvlJc w:val="right"/>
+      <w:pPr>
+        <w:ind w:left="2160" w:hanging="180"/>
+      </w:pPr>
+    </w:lvl>
+    <w:lvl w:ilvl="3" w:tplc="0409000F" w:tentative="1">
+      <w:start w:val="1"/>
+      <w:numFmt w:val="decimal"/>
+      <w:lvlText w:val="%4."/>
+      <w:lvlJc w:val="left"/>
+      <w:pPr>
+        <w:ind w:left="2880" w:hanging="360"/>
+      </w:pPr>
+    </w:lvl>
+    <w:lvl w:ilvl="4" w:tplc="04090019" w:tentative="1">
+      <w:start w:val="1"/>
+      <w:numFmt w:val="lowerLetter"/>
+      <w:lvlText w:val="%5."/>
+      <w:lvlJc w:val="left"/>
+      <w:pPr>
+        <w:ind w:left="3600" w:hanging="360"/>
+      </w:pPr>
+    </w:lvl>
+    <w:lvl w:ilvl="5" w:tplc="0409001B" w:tentative="1">
+      <w:start w:val="1"/>
+      <w:numFmt w:val="lowerRoman"/>
+      <w:lvlText w:val="%6."/>
+      <w:lvlJc w:val="right"/>
+      <w:pPr>
+        <w:ind w:left="4320" w:hanging="180"/>
+      </w:pPr>
+    </w:lvl>
+    <w:lvl w:ilvl="6" w:tplc="0409000F" w:tentative="1">
+      <w:start w:val="1"/>
+      <w:numFmt w:val="decimal"/>
+      <w:lvlText w:val="%7."/>
+      <w:lvlJc w:val="left"/>
+      <w:pPr>
+        <w:ind w:left="5040" w:hanging="360"/>
+      </w:pPr>
+    </w:lvl>
+    <w:lvl w:ilvl="7" w:tplc="04090019" w:tentative="1">
+      <w:start w:val="1"/>
+      <w:numFmt w:val="lowerLetter"/>
+      <w:lvlText w:val="%8."/>
+      <w:lvlJc w:val="left"/>
+      <w:pPr>
+        <w:ind w:left="5760" w:hanging="360"/>
+      </w:pPr>
+    </w:lvl>
+    <w:lvl w:ilvl="8" w:tplc="0409001B" w:tentative="1">
+      <w:start w:val="1"/>
+      <w:numFmt w:val="lowerRoman"/>
+      <w:lvlText w:val="%9."/>
+      <w:lvlJc w:val="right"/>
+      <w:pPr>
+        <w:ind w:left="6480" w:hanging="180"/>
+      </w:pPr>
+    </w:lvl>
+  </w:abstractNum>
+  <w:abstractNum w:abstractNumId="1" w15:restartNumberingAfterBreak="0">
+    <w:nsid w:val="6F420D41"/>
+    <w:multiLevelType w:val="hybridMultilevel"/>
+    <w:tmpl w:val="51E29FDA"/>
+    <w:lvl w:ilvl="0" w:tplc="0409000F">
+      <w:start w:val="1"/>
+      <w:numFmt w:val="decimal"/>
+      <w:lvlText w:val="%1."/>
+      <w:lvlJc w:val="left"/>
+      <w:pPr>
+        <w:ind w:left="720" w:hanging="360"/>
+      </w:pPr>
+    </w:lvl>
+    <w:lvl w:ilvl="1" w:tplc="04090019" w:tentative="1">
+      <w:start w:val="1"/>
+      <w:numFmt w:val="lowerLetter"/>
+      <w:lvlText w:val="%2."/>
+      <w:lvlJc w:val="left"/>
+      <w:pPr>
+        <w:ind w:left="1440" w:hanging="360"/>
+      </w:pPr>
+    </w:lvl>
+    <w:lvl w:ilvl="2" w:tplc="0409001B" w:tentative="1">
+      <w:start w:val="1"/>
+      <w:numFmt w:val="lowerRoman"/>
+      <w:lvlText w:val="%3."/>
+      <w:lvlJc w:val="right"/>
+      <w:pPr>
+        <w:ind w:left="2160" w:hanging="180"/>
+      </w:pPr>
+    </w:lvl>
+    <w:lvl w:ilvl="3" w:tplc="0409000F" w:tentative="1">
+      <w:start w:val="1"/>
+      <w:numFmt w:val="decimal"/>
+      <w:lvlText w:val="%4."/>
+      <w:lvlJc w:val="left"/>
+      <w:pPr>
+        <w:ind w:left="2880" w:hanging="360"/>
+      </w:pPr>
+    </w:lvl>
+    <w:lvl w:ilvl="4" w:tplc="04090019" w:tentative="1">
+      <w:start w:val="1"/>
+      <w:numFmt w:val="lowerLetter"/>
+      <w:lvlText w:val="%5."/>
+      <w:lvlJc w:val="left"/>
+      <w:pPr>
+        <w:ind w:left="3600" w:hanging="360"/>
+      </w:pPr>
+    </w:lvl>
+    <w:lvl w:ilvl="5" w:tplc="0409001B" w:tentative="1">
+      <w:start w:val="1"/>
+      <w:numFmt w:val="lowerRoman"/>
+      <w:lvlText w:val="%6."/>
+      <w:lvlJc w:val="right"/>
+      <w:pPr>
+        <w:ind w:left="4320" w:hanging="180"/>
+      </w:pPr>
+    </w:lvl>
+    <w:lvl w:ilvl="6" w:tplc="0409000F" w:tentative="1">
+      <w:start w:val="1"/>
+      <w:numFmt w:val="decimal"/>
+      <w:lvlText w:val="%7."/>
+      <w:lvlJc w:val="left"/>
+      <w:pPr>
+        <w:ind w:left="5040" w:hanging="360"/>
+      </w:pPr>
+    </w:lvl>
+    <w:lvl w:ilvl="7" w:tplc="04090019" w:tentative="1">
+      <w:start w:val="1"/>
+      <w:numFmt w:val="lowerLetter"/>
+      <w:lvlText w:val="%8."/>
+      <w:lvlJc w:val="left"/>
+      <w:pPr>
+        <w:ind w:left="5760" w:hanging="360"/>
+      </w:pPr>
+    </w:lvl>
+    <w:lvl w:ilvl="8" w:tplc="0409001B" w:tentative="1">
+      <w:start w:val="1"/>
+      <w:numFmt w:val="lowerRoman"/>
+      <w:lvlText w:val="%9."/>
+      <w:lvlJc w:val="right"/>
+      <w:pPr>
+        <w:ind w:left="6480" w:hanging="180"/>
+      </w:pPr>
+    </w:lvl>
+  </w:abstractNum>
+  <w:num w:numId="1">
+    <w:abstractNumId w:val="1"/>
+  </w:num>
+  <w:num w:numId="2">
+    <w:abstractNumId w:val="0"/>
+  </w:num>
+</w:numbering>
+</file>
+
 <file path=word/styles.xml><?xml version="1.0" encoding="utf-8"?>
 <w:styles xmlns:mc="http://schemas.openxmlformats.org/markup-compatibility/2006" xmlns:r="http://schemas.openxmlformats.org/officeDocument/2006/relationships" xmlns:w="http://schemas.openxmlformats.org/wordprocessingml/2006/main" xmlns:w14="http://schemas.microsoft.com/office/word/2010/wordml" xmlns:w15="http://schemas.microsoft.com/office/word/2012/wordml" xmlns:w16cid="http://schemas.microsoft.com/office/word/2016/wordml/cid" xmlns:w16se="http://schemas.microsoft.com/office/word/2015/wordml/symex" mc:Ignorable="w14 w15 w16se w16cid">
   <w:docDefaults>
     <w:rPrDefault>
       <w:rPr>
-        <w:rFonts w:asciiTheme="minorHAnsi" w:eastAsiaTheme="minorHAnsi" w:hAnsiTheme="minorHAnsi" w:cstheme="minorBidi"/>
-        <w:sz w:val="22"/>
-        <w:szCs w:val="22"/>
+        <w:rFonts w:asciiTheme="minorHAnsi" w:eastAsiaTheme="minorEastAsia" w:hAnsiTheme="minorHAnsi" w:cstheme="minorBidi"/>
+        <w:sz w:val="21"/>
+        <w:szCs w:val="21"/>
         <w:lang w:val="en-US" w:eastAsia="en-US" w:bidi="ar-SA"/>
       </w:rPr>
     </w:rPrDefault>
     <w:pPrDefault>
       <w:pPr>
-        <w:spacing w:after="160" w:line="259" w:lineRule="auto"/>
+        <w:spacing w:after="200" w:line="288" w:lineRule="auto"/>
       </w:pPr>
     </w:pPrDefault>
   </w:docDefaults>
@@ -851,6 +1578,217 @@
   <w:style w:type="paragraph" w:default="1" w:styleId="Normal">
     <w:name w:val="Normal"/>
     <w:qFormat/>
+    <w:rsid w:val="008012CD"/>
+  </w:style>
+  <w:style w:type="paragraph" w:styleId="Heading1">
+    <w:name w:val="heading 1"/>
+    <w:basedOn w:val="Normal"/>
+    <w:next w:val="Normal"/>
+    <w:link w:val="Heading1Char"/>
+    <w:uiPriority w:val="9"/>
+    <w:qFormat/>
+    <w:rsid w:val="008012CD"/>
+    <w:pPr>
+      <w:keepNext/>
+      <w:keepLines/>
+      <w:spacing w:before="360" w:after="40" w:line="240" w:lineRule="auto"/>
+      <w:outlineLvl w:val="0"/>
+    </w:pPr>
+    <w:rPr>
+      <w:rFonts w:asciiTheme="majorHAnsi" w:eastAsiaTheme="majorEastAsia" w:hAnsiTheme="majorHAnsi" w:cstheme="majorBidi"/>
+      <w:color w:val="538135" w:themeColor="accent6" w:themeShade="BF"/>
+      <w:sz w:val="40"/>
+      <w:szCs w:val="40"/>
+    </w:rPr>
+  </w:style>
+  <w:style w:type="paragraph" w:styleId="Heading2">
+    <w:name w:val="heading 2"/>
+    <w:basedOn w:val="Normal"/>
+    <w:next w:val="Normal"/>
+    <w:link w:val="Heading2Char"/>
+    <w:uiPriority w:val="9"/>
+    <w:unhideWhenUsed/>
+    <w:qFormat/>
+    <w:rsid w:val="008012CD"/>
+    <w:pPr>
+      <w:keepNext/>
+      <w:keepLines/>
+      <w:spacing w:before="80" w:after="0" w:line="240" w:lineRule="auto"/>
+      <w:outlineLvl w:val="1"/>
+    </w:pPr>
+    <w:rPr>
+      <w:rFonts w:asciiTheme="majorHAnsi" w:eastAsiaTheme="majorEastAsia" w:hAnsiTheme="majorHAnsi" w:cstheme="majorBidi"/>
+      <w:color w:val="538135" w:themeColor="accent6" w:themeShade="BF"/>
+      <w:sz w:val="28"/>
+      <w:szCs w:val="28"/>
+    </w:rPr>
+  </w:style>
+  <w:style w:type="paragraph" w:styleId="Heading3">
+    <w:name w:val="heading 3"/>
+    <w:basedOn w:val="Normal"/>
+    <w:next w:val="Normal"/>
+    <w:link w:val="Heading3Char"/>
+    <w:uiPriority w:val="9"/>
+    <w:semiHidden/>
+    <w:unhideWhenUsed/>
+    <w:qFormat/>
+    <w:rsid w:val="008012CD"/>
+    <w:pPr>
+      <w:keepNext/>
+      <w:keepLines/>
+      <w:spacing w:before="80" w:after="0" w:line="240" w:lineRule="auto"/>
+      <w:outlineLvl w:val="2"/>
+    </w:pPr>
+    <w:rPr>
+      <w:rFonts w:asciiTheme="majorHAnsi" w:eastAsiaTheme="majorEastAsia" w:hAnsiTheme="majorHAnsi" w:cstheme="majorBidi"/>
+      <w:color w:val="538135" w:themeColor="accent6" w:themeShade="BF"/>
+      <w:sz w:val="24"/>
+      <w:szCs w:val="24"/>
+    </w:rPr>
+  </w:style>
+  <w:style w:type="paragraph" w:styleId="Heading4">
+    <w:name w:val="heading 4"/>
+    <w:basedOn w:val="Normal"/>
+    <w:next w:val="Normal"/>
+    <w:link w:val="Heading4Char"/>
+    <w:uiPriority w:val="9"/>
+    <w:semiHidden/>
+    <w:unhideWhenUsed/>
+    <w:qFormat/>
+    <w:rsid w:val="008012CD"/>
+    <w:pPr>
+      <w:keepNext/>
+      <w:keepLines/>
+      <w:spacing w:before="80" w:after="0"/>
+      <w:outlineLvl w:val="3"/>
+    </w:pPr>
+    <w:rPr>
+      <w:rFonts w:asciiTheme="majorHAnsi" w:eastAsiaTheme="majorEastAsia" w:hAnsiTheme="majorHAnsi" w:cstheme="majorBidi"/>
+      <w:color w:val="70AD47" w:themeColor="accent6"/>
+      <w:sz w:val="22"/>
+      <w:szCs w:val="22"/>
+    </w:rPr>
+  </w:style>
+  <w:style w:type="paragraph" w:styleId="Heading5">
+    <w:name w:val="heading 5"/>
+    <w:basedOn w:val="Normal"/>
+    <w:next w:val="Normal"/>
+    <w:link w:val="Heading5Char"/>
+    <w:uiPriority w:val="9"/>
+    <w:semiHidden/>
+    <w:unhideWhenUsed/>
+    <w:qFormat/>
+    <w:rsid w:val="008012CD"/>
+    <w:pPr>
+      <w:keepNext/>
+      <w:keepLines/>
+      <w:spacing w:before="40" w:after="0"/>
+      <w:outlineLvl w:val="4"/>
+    </w:pPr>
+    <w:rPr>
+      <w:rFonts w:asciiTheme="majorHAnsi" w:eastAsiaTheme="majorEastAsia" w:hAnsiTheme="majorHAnsi" w:cstheme="majorBidi"/>
+      <w:i/>
+      <w:iCs/>
+      <w:color w:val="70AD47" w:themeColor="accent6"/>
+      <w:sz w:val="22"/>
+      <w:szCs w:val="22"/>
+    </w:rPr>
+  </w:style>
+  <w:style w:type="paragraph" w:styleId="Heading6">
+    <w:name w:val="heading 6"/>
+    <w:basedOn w:val="Normal"/>
+    <w:next w:val="Normal"/>
+    <w:link w:val="Heading6Char"/>
+    <w:uiPriority w:val="9"/>
+    <w:semiHidden/>
+    <w:unhideWhenUsed/>
+    <w:qFormat/>
+    <w:rsid w:val="008012CD"/>
+    <w:pPr>
+      <w:keepNext/>
+      <w:keepLines/>
+      <w:spacing w:before="40" w:after="0"/>
+      <w:outlineLvl w:val="5"/>
+    </w:pPr>
+    <w:rPr>
+      <w:rFonts w:asciiTheme="majorHAnsi" w:eastAsiaTheme="majorEastAsia" w:hAnsiTheme="majorHAnsi" w:cstheme="majorBidi"/>
+      <w:color w:val="70AD47" w:themeColor="accent6"/>
+    </w:rPr>
+  </w:style>
+  <w:style w:type="paragraph" w:styleId="Heading7">
+    <w:name w:val="heading 7"/>
+    <w:basedOn w:val="Normal"/>
+    <w:next w:val="Normal"/>
+    <w:link w:val="Heading7Char"/>
+    <w:uiPriority w:val="9"/>
+    <w:semiHidden/>
+    <w:unhideWhenUsed/>
+    <w:qFormat/>
+    <w:rsid w:val="008012CD"/>
+    <w:pPr>
+      <w:keepNext/>
+      <w:keepLines/>
+      <w:spacing w:before="40" w:after="0"/>
+      <w:outlineLvl w:val="6"/>
+    </w:pPr>
+    <w:rPr>
+      <w:rFonts w:asciiTheme="majorHAnsi" w:eastAsiaTheme="majorEastAsia" w:hAnsiTheme="majorHAnsi" w:cstheme="majorBidi"/>
+      <w:b/>
+      <w:bCs/>
+      <w:color w:val="70AD47" w:themeColor="accent6"/>
+    </w:rPr>
+  </w:style>
+  <w:style w:type="paragraph" w:styleId="Heading8">
+    <w:name w:val="heading 8"/>
+    <w:basedOn w:val="Normal"/>
+    <w:next w:val="Normal"/>
+    <w:link w:val="Heading8Char"/>
+    <w:uiPriority w:val="9"/>
+    <w:semiHidden/>
+    <w:unhideWhenUsed/>
+    <w:qFormat/>
+    <w:rsid w:val="008012CD"/>
+    <w:pPr>
+      <w:keepNext/>
+      <w:keepLines/>
+      <w:spacing w:before="40" w:after="0"/>
+      <w:outlineLvl w:val="7"/>
+    </w:pPr>
+    <w:rPr>
+      <w:rFonts w:asciiTheme="majorHAnsi" w:eastAsiaTheme="majorEastAsia" w:hAnsiTheme="majorHAnsi" w:cstheme="majorBidi"/>
+      <w:b/>
+      <w:bCs/>
+      <w:i/>
+      <w:iCs/>
+      <w:color w:val="70AD47" w:themeColor="accent6"/>
+      <w:sz w:val="20"/>
+      <w:szCs w:val="20"/>
+    </w:rPr>
+  </w:style>
+  <w:style w:type="paragraph" w:styleId="Heading9">
+    <w:name w:val="heading 9"/>
+    <w:basedOn w:val="Normal"/>
+    <w:next w:val="Normal"/>
+    <w:link w:val="Heading9Char"/>
+    <w:uiPriority w:val="9"/>
+    <w:semiHidden/>
+    <w:unhideWhenUsed/>
+    <w:qFormat/>
+    <w:rsid w:val="008012CD"/>
+    <w:pPr>
+      <w:keepNext/>
+      <w:keepLines/>
+      <w:spacing w:before="40" w:after="0"/>
+      <w:outlineLvl w:val="8"/>
+    </w:pPr>
+    <w:rPr>
+      <w:rFonts w:asciiTheme="majorHAnsi" w:eastAsiaTheme="majorEastAsia" w:hAnsiTheme="majorHAnsi" w:cstheme="majorBidi"/>
+      <w:i/>
+      <w:iCs/>
+      <w:color w:val="70AD47" w:themeColor="accent6"/>
+      <w:sz w:val="20"/>
+      <w:szCs w:val="20"/>
+    </w:rPr>
   </w:style>
   <w:style w:type="character" w:default="1" w:styleId="DefaultParagraphFont">
     <w:name w:val="Default Paragraph Font"/>
@@ -884,13 +1822,10 @@
     <w:link w:val="NoSpacingChar"/>
     <w:uiPriority w:val="1"/>
     <w:qFormat/>
-    <w:rsid w:val="00D85B69"/>
+    <w:rsid w:val="008012CD"/>
     <w:pPr>
       <w:spacing w:after="0" w:line="240" w:lineRule="auto"/>
     </w:pPr>
-    <w:rPr>
-      <w:rFonts w:eastAsiaTheme="minorEastAsia"/>
-    </w:rPr>
   </w:style>
   <w:style w:type="character" w:customStyle="1" w:styleId="NoSpacingChar">
     <w:name w:val="No Spacing Char"/>
@@ -898,9 +1833,444 @@
     <w:link w:val="NoSpacing"/>
     <w:uiPriority w:val="1"/>
     <w:rsid w:val="00D85B69"/>
-    <w:rPr>
-      <w:rFonts w:eastAsiaTheme="minorEastAsia"/>
-    </w:rPr>
+  </w:style>
+  <w:style w:type="paragraph" w:styleId="Header">
+    <w:name w:val="header"/>
+    <w:basedOn w:val="Normal"/>
+    <w:link w:val="HeaderChar"/>
+    <w:uiPriority w:val="99"/>
+    <w:unhideWhenUsed/>
+    <w:rsid w:val="004E12A5"/>
+    <w:pPr>
+      <w:tabs>
+        <w:tab w:val="center" w:pos="4680"/>
+        <w:tab w:val="right" w:pos="9360"/>
+      </w:tabs>
+      <w:spacing w:after="0" w:line="240" w:lineRule="auto"/>
+    </w:pPr>
+  </w:style>
+  <w:style w:type="character" w:customStyle="1" w:styleId="HeaderChar">
+    <w:name w:val="Header Char"/>
+    <w:basedOn w:val="DefaultParagraphFont"/>
+    <w:link w:val="Header"/>
+    <w:uiPriority w:val="99"/>
+    <w:rsid w:val="004E12A5"/>
+  </w:style>
+  <w:style w:type="paragraph" w:styleId="Footer">
+    <w:name w:val="footer"/>
+    <w:basedOn w:val="Normal"/>
+    <w:link w:val="FooterChar"/>
+    <w:uiPriority w:val="99"/>
+    <w:unhideWhenUsed/>
+    <w:rsid w:val="004E12A5"/>
+    <w:pPr>
+      <w:tabs>
+        <w:tab w:val="center" w:pos="4680"/>
+        <w:tab w:val="right" w:pos="9360"/>
+      </w:tabs>
+      <w:spacing w:after="0" w:line="240" w:lineRule="auto"/>
+    </w:pPr>
+  </w:style>
+  <w:style w:type="character" w:customStyle="1" w:styleId="FooterChar">
+    <w:name w:val="Footer Char"/>
+    <w:basedOn w:val="DefaultParagraphFont"/>
+    <w:link w:val="Footer"/>
+    <w:uiPriority w:val="99"/>
+    <w:rsid w:val="004E12A5"/>
+  </w:style>
+  <w:style w:type="paragraph" w:styleId="Title">
+    <w:name w:val="Title"/>
+    <w:basedOn w:val="Normal"/>
+    <w:next w:val="Normal"/>
+    <w:link w:val="TitleChar"/>
+    <w:uiPriority w:val="10"/>
+    <w:qFormat/>
+    <w:rsid w:val="008012CD"/>
+    <w:pPr>
+      <w:spacing w:after="0" w:line="240" w:lineRule="auto"/>
+      <w:contextualSpacing/>
+    </w:pPr>
+    <w:rPr>
+      <w:rFonts w:asciiTheme="majorHAnsi" w:eastAsiaTheme="majorEastAsia" w:hAnsiTheme="majorHAnsi" w:cstheme="majorBidi"/>
+      <w:color w:val="262626" w:themeColor="text1" w:themeTint="D9"/>
+      <w:spacing w:val="-15"/>
+      <w:sz w:val="96"/>
+      <w:szCs w:val="96"/>
+    </w:rPr>
+  </w:style>
+  <w:style w:type="character" w:customStyle="1" w:styleId="TitleChar">
+    <w:name w:val="Title Char"/>
+    <w:basedOn w:val="DefaultParagraphFont"/>
+    <w:link w:val="Title"/>
+    <w:uiPriority w:val="10"/>
+    <w:rsid w:val="008012CD"/>
+    <w:rPr>
+      <w:rFonts w:asciiTheme="majorHAnsi" w:eastAsiaTheme="majorEastAsia" w:hAnsiTheme="majorHAnsi" w:cstheme="majorBidi"/>
+      <w:color w:val="262626" w:themeColor="text1" w:themeTint="D9"/>
+      <w:spacing w:val="-15"/>
+      <w:sz w:val="96"/>
+      <w:szCs w:val="96"/>
+    </w:rPr>
+  </w:style>
+  <w:style w:type="character" w:customStyle="1" w:styleId="Heading1Char">
+    <w:name w:val="Heading 1 Char"/>
+    <w:basedOn w:val="DefaultParagraphFont"/>
+    <w:link w:val="Heading1"/>
+    <w:uiPriority w:val="9"/>
+    <w:rsid w:val="008012CD"/>
+    <w:rPr>
+      <w:rFonts w:asciiTheme="majorHAnsi" w:eastAsiaTheme="majorEastAsia" w:hAnsiTheme="majorHAnsi" w:cstheme="majorBidi"/>
+      <w:color w:val="538135" w:themeColor="accent6" w:themeShade="BF"/>
+      <w:sz w:val="40"/>
+      <w:szCs w:val="40"/>
+    </w:rPr>
+  </w:style>
+  <w:style w:type="character" w:customStyle="1" w:styleId="Heading2Char">
+    <w:name w:val="Heading 2 Char"/>
+    <w:basedOn w:val="DefaultParagraphFont"/>
+    <w:link w:val="Heading2"/>
+    <w:uiPriority w:val="9"/>
+    <w:rsid w:val="008012CD"/>
+    <w:rPr>
+      <w:rFonts w:asciiTheme="majorHAnsi" w:eastAsiaTheme="majorEastAsia" w:hAnsiTheme="majorHAnsi" w:cstheme="majorBidi"/>
+      <w:color w:val="538135" w:themeColor="accent6" w:themeShade="BF"/>
+      <w:sz w:val="28"/>
+      <w:szCs w:val="28"/>
+    </w:rPr>
+  </w:style>
+  <w:style w:type="character" w:customStyle="1" w:styleId="Heading3Char">
+    <w:name w:val="Heading 3 Char"/>
+    <w:basedOn w:val="DefaultParagraphFont"/>
+    <w:link w:val="Heading3"/>
+    <w:uiPriority w:val="9"/>
+    <w:semiHidden/>
+    <w:rsid w:val="008012CD"/>
+    <w:rPr>
+      <w:rFonts w:asciiTheme="majorHAnsi" w:eastAsiaTheme="majorEastAsia" w:hAnsiTheme="majorHAnsi" w:cstheme="majorBidi"/>
+      <w:color w:val="538135" w:themeColor="accent6" w:themeShade="BF"/>
+      <w:sz w:val="24"/>
+      <w:szCs w:val="24"/>
+    </w:rPr>
+  </w:style>
+  <w:style w:type="character" w:customStyle="1" w:styleId="Heading4Char">
+    <w:name w:val="Heading 4 Char"/>
+    <w:basedOn w:val="DefaultParagraphFont"/>
+    <w:link w:val="Heading4"/>
+    <w:uiPriority w:val="9"/>
+    <w:semiHidden/>
+    <w:rsid w:val="008012CD"/>
+    <w:rPr>
+      <w:rFonts w:asciiTheme="majorHAnsi" w:eastAsiaTheme="majorEastAsia" w:hAnsiTheme="majorHAnsi" w:cstheme="majorBidi"/>
+      <w:color w:val="70AD47" w:themeColor="accent6"/>
+      <w:sz w:val="22"/>
+      <w:szCs w:val="22"/>
+    </w:rPr>
+  </w:style>
+  <w:style w:type="character" w:customStyle="1" w:styleId="Heading5Char">
+    <w:name w:val="Heading 5 Char"/>
+    <w:basedOn w:val="DefaultParagraphFont"/>
+    <w:link w:val="Heading5"/>
+    <w:uiPriority w:val="9"/>
+    <w:semiHidden/>
+    <w:rsid w:val="008012CD"/>
+    <w:rPr>
+      <w:rFonts w:asciiTheme="majorHAnsi" w:eastAsiaTheme="majorEastAsia" w:hAnsiTheme="majorHAnsi" w:cstheme="majorBidi"/>
+      <w:i/>
+      <w:iCs/>
+      <w:color w:val="70AD47" w:themeColor="accent6"/>
+      <w:sz w:val="22"/>
+      <w:szCs w:val="22"/>
+    </w:rPr>
+  </w:style>
+  <w:style w:type="character" w:customStyle="1" w:styleId="Heading6Char">
+    <w:name w:val="Heading 6 Char"/>
+    <w:basedOn w:val="DefaultParagraphFont"/>
+    <w:link w:val="Heading6"/>
+    <w:uiPriority w:val="9"/>
+    <w:semiHidden/>
+    <w:rsid w:val="008012CD"/>
+    <w:rPr>
+      <w:rFonts w:asciiTheme="majorHAnsi" w:eastAsiaTheme="majorEastAsia" w:hAnsiTheme="majorHAnsi" w:cstheme="majorBidi"/>
+      <w:color w:val="70AD47" w:themeColor="accent6"/>
+    </w:rPr>
+  </w:style>
+  <w:style w:type="character" w:customStyle="1" w:styleId="Heading7Char">
+    <w:name w:val="Heading 7 Char"/>
+    <w:basedOn w:val="DefaultParagraphFont"/>
+    <w:link w:val="Heading7"/>
+    <w:uiPriority w:val="9"/>
+    <w:semiHidden/>
+    <w:rsid w:val="008012CD"/>
+    <w:rPr>
+      <w:rFonts w:asciiTheme="majorHAnsi" w:eastAsiaTheme="majorEastAsia" w:hAnsiTheme="majorHAnsi" w:cstheme="majorBidi"/>
+      <w:b/>
+      <w:bCs/>
+      <w:color w:val="70AD47" w:themeColor="accent6"/>
+    </w:rPr>
+  </w:style>
+  <w:style w:type="character" w:customStyle="1" w:styleId="Heading8Char">
+    <w:name w:val="Heading 8 Char"/>
+    <w:basedOn w:val="DefaultParagraphFont"/>
+    <w:link w:val="Heading8"/>
+    <w:uiPriority w:val="9"/>
+    <w:semiHidden/>
+    <w:rsid w:val="008012CD"/>
+    <w:rPr>
+      <w:rFonts w:asciiTheme="majorHAnsi" w:eastAsiaTheme="majorEastAsia" w:hAnsiTheme="majorHAnsi" w:cstheme="majorBidi"/>
+      <w:b/>
+      <w:bCs/>
+      <w:i/>
+      <w:iCs/>
+      <w:color w:val="70AD47" w:themeColor="accent6"/>
+      <w:sz w:val="20"/>
+      <w:szCs w:val="20"/>
+    </w:rPr>
+  </w:style>
+  <w:style w:type="character" w:customStyle="1" w:styleId="Heading9Char">
+    <w:name w:val="Heading 9 Char"/>
+    <w:basedOn w:val="DefaultParagraphFont"/>
+    <w:link w:val="Heading9"/>
+    <w:uiPriority w:val="9"/>
+    <w:semiHidden/>
+    <w:rsid w:val="008012CD"/>
+    <w:rPr>
+      <w:rFonts w:asciiTheme="majorHAnsi" w:eastAsiaTheme="majorEastAsia" w:hAnsiTheme="majorHAnsi" w:cstheme="majorBidi"/>
+      <w:i/>
+      <w:iCs/>
+      <w:color w:val="70AD47" w:themeColor="accent6"/>
+      <w:sz w:val="20"/>
+      <w:szCs w:val="20"/>
+    </w:rPr>
+  </w:style>
+  <w:style w:type="paragraph" w:styleId="Caption">
+    <w:name w:val="caption"/>
+    <w:basedOn w:val="Normal"/>
+    <w:next w:val="Normal"/>
+    <w:uiPriority w:val="35"/>
+    <w:semiHidden/>
+    <w:unhideWhenUsed/>
+    <w:qFormat/>
+    <w:rsid w:val="008012CD"/>
+    <w:pPr>
+      <w:spacing w:line="240" w:lineRule="auto"/>
+    </w:pPr>
+    <w:rPr>
+      <w:b/>
+      <w:bCs/>
+      <w:smallCaps/>
+      <w:color w:val="595959" w:themeColor="text1" w:themeTint="A6"/>
+    </w:rPr>
+  </w:style>
+  <w:style w:type="paragraph" w:styleId="Subtitle">
+    <w:name w:val="Subtitle"/>
+    <w:basedOn w:val="Normal"/>
+    <w:next w:val="Normal"/>
+    <w:link w:val="SubtitleChar"/>
+    <w:uiPriority w:val="11"/>
+    <w:qFormat/>
+    <w:rsid w:val="008012CD"/>
+    <w:pPr>
+      <w:numPr>
+        <w:ilvl w:val="1"/>
+      </w:numPr>
+      <w:spacing w:line="240" w:lineRule="auto"/>
+    </w:pPr>
+    <w:rPr>
+      <w:rFonts w:asciiTheme="majorHAnsi" w:eastAsiaTheme="majorEastAsia" w:hAnsiTheme="majorHAnsi" w:cstheme="majorBidi"/>
+      <w:sz w:val="30"/>
+      <w:szCs w:val="30"/>
+    </w:rPr>
+  </w:style>
+  <w:style w:type="character" w:customStyle="1" w:styleId="SubtitleChar">
+    <w:name w:val="Subtitle Char"/>
+    <w:basedOn w:val="DefaultParagraphFont"/>
+    <w:link w:val="Subtitle"/>
+    <w:uiPriority w:val="11"/>
+    <w:rsid w:val="008012CD"/>
+    <w:rPr>
+      <w:rFonts w:asciiTheme="majorHAnsi" w:eastAsiaTheme="majorEastAsia" w:hAnsiTheme="majorHAnsi" w:cstheme="majorBidi"/>
+      <w:sz w:val="30"/>
+      <w:szCs w:val="30"/>
+    </w:rPr>
+  </w:style>
+  <w:style w:type="character" w:styleId="Strong">
+    <w:name w:val="Strong"/>
+    <w:basedOn w:val="DefaultParagraphFont"/>
+    <w:uiPriority w:val="22"/>
+    <w:qFormat/>
+    <w:rsid w:val="008012CD"/>
+    <w:rPr>
+      <w:b/>
+      <w:bCs/>
+    </w:rPr>
+  </w:style>
+  <w:style w:type="character" w:styleId="Emphasis">
+    <w:name w:val="Emphasis"/>
+    <w:basedOn w:val="DefaultParagraphFont"/>
+    <w:uiPriority w:val="20"/>
+    <w:qFormat/>
+    <w:rsid w:val="008012CD"/>
+    <w:rPr>
+      <w:i/>
+      <w:iCs/>
+      <w:color w:val="70AD47" w:themeColor="accent6"/>
+    </w:rPr>
+  </w:style>
+  <w:style w:type="paragraph" w:styleId="Quote">
+    <w:name w:val="Quote"/>
+    <w:basedOn w:val="Normal"/>
+    <w:next w:val="Normal"/>
+    <w:link w:val="QuoteChar"/>
+    <w:uiPriority w:val="29"/>
+    <w:qFormat/>
+    <w:rsid w:val="008012CD"/>
+    <w:pPr>
+      <w:spacing w:before="160"/>
+      <w:ind w:left="720" w:right="720"/>
+      <w:jc w:val="center"/>
+    </w:pPr>
+    <w:rPr>
+      <w:i/>
+      <w:iCs/>
+      <w:color w:val="262626" w:themeColor="text1" w:themeTint="D9"/>
+    </w:rPr>
+  </w:style>
+  <w:style w:type="character" w:customStyle="1" w:styleId="QuoteChar">
+    <w:name w:val="Quote Char"/>
+    <w:basedOn w:val="DefaultParagraphFont"/>
+    <w:link w:val="Quote"/>
+    <w:uiPriority w:val="29"/>
+    <w:rsid w:val="008012CD"/>
+    <w:rPr>
+      <w:i/>
+      <w:iCs/>
+      <w:color w:val="262626" w:themeColor="text1" w:themeTint="D9"/>
+    </w:rPr>
+  </w:style>
+  <w:style w:type="paragraph" w:styleId="IntenseQuote">
+    <w:name w:val="Intense Quote"/>
+    <w:basedOn w:val="Normal"/>
+    <w:next w:val="Normal"/>
+    <w:link w:val="IntenseQuoteChar"/>
+    <w:uiPriority w:val="30"/>
+    <w:qFormat/>
+    <w:rsid w:val="008012CD"/>
+    <w:pPr>
+      <w:spacing w:before="160" w:after="160" w:line="264" w:lineRule="auto"/>
+      <w:ind w:left="720" w:right="720"/>
+      <w:jc w:val="center"/>
+    </w:pPr>
+    <w:rPr>
+      <w:rFonts w:asciiTheme="majorHAnsi" w:eastAsiaTheme="majorEastAsia" w:hAnsiTheme="majorHAnsi" w:cstheme="majorBidi"/>
+      <w:i/>
+      <w:iCs/>
+      <w:color w:val="70AD47" w:themeColor="accent6"/>
+      <w:sz w:val="32"/>
+      <w:szCs w:val="32"/>
+    </w:rPr>
+  </w:style>
+  <w:style w:type="character" w:customStyle="1" w:styleId="IntenseQuoteChar">
+    <w:name w:val="Intense Quote Char"/>
+    <w:basedOn w:val="DefaultParagraphFont"/>
+    <w:link w:val="IntenseQuote"/>
+    <w:uiPriority w:val="30"/>
+    <w:rsid w:val="008012CD"/>
+    <w:rPr>
+      <w:rFonts w:asciiTheme="majorHAnsi" w:eastAsiaTheme="majorEastAsia" w:hAnsiTheme="majorHAnsi" w:cstheme="majorBidi"/>
+      <w:i/>
+      <w:iCs/>
+      <w:color w:val="70AD47" w:themeColor="accent6"/>
+      <w:sz w:val="32"/>
+      <w:szCs w:val="32"/>
+    </w:rPr>
+  </w:style>
+  <w:style w:type="character" w:styleId="SubtleEmphasis">
+    <w:name w:val="Subtle Emphasis"/>
+    <w:basedOn w:val="DefaultParagraphFont"/>
+    <w:uiPriority w:val="19"/>
+    <w:qFormat/>
+    <w:rsid w:val="008012CD"/>
+    <w:rPr>
+      <w:i/>
+      <w:iCs/>
+    </w:rPr>
+  </w:style>
+  <w:style w:type="character" w:styleId="IntenseEmphasis">
+    <w:name w:val="Intense Emphasis"/>
+    <w:basedOn w:val="DefaultParagraphFont"/>
+    <w:uiPriority w:val="21"/>
+    <w:qFormat/>
+    <w:rsid w:val="008012CD"/>
+    <w:rPr>
+      <w:b/>
+      <w:bCs/>
+      <w:i/>
+      <w:iCs/>
+    </w:rPr>
+  </w:style>
+  <w:style w:type="character" w:styleId="SubtleReference">
+    <w:name w:val="Subtle Reference"/>
+    <w:basedOn w:val="DefaultParagraphFont"/>
+    <w:uiPriority w:val="31"/>
+    <w:qFormat/>
+    <w:rsid w:val="008012CD"/>
+    <w:rPr>
+      <w:smallCaps/>
+      <w:color w:val="595959" w:themeColor="text1" w:themeTint="A6"/>
+    </w:rPr>
+  </w:style>
+  <w:style w:type="character" w:styleId="IntenseReference">
+    <w:name w:val="Intense Reference"/>
+    <w:basedOn w:val="DefaultParagraphFont"/>
+    <w:uiPriority w:val="32"/>
+    <w:qFormat/>
+    <w:rsid w:val="008012CD"/>
+    <w:rPr>
+      <w:b/>
+      <w:bCs/>
+      <w:smallCaps/>
+      <w:color w:val="70AD47" w:themeColor="accent6"/>
+    </w:rPr>
+  </w:style>
+  <w:style w:type="character" w:styleId="BookTitle">
+    <w:name w:val="Book Title"/>
+    <w:basedOn w:val="DefaultParagraphFont"/>
+    <w:uiPriority w:val="33"/>
+    <w:qFormat/>
+    <w:rsid w:val="008012CD"/>
+    <w:rPr>
+      <w:b/>
+      <w:bCs/>
+      <w:caps w:val="0"/>
+      <w:smallCaps/>
+      <w:spacing w:val="7"/>
+      <w:sz w:val="21"/>
+      <w:szCs w:val="21"/>
+    </w:rPr>
+  </w:style>
+  <w:style w:type="paragraph" w:styleId="TOCHeading">
+    <w:name w:val="TOC Heading"/>
+    <w:basedOn w:val="Heading1"/>
+    <w:next w:val="Normal"/>
+    <w:uiPriority w:val="39"/>
+    <w:semiHidden/>
+    <w:unhideWhenUsed/>
+    <w:qFormat/>
+    <w:rsid w:val="008012CD"/>
+    <w:pPr>
+      <w:outlineLvl w:val="9"/>
+    </w:pPr>
+  </w:style>
+  <w:style w:type="paragraph" w:styleId="ListParagraph">
+    <w:name w:val="List Paragraph"/>
+    <w:basedOn w:val="Normal"/>
+    <w:uiPriority w:val="34"/>
+    <w:qFormat/>
+    <w:rsid w:val="002A6657"/>
+    <w:pPr>
+      <w:ind w:left="720"/>
+      <w:contextualSpacing/>
+    </w:pPr>
   </w:style>
 </w:styles>
 </file>
@@ -1198,4 +2568,16 @@
     </a:ext>
   </a:extLst>
 </a:theme>
+</file>
+
+<file path=customXml/item1.xml><?xml version="1.0" encoding="utf-8"?>
+<b:Sources xmlns:b="http://schemas.openxmlformats.org/officeDocument/2006/bibliography" xmlns="http://schemas.openxmlformats.org/officeDocument/2006/bibliography" SelectedStyle="\APASixthEditionOfficeOnline.xsl" StyleName="APA" Version="6"/>
+</file>
+
+<file path=customXml/itemProps1.xml><?xml version="1.0" encoding="utf-8"?>
+<ds:datastoreItem xmlns:ds="http://schemas.openxmlformats.org/officeDocument/2006/customXml" ds:itemID="{2732A9B3-CAA3-4018-A7C2-521F52A96742}">
+  <ds:schemaRefs>
+    <ds:schemaRef ds:uri="http://schemas.openxmlformats.org/officeDocument/2006/bibliography"/>
+  </ds:schemaRefs>
+</ds:datastoreItem>
 </file>
--- a/Doc1.docx
+++ b/Doc1.docx
@@ -474,11 +474,11 @@
         </w:rPr>
         <w:sectPr>
           <w:footerReference w:type="default" r:id="rId8"/>
+          <w:footerReference w:type="first" r:id="rId9"/>
           <w:pgSz w:w="12240" w:h="15840"/>
           <w:pgMar w:top="1440" w:right="1440" w:bottom="1440" w:left="1440" w:header="720" w:footer="720" w:gutter="0"/>
           <w:pgNumType w:start="0"/>
           <w:cols w:space="720"/>
-          <w:titlePg/>
           <w:docGrid w:linePitch="360"/>
         </w:sectPr>
       </w:pPr>
@@ -530,9 +530,17 @@
       <w:pPr>
         <w:pStyle w:val="Heading1"/>
       </w:pPr>
+      <w:bookmarkStart w:id="0" w:name="_Toc51186710"/>
       <w:r>
-        <w:t>Course content:</w:t>
+        <w:t>Course</w:t>
       </w:r>
+      <w:r>
+        <w:t>s Being Taken</w:t>
+      </w:r>
+      <w:r>
+        <w:t>:</w:t>
+      </w:r>
+      <w:bookmarkEnd w:id="0"/>
     </w:p>
     <w:p>
       <w:pPr>
@@ -635,16 +643,14 @@
         </w:rPr>
         <w:t xml:space="preserve">L’utilisation d’internet au </w:t>
       </w:r>
-      <w:proofErr w:type="spellStart"/>
       <w:r>
         <w:rPr>
           <w:sz w:val="32"/>
           <w:szCs w:val="32"/>
           <w:lang w:val="fr-CA"/>
         </w:rPr>
-        <w:t>Quebec</w:t>
+        <w:t>Québec</w:t>
       </w:r>
-      <w:proofErr w:type="spellEnd"/>
       <w:r>
         <w:rPr>
           <w:sz w:val="32"/>
@@ -661,46 +667,1188 @@
         </w:rPr>
         <w:t xml:space="preserve">pendant la </w:t>
       </w:r>
-      <w:proofErr w:type="spellStart"/>
       <w:r>
         <w:rPr>
           <w:sz w:val="32"/>
           <w:szCs w:val="32"/>
           <w:lang w:val="fr-CA"/>
         </w:rPr>
-        <w:t>pandemie</w:t>
-      </w:r>
-      <w:proofErr w:type="spellEnd"/>
-    </w:p>
-    <w:p>
-      <w:pPr>
-        <w:rPr>
-          <w:lang w:val="fr-CA"/>
-        </w:rPr>
-      </w:pPr>
-      <w:bookmarkStart w:id="0" w:name="_GoBack"/>
-      <w:bookmarkEnd w:id="0"/>
-    </w:p>
-    <w:p>
-      <w:pPr>
-        <w:rPr>
-          <w:lang w:val="fr-CA"/>
-        </w:rPr>
-      </w:pPr>
-      <w:r>
-        <w:rPr>
-          <w:lang w:val="fr-CA"/>
-        </w:rPr>
-        <w:br w:type="page"/>
+        <w:t>pandémie</w:t>
       </w:r>
     </w:p>
     <w:p>
       <w:pPr>
         <w:rPr>
+          <w:sz w:val="32"/>
+          <w:szCs w:val="32"/>
           <w:lang w:val="fr-CA"/>
         </w:rPr>
+        <w:sectPr>
+          <w:type w:val="continuous"/>
+          <w:pgSz w:w="12240" w:h="15840"/>
+          <w:pgMar w:top="1440" w:right="1440" w:bottom="1440" w:left="1440" w:header="720" w:footer="720" w:gutter="0"/>
+          <w:pgNumType w:start="0"/>
+          <w:cols w:space="720"/>
+          <w:titlePg/>
+          <w:docGrid w:linePitch="360"/>
+        </w:sectPr>
       </w:pPr>
     </w:p>
+    <w:tbl>
+      <w:tblPr>
+        <w:tblStyle w:val="GridTable5Dark"/>
+        <w:tblpPr w:leftFromText="180" w:rightFromText="180" w:vertAnchor="page" w:horzAnchor="margin" w:tblpY="2583"/>
+        <w:tblW w:w="0" w:type="auto"/>
+        <w:tblLook w:val="04A0" w:firstRow="1" w:lastRow="0" w:firstColumn="1" w:lastColumn="0" w:noHBand="0" w:noVBand="1"/>
+      </w:tblPr>
+      <w:tblGrid>
+        <w:gridCol w:w="2182"/>
+        <w:gridCol w:w="2154"/>
+        <w:gridCol w:w="2153"/>
+        <w:gridCol w:w="2153"/>
+        <w:gridCol w:w="2154"/>
+        <w:gridCol w:w="2154"/>
+      </w:tblGrid>
+      <w:tr>
+        <w:trPr>
+          <w:cnfStyle w:val="100000000000" w:firstRow="1" w:lastRow="0" w:firstColumn="0" w:lastColumn="0" w:oddVBand="0" w:evenVBand="0" w:oddHBand="0" w:evenHBand="0" w:firstRowFirstColumn="0" w:firstRowLastColumn="0" w:lastRowFirstColumn="0" w:lastRowLastColumn="0"/>
+        </w:trPr>
+        <w:tc>
+          <w:tcPr>
+            <w:cnfStyle w:val="001000000000" w:firstRow="0" w:lastRow="0" w:firstColumn="1" w:lastColumn="0" w:oddVBand="0" w:evenVBand="0" w:oddHBand="0" w:evenHBand="0" w:firstRowFirstColumn="0" w:firstRowLastColumn="0" w:lastRowFirstColumn="0" w:lastRowLastColumn="0"/>
+            <w:tcW w:w="2182" w:type="dxa"/>
+          </w:tcPr>
+          <w:p>
+            <w:pPr>
+              <w:pStyle w:val="ListParagraph"/>
+              <w:ind w:left="0"/>
+              <w:rPr>
+                <w:sz w:val="32"/>
+                <w:szCs w:val="32"/>
+                <w:lang w:val="fr-CA"/>
+              </w:rPr>
+            </w:pPr>
+            <w:r>
+              <w:rPr>
+                <w:sz w:val="32"/>
+                <w:szCs w:val="32"/>
+                <w:lang w:val="fr-CA"/>
+              </w:rPr>
+              <w:lastRenderedPageBreak/>
+              <w:t>Courses</w:t>
+            </w:r>
+          </w:p>
+        </w:tc>
+        <w:tc>
+          <w:tcPr>
+            <w:tcW w:w="2154" w:type="dxa"/>
+          </w:tcPr>
+          <w:p>
+            <w:pPr>
+              <w:pStyle w:val="ListParagraph"/>
+              <w:ind w:left="0"/>
+              <w:cnfStyle w:val="100000000000" w:firstRow="1" w:lastRow="0" w:firstColumn="0" w:lastColumn="0" w:oddVBand="0" w:evenVBand="0" w:oddHBand="0" w:evenHBand="0" w:firstRowFirstColumn="0" w:firstRowLastColumn="0" w:lastRowFirstColumn="0" w:lastRowLastColumn="0"/>
+              <w:rPr>
+                <w:sz w:val="32"/>
+                <w:szCs w:val="32"/>
+                <w:lang w:val="fr-CA"/>
+              </w:rPr>
+            </w:pPr>
+            <w:r>
+              <w:rPr>
+                <w:sz w:val="32"/>
+                <w:szCs w:val="32"/>
+                <w:lang w:val="fr-CA"/>
+              </w:rPr>
+              <w:t xml:space="preserve">Week 1 </w:t>
+            </w:r>
+          </w:p>
+        </w:tc>
+        <w:tc>
+          <w:tcPr>
+            <w:tcW w:w="2153" w:type="dxa"/>
+          </w:tcPr>
+          <w:p>
+            <w:pPr>
+              <w:pStyle w:val="ListParagraph"/>
+              <w:ind w:left="0"/>
+              <w:cnfStyle w:val="100000000000" w:firstRow="1" w:lastRow="0" w:firstColumn="0" w:lastColumn="0" w:oddVBand="0" w:evenVBand="0" w:oddHBand="0" w:evenHBand="0" w:firstRowFirstColumn="0" w:firstRowLastColumn="0" w:lastRowFirstColumn="0" w:lastRowLastColumn="0"/>
+              <w:rPr>
+                <w:sz w:val="32"/>
+                <w:szCs w:val="32"/>
+                <w:lang w:val="fr-CA"/>
+              </w:rPr>
+            </w:pPr>
+            <w:r>
+              <w:rPr>
+                <w:sz w:val="32"/>
+                <w:szCs w:val="32"/>
+                <w:lang w:val="fr-CA"/>
+              </w:rPr>
+              <w:t>Week 2</w:t>
+            </w:r>
+          </w:p>
+        </w:tc>
+        <w:tc>
+          <w:tcPr>
+            <w:tcW w:w="2153" w:type="dxa"/>
+          </w:tcPr>
+          <w:p>
+            <w:pPr>
+              <w:pStyle w:val="ListParagraph"/>
+              <w:ind w:left="0"/>
+              <w:cnfStyle w:val="100000000000" w:firstRow="1" w:lastRow="0" w:firstColumn="0" w:lastColumn="0" w:oddVBand="0" w:evenVBand="0" w:oddHBand="0" w:evenHBand="0" w:firstRowFirstColumn="0" w:firstRowLastColumn="0" w:lastRowFirstColumn="0" w:lastRowLastColumn="0"/>
+              <w:rPr>
+                <w:sz w:val="32"/>
+                <w:szCs w:val="32"/>
+                <w:lang w:val="fr-CA"/>
+              </w:rPr>
+            </w:pPr>
+            <w:r>
+              <w:rPr>
+                <w:sz w:val="32"/>
+                <w:szCs w:val="32"/>
+                <w:lang w:val="fr-CA"/>
+              </w:rPr>
+              <w:t>Week 3</w:t>
+            </w:r>
+          </w:p>
+        </w:tc>
+        <w:tc>
+          <w:tcPr>
+            <w:tcW w:w="2154" w:type="dxa"/>
+          </w:tcPr>
+          <w:p>
+            <w:pPr>
+              <w:pStyle w:val="ListParagraph"/>
+              <w:ind w:left="0"/>
+              <w:cnfStyle w:val="100000000000" w:firstRow="1" w:lastRow="0" w:firstColumn="0" w:lastColumn="0" w:oddVBand="0" w:evenVBand="0" w:oddHBand="0" w:evenHBand="0" w:firstRowFirstColumn="0" w:firstRowLastColumn="0" w:lastRowFirstColumn="0" w:lastRowLastColumn="0"/>
+              <w:rPr>
+                <w:sz w:val="32"/>
+                <w:szCs w:val="32"/>
+                <w:lang w:val="fr-CA"/>
+              </w:rPr>
+            </w:pPr>
+            <w:r>
+              <w:rPr>
+                <w:sz w:val="32"/>
+                <w:szCs w:val="32"/>
+                <w:lang w:val="fr-CA"/>
+              </w:rPr>
+              <w:t>Week 4</w:t>
+            </w:r>
+          </w:p>
+        </w:tc>
+        <w:tc>
+          <w:tcPr>
+            <w:tcW w:w="2154" w:type="dxa"/>
+          </w:tcPr>
+          <w:p>
+            <w:pPr>
+              <w:pStyle w:val="ListParagraph"/>
+              <w:ind w:left="0"/>
+              <w:cnfStyle w:val="100000000000" w:firstRow="1" w:lastRow="0" w:firstColumn="0" w:lastColumn="0" w:oddVBand="0" w:evenVBand="0" w:oddHBand="0" w:evenHBand="0" w:firstRowFirstColumn="0" w:firstRowLastColumn="0" w:lastRowFirstColumn="0" w:lastRowLastColumn="0"/>
+              <w:rPr>
+                <w:sz w:val="32"/>
+                <w:szCs w:val="32"/>
+                <w:lang w:val="fr-CA"/>
+              </w:rPr>
+            </w:pPr>
+            <w:r>
+              <w:rPr>
+                <w:sz w:val="32"/>
+                <w:szCs w:val="32"/>
+                <w:lang w:val="fr-CA"/>
+              </w:rPr>
+              <w:t>Week 5</w:t>
+            </w:r>
+          </w:p>
+        </w:tc>
+      </w:tr>
+      <w:tr>
+        <w:trPr>
+          <w:cnfStyle w:val="000000100000" w:firstRow="0" w:lastRow="0" w:firstColumn="0" w:lastColumn="0" w:oddVBand="0" w:evenVBand="0" w:oddHBand="1" w:evenHBand="0" w:firstRowFirstColumn="0" w:firstRowLastColumn="0" w:lastRowFirstColumn="0" w:lastRowLastColumn="0"/>
+        </w:trPr>
+        <w:tc>
+          <w:tcPr>
+            <w:cnfStyle w:val="001000000000" w:firstRow="0" w:lastRow="0" w:firstColumn="1" w:lastColumn="0" w:oddVBand="0" w:evenVBand="0" w:oddHBand="0" w:evenHBand="0" w:firstRowFirstColumn="0" w:firstRowLastColumn="0" w:lastRowFirstColumn="0" w:lastRowLastColumn="0"/>
+            <w:tcW w:w="2182" w:type="dxa"/>
+          </w:tcPr>
+          <w:p>
+            <w:pPr>
+              <w:pStyle w:val="ListParagraph"/>
+              <w:ind w:left="0"/>
+              <w:rPr>
+                <w:sz w:val="32"/>
+                <w:szCs w:val="32"/>
+                <w:lang w:val="fr-CA"/>
+              </w:rPr>
+            </w:pPr>
+            <w:r>
+              <w:rPr>
+                <w:sz w:val="32"/>
+                <w:szCs w:val="32"/>
+                <w:lang w:val="fr-CA"/>
+              </w:rPr>
+              <w:t>Concept of Math</w:t>
+            </w:r>
+          </w:p>
+        </w:tc>
+        <w:tc>
+          <w:tcPr>
+            <w:tcW w:w="2154" w:type="dxa"/>
+          </w:tcPr>
+          <w:p>
+            <w:pPr>
+              <w:pStyle w:val="ListParagraph"/>
+              <w:numPr>
+                <w:ilvl w:val="0"/>
+                <w:numId w:val="2"/>
+              </w:numPr>
+              <w:ind w:left="0" w:firstLine="0"/>
+              <w:cnfStyle w:val="000000100000" w:firstRow="0" w:lastRow="0" w:firstColumn="0" w:lastColumn="0" w:oddVBand="0" w:evenVBand="0" w:oddHBand="1" w:evenHBand="0" w:firstRowFirstColumn="0" w:firstRowLastColumn="0" w:lastRowFirstColumn="0" w:lastRowLastColumn="0"/>
+              <w:rPr>
+                <w:sz w:val="32"/>
+                <w:szCs w:val="32"/>
+                <w:lang w:val="fr-CA"/>
+              </w:rPr>
+            </w:pPr>
+          </w:p>
+        </w:tc>
+        <w:tc>
+          <w:tcPr>
+            <w:tcW w:w="2153" w:type="dxa"/>
+          </w:tcPr>
+          <w:p>
+            <w:pPr>
+              <w:pStyle w:val="ListParagraph"/>
+              <w:numPr>
+                <w:ilvl w:val="0"/>
+                <w:numId w:val="2"/>
+              </w:numPr>
+              <w:ind w:left="0" w:firstLine="0"/>
+              <w:cnfStyle w:val="000000100000" w:firstRow="0" w:lastRow="0" w:firstColumn="0" w:lastColumn="0" w:oddVBand="0" w:evenVBand="0" w:oddHBand="1" w:evenHBand="0" w:firstRowFirstColumn="0" w:firstRowLastColumn="0" w:lastRowFirstColumn="0" w:lastRowLastColumn="0"/>
+              <w:rPr>
+                <w:sz w:val="32"/>
+                <w:szCs w:val="32"/>
+                <w:lang w:val="fr-CA"/>
+              </w:rPr>
+            </w:pPr>
+            <w:r>
+              <w:rPr>
+                <w:sz w:val="32"/>
+                <w:szCs w:val="32"/>
+                <w:lang w:val="fr-CA"/>
+              </w:rPr>
+              <w:t xml:space="preserve">Math quiz </w:t>
+            </w:r>
+            <w:r>
+              <w:rPr>
+                <w:sz w:val="32"/>
+                <w:szCs w:val="32"/>
+                <w:lang w:val="fr-CA"/>
+              </w:rPr>
+              <w:t>09/09/2020</w:t>
+            </w:r>
+          </w:p>
+        </w:tc>
+        <w:tc>
+          <w:tcPr>
+            <w:tcW w:w="2153" w:type="dxa"/>
+          </w:tcPr>
+          <w:p>
+            <w:pPr>
+              <w:pStyle w:val="ListParagraph"/>
+              <w:numPr>
+                <w:ilvl w:val="0"/>
+                <w:numId w:val="2"/>
+              </w:numPr>
+              <w:ind w:left="0" w:firstLine="0"/>
+              <w:cnfStyle w:val="000000100000" w:firstRow="0" w:lastRow="0" w:firstColumn="0" w:lastColumn="0" w:oddVBand="0" w:evenVBand="0" w:oddHBand="1" w:evenHBand="0" w:firstRowFirstColumn="0" w:firstRowLastColumn="0" w:lastRowFirstColumn="0" w:lastRowLastColumn="0"/>
+              <w:rPr>
+                <w:sz w:val="32"/>
+                <w:szCs w:val="32"/>
+                <w:lang w:val="fr-CA"/>
+              </w:rPr>
+            </w:pPr>
+          </w:p>
+        </w:tc>
+        <w:tc>
+          <w:tcPr>
+            <w:tcW w:w="2154" w:type="dxa"/>
+          </w:tcPr>
+          <w:p>
+            <w:pPr>
+              <w:pStyle w:val="ListParagraph"/>
+              <w:numPr>
+                <w:ilvl w:val="0"/>
+                <w:numId w:val="2"/>
+              </w:numPr>
+              <w:ind w:left="0" w:firstLine="0"/>
+              <w:cnfStyle w:val="000000100000" w:firstRow="0" w:lastRow="0" w:firstColumn="0" w:lastColumn="0" w:oddVBand="0" w:evenVBand="0" w:oddHBand="1" w:evenHBand="0" w:firstRowFirstColumn="0" w:firstRowLastColumn="0" w:lastRowFirstColumn="0" w:lastRowLastColumn="0"/>
+              <w:rPr>
+                <w:sz w:val="32"/>
+                <w:szCs w:val="32"/>
+                <w:lang w:val="fr-CA"/>
+              </w:rPr>
+            </w:pPr>
+          </w:p>
+        </w:tc>
+        <w:tc>
+          <w:tcPr>
+            <w:tcW w:w="2154" w:type="dxa"/>
+          </w:tcPr>
+          <w:p>
+            <w:pPr>
+              <w:pStyle w:val="ListParagraph"/>
+              <w:numPr>
+                <w:ilvl w:val="0"/>
+                <w:numId w:val="2"/>
+              </w:numPr>
+              <w:ind w:left="0" w:firstLine="0"/>
+              <w:cnfStyle w:val="000000100000" w:firstRow="0" w:lastRow="0" w:firstColumn="0" w:lastColumn="0" w:oddVBand="0" w:evenVBand="0" w:oddHBand="1" w:evenHBand="0" w:firstRowFirstColumn="0" w:firstRowLastColumn="0" w:lastRowFirstColumn="0" w:lastRowLastColumn="0"/>
+              <w:rPr>
+                <w:sz w:val="32"/>
+                <w:szCs w:val="32"/>
+                <w:lang w:val="fr-CA"/>
+              </w:rPr>
+            </w:pPr>
+            <w:r>
+              <w:rPr>
+                <w:sz w:val="32"/>
+                <w:szCs w:val="32"/>
+                <w:lang w:val="fr-CA"/>
+              </w:rPr>
+              <w:t xml:space="preserve">Math test </w:t>
+            </w:r>
+            <w:r>
+              <w:rPr>
+                <w:sz w:val="32"/>
+                <w:szCs w:val="32"/>
+                <w:lang w:val="fr-CA"/>
+              </w:rPr>
+              <w:t>10/03/2020</w:t>
+            </w:r>
+          </w:p>
+        </w:tc>
+      </w:tr>
+      <w:tr>
+        <w:tc>
+          <w:tcPr>
+            <w:cnfStyle w:val="001000000000" w:firstRow="0" w:lastRow="0" w:firstColumn="1" w:lastColumn="0" w:oddVBand="0" w:evenVBand="0" w:oddHBand="0" w:evenHBand="0" w:firstRowFirstColumn="0" w:firstRowLastColumn="0" w:lastRowFirstColumn="0" w:lastRowLastColumn="0"/>
+            <w:tcW w:w="2182" w:type="dxa"/>
+          </w:tcPr>
+          <w:p>
+            <w:pPr>
+              <w:pStyle w:val="ListParagraph"/>
+              <w:ind w:left="0"/>
+              <w:rPr>
+                <w:sz w:val="32"/>
+                <w:szCs w:val="32"/>
+                <w:lang w:val="fr-CA"/>
+              </w:rPr>
+            </w:pPr>
+            <w:r>
+              <w:rPr>
+                <w:sz w:val="32"/>
+                <w:szCs w:val="32"/>
+                <w:lang w:val="fr-CA"/>
+              </w:rPr>
+              <w:t>Programming1</w:t>
+            </w:r>
+          </w:p>
+        </w:tc>
+        <w:tc>
+          <w:tcPr>
+            <w:tcW w:w="2154" w:type="dxa"/>
+          </w:tcPr>
+          <w:p>
+            <w:pPr>
+              <w:pStyle w:val="ListParagraph"/>
+              <w:numPr>
+                <w:ilvl w:val="0"/>
+                <w:numId w:val="2"/>
+              </w:numPr>
+              <w:ind w:left="0" w:firstLine="0"/>
+              <w:cnfStyle w:val="000000000000" w:firstRow="0" w:lastRow="0" w:firstColumn="0" w:lastColumn="0" w:oddVBand="0" w:evenVBand="0" w:oddHBand="0" w:evenHBand="0" w:firstRowFirstColumn="0" w:firstRowLastColumn="0" w:lastRowFirstColumn="0" w:lastRowLastColumn="0"/>
+              <w:rPr>
+                <w:sz w:val="32"/>
+                <w:szCs w:val="32"/>
+                <w:lang w:val="fr-CA"/>
+              </w:rPr>
+            </w:pPr>
+          </w:p>
+        </w:tc>
+        <w:tc>
+          <w:tcPr>
+            <w:tcW w:w="2153" w:type="dxa"/>
+          </w:tcPr>
+          <w:p>
+            <w:pPr>
+              <w:pStyle w:val="ListParagraph"/>
+              <w:numPr>
+                <w:ilvl w:val="0"/>
+                <w:numId w:val="2"/>
+              </w:numPr>
+              <w:ind w:left="0" w:firstLine="0"/>
+              <w:cnfStyle w:val="000000000000" w:firstRow="0" w:lastRow="0" w:firstColumn="0" w:lastColumn="0" w:oddVBand="0" w:evenVBand="0" w:oddHBand="0" w:evenHBand="0" w:firstRowFirstColumn="0" w:firstRowLastColumn="0" w:lastRowFirstColumn="0" w:lastRowLastColumn="0"/>
+              <w:rPr>
+                <w:sz w:val="32"/>
+                <w:szCs w:val="32"/>
+                <w:lang w:val="fr-CA"/>
+              </w:rPr>
+            </w:pPr>
+          </w:p>
+        </w:tc>
+        <w:tc>
+          <w:tcPr>
+            <w:tcW w:w="2153" w:type="dxa"/>
+          </w:tcPr>
+          <w:p>
+            <w:pPr>
+              <w:pStyle w:val="ListParagraph"/>
+              <w:numPr>
+                <w:ilvl w:val="0"/>
+                <w:numId w:val="2"/>
+              </w:numPr>
+              <w:ind w:left="0" w:firstLine="0"/>
+              <w:cnfStyle w:val="000000000000" w:firstRow="0" w:lastRow="0" w:firstColumn="0" w:lastColumn="0" w:oddVBand="0" w:evenVBand="0" w:oddHBand="0" w:evenHBand="0" w:firstRowFirstColumn="0" w:firstRowLastColumn="0" w:lastRowFirstColumn="0" w:lastRowLastColumn="0"/>
+              <w:rPr>
+                <w:sz w:val="32"/>
+                <w:szCs w:val="32"/>
+                <w:lang w:val="fr-CA"/>
+              </w:rPr>
+            </w:pPr>
+            <w:r>
+              <w:rPr>
+                <w:sz w:val="32"/>
+                <w:szCs w:val="32"/>
+                <w:lang w:val="fr-CA"/>
+              </w:rPr>
+              <w:t xml:space="preserve">Project 1 </w:t>
+            </w:r>
+          </w:p>
+          <w:p>
+            <w:pPr>
+              <w:pStyle w:val="ListParagraph"/>
+              <w:ind w:left="0"/>
+              <w:cnfStyle w:val="000000000000" w:firstRow="0" w:lastRow="0" w:firstColumn="0" w:lastColumn="0" w:oddVBand="0" w:evenVBand="0" w:oddHBand="0" w:evenHBand="0" w:firstRowFirstColumn="0" w:firstRowLastColumn="0" w:lastRowFirstColumn="0" w:lastRowLastColumn="0"/>
+              <w:rPr>
+                <w:sz w:val="32"/>
+                <w:szCs w:val="32"/>
+                <w:lang w:val="fr-CA"/>
+              </w:rPr>
+            </w:pPr>
+            <w:r>
+              <w:rPr>
+                <w:sz w:val="32"/>
+                <w:szCs w:val="32"/>
+                <w:lang w:val="fr-CA"/>
+              </w:rPr>
+              <w:t>09/19/2020</w:t>
+            </w:r>
+          </w:p>
+        </w:tc>
+        <w:tc>
+          <w:tcPr>
+            <w:tcW w:w="2154" w:type="dxa"/>
+          </w:tcPr>
+          <w:p>
+            <w:pPr>
+              <w:pStyle w:val="ListParagraph"/>
+              <w:numPr>
+                <w:ilvl w:val="0"/>
+                <w:numId w:val="2"/>
+              </w:numPr>
+              <w:ind w:left="0" w:firstLine="0"/>
+              <w:cnfStyle w:val="000000000000" w:firstRow="0" w:lastRow="0" w:firstColumn="0" w:lastColumn="0" w:oddVBand="0" w:evenVBand="0" w:oddHBand="0" w:evenHBand="0" w:firstRowFirstColumn="0" w:firstRowLastColumn="0" w:lastRowFirstColumn="0" w:lastRowLastColumn="0"/>
+              <w:rPr>
+                <w:sz w:val="32"/>
+                <w:szCs w:val="32"/>
+                <w:lang w:val="fr-CA"/>
+              </w:rPr>
+            </w:pPr>
+          </w:p>
+        </w:tc>
+        <w:tc>
+          <w:tcPr>
+            <w:tcW w:w="2154" w:type="dxa"/>
+          </w:tcPr>
+          <w:p>
+            <w:pPr>
+              <w:pStyle w:val="ListParagraph"/>
+              <w:numPr>
+                <w:ilvl w:val="0"/>
+                <w:numId w:val="2"/>
+              </w:numPr>
+              <w:ind w:left="0" w:firstLine="0"/>
+              <w:cnfStyle w:val="000000000000" w:firstRow="0" w:lastRow="0" w:firstColumn="0" w:lastColumn="0" w:oddVBand="0" w:evenVBand="0" w:oddHBand="0" w:evenHBand="0" w:firstRowFirstColumn="0" w:firstRowLastColumn="0" w:lastRowFirstColumn="0" w:lastRowLastColumn="0"/>
+              <w:rPr>
+                <w:sz w:val="32"/>
+                <w:szCs w:val="32"/>
+                <w:lang w:val="fr-CA"/>
+              </w:rPr>
+            </w:pPr>
+          </w:p>
+        </w:tc>
+      </w:tr>
+      <w:tr>
+        <w:trPr>
+          <w:cnfStyle w:val="000000100000" w:firstRow="0" w:lastRow="0" w:firstColumn="0" w:lastColumn="0" w:oddVBand="0" w:evenVBand="0" w:oddHBand="1" w:evenHBand="0" w:firstRowFirstColumn="0" w:firstRowLastColumn="0" w:lastRowFirstColumn="0" w:lastRowLastColumn="0"/>
+        </w:trPr>
+        <w:tc>
+          <w:tcPr>
+            <w:cnfStyle w:val="001000000000" w:firstRow="0" w:lastRow="0" w:firstColumn="1" w:lastColumn="0" w:oddVBand="0" w:evenVBand="0" w:oddHBand="0" w:evenHBand="0" w:firstRowFirstColumn="0" w:firstRowLastColumn="0" w:lastRowFirstColumn="0" w:lastRowLastColumn="0"/>
+            <w:tcW w:w="2182" w:type="dxa"/>
+          </w:tcPr>
+          <w:p>
+            <w:pPr>
+              <w:pStyle w:val="ListParagraph"/>
+              <w:ind w:left="0"/>
+              <w:rPr>
+                <w:sz w:val="32"/>
+                <w:szCs w:val="32"/>
+                <w:lang w:val="fr-CA"/>
+              </w:rPr>
+            </w:pPr>
+            <w:r>
+              <w:rPr>
+                <w:sz w:val="32"/>
+                <w:szCs w:val="32"/>
+                <w:lang w:val="fr-CA"/>
+              </w:rPr>
+              <w:t>Intro to Computer Science</w:t>
+            </w:r>
+          </w:p>
+        </w:tc>
+        <w:tc>
+          <w:tcPr>
+            <w:tcW w:w="2154" w:type="dxa"/>
+          </w:tcPr>
+          <w:p>
+            <w:pPr>
+              <w:pStyle w:val="ListParagraph"/>
+              <w:numPr>
+                <w:ilvl w:val="0"/>
+                <w:numId w:val="2"/>
+              </w:numPr>
+              <w:ind w:left="0" w:firstLine="0"/>
+              <w:cnfStyle w:val="000000100000" w:firstRow="0" w:lastRow="0" w:firstColumn="0" w:lastColumn="0" w:oddVBand="0" w:evenVBand="0" w:oddHBand="1" w:evenHBand="0" w:firstRowFirstColumn="0" w:firstRowLastColumn="0" w:lastRowFirstColumn="0" w:lastRowLastColumn="0"/>
+              <w:rPr>
+                <w:sz w:val="32"/>
+                <w:szCs w:val="32"/>
+                <w:lang w:val="fr-CA"/>
+              </w:rPr>
+            </w:pPr>
+          </w:p>
+        </w:tc>
+        <w:tc>
+          <w:tcPr>
+            <w:tcW w:w="2153" w:type="dxa"/>
+          </w:tcPr>
+          <w:p>
+            <w:pPr>
+              <w:pStyle w:val="ListParagraph"/>
+              <w:numPr>
+                <w:ilvl w:val="0"/>
+                <w:numId w:val="2"/>
+              </w:numPr>
+              <w:ind w:left="0" w:firstLine="0"/>
+              <w:cnfStyle w:val="000000100000" w:firstRow="0" w:lastRow="0" w:firstColumn="0" w:lastColumn="0" w:oddVBand="0" w:evenVBand="0" w:oddHBand="1" w:evenHBand="0" w:firstRowFirstColumn="0" w:firstRowLastColumn="0" w:lastRowFirstColumn="0" w:lastRowLastColumn="0"/>
+              <w:rPr>
+                <w:sz w:val="32"/>
+                <w:szCs w:val="32"/>
+                <w:lang w:val="fr-CA"/>
+              </w:rPr>
+            </w:pPr>
+          </w:p>
+        </w:tc>
+        <w:tc>
+          <w:tcPr>
+            <w:tcW w:w="2153" w:type="dxa"/>
+          </w:tcPr>
+          <w:p>
+            <w:pPr>
+              <w:pStyle w:val="ListParagraph"/>
+              <w:numPr>
+                <w:ilvl w:val="0"/>
+                <w:numId w:val="2"/>
+              </w:numPr>
+              <w:ind w:left="0" w:firstLine="0"/>
+              <w:cnfStyle w:val="000000100000" w:firstRow="0" w:lastRow="0" w:firstColumn="0" w:lastColumn="0" w:oddVBand="0" w:evenVBand="0" w:oddHBand="1" w:evenHBand="0" w:firstRowFirstColumn="0" w:firstRowLastColumn="0" w:lastRowFirstColumn="0" w:lastRowLastColumn="0"/>
+              <w:rPr>
+                <w:sz w:val="32"/>
+                <w:szCs w:val="32"/>
+                <w:lang w:val="fr-CA"/>
+              </w:rPr>
+            </w:pPr>
+          </w:p>
+        </w:tc>
+        <w:tc>
+          <w:tcPr>
+            <w:tcW w:w="2154" w:type="dxa"/>
+          </w:tcPr>
+          <w:p>
+            <w:pPr>
+              <w:pStyle w:val="ListParagraph"/>
+              <w:numPr>
+                <w:ilvl w:val="0"/>
+                <w:numId w:val="2"/>
+              </w:numPr>
+              <w:ind w:left="0" w:firstLine="0"/>
+              <w:cnfStyle w:val="000000100000" w:firstRow="0" w:lastRow="0" w:firstColumn="0" w:lastColumn="0" w:oddVBand="0" w:evenVBand="0" w:oddHBand="1" w:evenHBand="0" w:firstRowFirstColumn="0" w:firstRowLastColumn="0" w:lastRowFirstColumn="0" w:lastRowLastColumn="0"/>
+              <w:rPr>
+                <w:sz w:val="32"/>
+                <w:szCs w:val="32"/>
+                <w:lang w:val="fr-CA"/>
+              </w:rPr>
+            </w:pPr>
+            <w:r>
+              <w:rPr>
+                <w:sz w:val="32"/>
+                <w:szCs w:val="32"/>
+                <w:lang w:val="fr-CA"/>
+              </w:rPr>
+              <w:t>Test 09/23/2020</w:t>
+            </w:r>
+          </w:p>
+        </w:tc>
+        <w:tc>
+          <w:tcPr>
+            <w:tcW w:w="2154" w:type="dxa"/>
+          </w:tcPr>
+          <w:p>
+            <w:pPr>
+              <w:pStyle w:val="ListParagraph"/>
+              <w:numPr>
+                <w:ilvl w:val="0"/>
+                <w:numId w:val="2"/>
+              </w:numPr>
+              <w:ind w:left="0" w:firstLine="0"/>
+              <w:cnfStyle w:val="000000100000" w:firstRow="0" w:lastRow="0" w:firstColumn="0" w:lastColumn="0" w:oddVBand="0" w:evenVBand="0" w:oddHBand="1" w:evenHBand="0" w:firstRowFirstColumn="0" w:firstRowLastColumn="0" w:lastRowFirstColumn="0" w:lastRowLastColumn="0"/>
+              <w:rPr>
+                <w:sz w:val="32"/>
+                <w:szCs w:val="32"/>
+                <w:lang w:val="fr-CA"/>
+              </w:rPr>
+            </w:pPr>
+          </w:p>
+        </w:tc>
+      </w:tr>
+      <w:tr>
+        <w:tc>
+          <w:tcPr>
+            <w:cnfStyle w:val="001000000000" w:firstRow="0" w:lastRow="0" w:firstColumn="1" w:lastColumn="0" w:oddVBand="0" w:evenVBand="0" w:oddHBand="0" w:evenHBand="0" w:firstRowFirstColumn="0" w:firstRowLastColumn="0" w:lastRowFirstColumn="0" w:lastRowLastColumn="0"/>
+            <w:tcW w:w="2182" w:type="dxa"/>
+          </w:tcPr>
+          <w:p>
+            <w:pPr>
+              <w:pStyle w:val="ListParagraph"/>
+              <w:ind w:left="0"/>
+              <w:rPr>
+                <w:sz w:val="32"/>
+                <w:szCs w:val="32"/>
+                <w:lang w:val="fr-CA"/>
+              </w:rPr>
+            </w:pPr>
+            <w:r>
+              <w:rPr>
+                <w:sz w:val="32"/>
+                <w:szCs w:val="32"/>
+                <w:lang w:val="fr-CA"/>
+              </w:rPr>
+              <w:t>Game Programming 1</w:t>
+            </w:r>
+          </w:p>
+        </w:tc>
+        <w:tc>
+          <w:tcPr>
+            <w:tcW w:w="2154" w:type="dxa"/>
+          </w:tcPr>
+          <w:p>
+            <w:pPr>
+              <w:pStyle w:val="ListParagraph"/>
+              <w:numPr>
+                <w:ilvl w:val="0"/>
+                <w:numId w:val="2"/>
+              </w:numPr>
+              <w:ind w:left="0" w:firstLine="0"/>
+              <w:cnfStyle w:val="000000000000" w:firstRow="0" w:lastRow="0" w:firstColumn="0" w:lastColumn="0" w:oddVBand="0" w:evenVBand="0" w:oddHBand="0" w:evenHBand="0" w:firstRowFirstColumn="0" w:firstRowLastColumn="0" w:lastRowFirstColumn="0" w:lastRowLastColumn="0"/>
+              <w:rPr>
+                <w:sz w:val="32"/>
+                <w:szCs w:val="32"/>
+                <w:lang w:val="fr-CA"/>
+              </w:rPr>
+            </w:pPr>
+          </w:p>
+        </w:tc>
+        <w:tc>
+          <w:tcPr>
+            <w:tcW w:w="2153" w:type="dxa"/>
+          </w:tcPr>
+          <w:p>
+            <w:pPr>
+              <w:pStyle w:val="ListParagraph"/>
+              <w:numPr>
+                <w:ilvl w:val="0"/>
+                <w:numId w:val="2"/>
+              </w:numPr>
+              <w:ind w:left="0" w:firstLine="0"/>
+              <w:cnfStyle w:val="000000000000" w:firstRow="0" w:lastRow="0" w:firstColumn="0" w:lastColumn="0" w:oddVBand="0" w:evenVBand="0" w:oddHBand="0" w:evenHBand="0" w:firstRowFirstColumn="0" w:firstRowLastColumn="0" w:lastRowFirstColumn="0" w:lastRowLastColumn="0"/>
+              <w:rPr>
+                <w:sz w:val="32"/>
+                <w:szCs w:val="32"/>
+                <w:lang w:val="fr-CA"/>
+              </w:rPr>
+            </w:pPr>
+          </w:p>
+        </w:tc>
+        <w:tc>
+          <w:tcPr>
+            <w:tcW w:w="2153" w:type="dxa"/>
+          </w:tcPr>
+          <w:p>
+            <w:pPr>
+              <w:pStyle w:val="ListParagraph"/>
+              <w:numPr>
+                <w:ilvl w:val="0"/>
+                <w:numId w:val="2"/>
+              </w:numPr>
+              <w:ind w:left="0" w:firstLine="0"/>
+              <w:cnfStyle w:val="000000000000" w:firstRow="0" w:lastRow="0" w:firstColumn="0" w:lastColumn="0" w:oddVBand="0" w:evenVBand="0" w:oddHBand="0" w:evenHBand="0" w:firstRowFirstColumn="0" w:firstRowLastColumn="0" w:lastRowFirstColumn="0" w:lastRowLastColumn="0"/>
+              <w:rPr>
+                <w:sz w:val="32"/>
+                <w:szCs w:val="32"/>
+                <w:lang w:val="fr-CA"/>
+              </w:rPr>
+            </w:pPr>
+            <w:r>
+              <w:rPr>
+                <w:sz w:val="32"/>
+                <w:szCs w:val="32"/>
+                <w:lang w:val="fr-CA"/>
+              </w:rPr>
+              <w:t>Lab#1 09/18/2020</w:t>
+            </w:r>
+            <w:bookmarkStart w:id="1" w:name="_GoBack"/>
+            <w:bookmarkEnd w:id="1"/>
+          </w:p>
+        </w:tc>
+        <w:tc>
+          <w:tcPr>
+            <w:tcW w:w="2154" w:type="dxa"/>
+          </w:tcPr>
+          <w:p>
+            <w:pPr>
+              <w:pStyle w:val="ListParagraph"/>
+              <w:numPr>
+                <w:ilvl w:val="0"/>
+                <w:numId w:val="2"/>
+              </w:numPr>
+              <w:ind w:left="0" w:firstLine="0"/>
+              <w:cnfStyle w:val="000000000000" w:firstRow="0" w:lastRow="0" w:firstColumn="0" w:lastColumn="0" w:oddVBand="0" w:evenVBand="0" w:oddHBand="0" w:evenHBand="0" w:firstRowFirstColumn="0" w:firstRowLastColumn="0" w:lastRowFirstColumn="0" w:lastRowLastColumn="0"/>
+              <w:rPr>
+                <w:sz w:val="32"/>
+                <w:szCs w:val="32"/>
+                <w:lang w:val="fr-CA"/>
+              </w:rPr>
+            </w:pPr>
+            <w:r>
+              <w:rPr>
+                <w:sz w:val="32"/>
+                <w:szCs w:val="32"/>
+                <w:lang w:val="fr-CA"/>
+              </w:rPr>
+              <w:t xml:space="preserve">Team Project </w:t>
+            </w:r>
+            <w:r>
+              <w:rPr>
+                <w:sz w:val="32"/>
+                <w:szCs w:val="32"/>
+                <w:lang w:val="fr-CA"/>
+              </w:rPr>
+              <w:t>09/25/2020</w:t>
+            </w:r>
+            <w:r>
+              <w:rPr>
+                <w:sz w:val="32"/>
+                <w:szCs w:val="32"/>
+                <w:lang w:val="fr-CA"/>
+              </w:rPr>
+              <w:t xml:space="preserve"> </w:t>
+            </w:r>
+          </w:p>
+        </w:tc>
+        <w:tc>
+          <w:tcPr>
+            <w:tcW w:w="2154" w:type="dxa"/>
+          </w:tcPr>
+          <w:p>
+            <w:pPr>
+              <w:pStyle w:val="ListParagraph"/>
+              <w:numPr>
+                <w:ilvl w:val="0"/>
+                <w:numId w:val="2"/>
+              </w:numPr>
+              <w:ind w:left="0" w:firstLine="0"/>
+              <w:cnfStyle w:val="000000000000" w:firstRow="0" w:lastRow="0" w:firstColumn="0" w:lastColumn="0" w:oddVBand="0" w:evenVBand="0" w:oddHBand="0" w:evenHBand="0" w:firstRowFirstColumn="0" w:firstRowLastColumn="0" w:lastRowFirstColumn="0" w:lastRowLastColumn="0"/>
+              <w:rPr>
+                <w:sz w:val="32"/>
+                <w:szCs w:val="32"/>
+                <w:lang w:val="fr-CA"/>
+              </w:rPr>
+            </w:pPr>
+          </w:p>
+        </w:tc>
+      </w:tr>
+      <w:tr>
+        <w:trPr>
+          <w:cnfStyle w:val="000000100000" w:firstRow="0" w:lastRow="0" w:firstColumn="0" w:lastColumn="0" w:oddVBand="0" w:evenVBand="0" w:oddHBand="1" w:evenHBand="0" w:firstRowFirstColumn="0" w:firstRowLastColumn="0" w:lastRowFirstColumn="0" w:lastRowLastColumn="0"/>
+        </w:trPr>
+        <w:tc>
+          <w:tcPr>
+            <w:cnfStyle w:val="001000000000" w:firstRow="0" w:lastRow="0" w:firstColumn="1" w:lastColumn="0" w:oddVBand="0" w:evenVBand="0" w:oddHBand="0" w:evenHBand="0" w:firstRowFirstColumn="0" w:firstRowLastColumn="0" w:lastRowFirstColumn="0" w:lastRowLastColumn="0"/>
+            <w:tcW w:w="2182" w:type="dxa"/>
+          </w:tcPr>
+          <w:p>
+            <w:pPr>
+              <w:pStyle w:val="ListParagraph"/>
+              <w:ind w:left="0"/>
+              <w:rPr>
+                <w:sz w:val="32"/>
+                <w:szCs w:val="32"/>
+                <w:lang w:val="fr-CA"/>
+              </w:rPr>
+            </w:pPr>
+            <w:r>
+              <w:rPr>
+                <w:sz w:val="32"/>
+                <w:szCs w:val="32"/>
+                <w:lang w:val="fr-CA"/>
+              </w:rPr>
+              <w:t>L’utilisation d’internet au Québec pendant la pandémie</w:t>
+            </w:r>
+          </w:p>
+        </w:tc>
+        <w:tc>
+          <w:tcPr>
+            <w:tcW w:w="2154" w:type="dxa"/>
+          </w:tcPr>
+          <w:p>
+            <w:pPr>
+              <w:pStyle w:val="ListParagraph"/>
+              <w:numPr>
+                <w:ilvl w:val="0"/>
+                <w:numId w:val="2"/>
+              </w:numPr>
+              <w:ind w:left="0" w:firstLine="0"/>
+              <w:cnfStyle w:val="000000100000" w:firstRow="0" w:lastRow="0" w:firstColumn="0" w:lastColumn="0" w:oddVBand="0" w:evenVBand="0" w:oddHBand="1" w:evenHBand="0" w:firstRowFirstColumn="0" w:firstRowLastColumn="0" w:lastRowFirstColumn="0" w:lastRowLastColumn="0"/>
+              <w:rPr>
+                <w:sz w:val="32"/>
+                <w:szCs w:val="32"/>
+                <w:lang w:val="fr-CA"/>
+              </w:rPr>
+            </w:pPr>
+          </w:p>
+        </w:tc>
+        <w:tc>
+          <w:tcPr>
+            <w:tcW w:w="2153" w:type="dxa"/>
+          </w:tcPr>
+          <w:p>
+            <w:pPr>
+              <w:pStyle w:val="ListParagraph"/>
+              <w:numPr>
+                <w:ilvl w:val="0"/>
+                <w:numId w:val="2"/>
+              </w:numPr>
+              <w:ind w:left="0" w:firstLine="0"/>
+              <w:cnfStyle w:val="000000100000" w:firstRow="0" w:lastRow="0" w:firstColumn="0" w:lastColumn="0" w:oddVBand="0" w:evenVBand="0" w:oddHBand="1" w:evenHBand="0" w:firstRowFirstColumn="0" w:firstRowLastColumn="0" w:lastRowFirstColumn="0" w:lastRowLastColumn="0"/>
+              <w:rPr>
+                <w:sz w:val="32"/>
+                <w:szCs w:val="32"/>
+                <w:lang w:val="fr-CA"/>
+              </w:rPr>
+            </w:pPr>
+          </w:p>
+        </w:tc>
+        <w:tc>
+          <w:tcPr>
+            <w:tcW w:w="2153" w:type="dxa"/>
+          </w:tcPr>
+          <w:p>
+            <w:pPr>
+              <w:pStyle w:val="ListParagraph"/>
+              <w:numPr>
+                <w:ilvl w:val="0"/>
+                <w:numId w:val="2"/>
+              </w:numPr>
+              <w:ind w:left="0" w:firstLine="0"/>
+              <w:cnfStyle w:val="000000100000" w:firstRow="0" w:lastRow="0" w:firstColumn="0" w:lastColumn="0" w:oddVBand="0" w:evenVBand="0" w:oddHBand="1" w:evenHBand="0" w:firstRowFirstColumn="0" w:firstRowLastColumn="0" w:lastRowFirstColumn="0" w:lastRowLastColumn="0"/>
+              <w:rPr>
+                <w:sz w:val="32"/>
+                <w:szCs w:val="32"/>
+                <w:lang w:val="fr-CA"/>
+              </w:rPr>
+            </w:pPr>
+          </w:p>
+        </w:tc>
+        <w:tc>
+          <w:tcPr>
+            <w:tcW w:w="2154" w:type="dxa"/>
+          </w:tcPr>
+          <w:p>
+            <w:pPr>
+              <w:pStyle w:val="ListParagraph"/>
+              <w:numPr>
+                <w:ilvl w:val="0"/>
+                <w:numId w:val="2"/>
+              </w:numPr>
+              <w:ind w:left="0" w:firstLine="0"/>
+              <w:cnfStyle w:val="000000100000" w:firstRow="0" w:lastRow="0" w:firstColumn="0" w:lastColumn="0" w:oddVBand="0" w:evenVBand="0" w:oddHBand="1" w:evenHBand="0" w:firstRowFirstColumn="0" w:firstRowLastColumn="0" w:lastRowFirstColumn="0" w:lastRowLastColumn="0"/>
+              <w:rPr>
+                <w:sz w:val="32"/>
+                <w:szCs w:val="32"/>
+                <w:lang w:val="fr-CA"/>
+              </w:rPr>
+            </w:pPr>
+          </w:p>
+        </w:tc>
+        <w:tc>
+          <w:tcPr>
+            <w:tcW w:w="2154" w:type="dxa"/>
+          </w:tcPr>
+          <w:p>
+            <w:pPr>
+              <w:pStyle w:val="ListParagraph"/>
+              <w:numPr>
+                <w:ilvl w:val="0"/>
+                <w:numId w:val="2"/>
+              </w:numPr>
+              <w:ind w:left="0" w:firstLine="0"/>
+              <w:cnfStyle w:val="000000100000" w:firstRow="0" w:lastRow="0" w:firstColumn="0" w:lastColumn="0" w:oddVBand="0" w:evenVBand="0" w:oddHBand="1" w:evenHBand="0" w:firstRowFirstColumn="0" w:firstRowLastColumn="0" w:lastRowFirstColumn="0" w:lastRowLastColumn="0"/>
+              <w:rPr>
+                <w:sz w:val="32"/>
+                <w:szCs w:val="32"/>
+                <w:lang w:val="fr-CA"/>
+              </w:rPr>
+            </w:pPr>
+            <w:r>
+              <w:rPr>
+                <w:sz w:val="32"/>
+                <w:szCs w:val="32"/>
+                <w:lang w:val="fr-CA"/>
+              </w:rPr>
+              <w:t>Oral exam 10/5/2020</w:t>
+            </w:r>
+          </w:p>
+          <w:p>
+            <w:pPr>
+              <w:pStyle w:val="ListParagraph"/>
+              <w:ind w:left="0"/>
+              <w:cnfStyle w:val="000000100000" w:firstRow="0" w:lastRow="0" w:firstColumn="0" w:lastColumn="0" w:oddVBand="0" w:evenVBand="0" w:oddHBand="1" w:evenHBand="0" w:firstRowFirstColumn="0" w:firstRowLastColumn="0" w:lastRowFirstColumn="0" w:lastRowLastColumn="0"/>
+              <w:rPr>
+                <w:sz w:val="32"/>
+                <w:szCs w:val="32"/>
+                <w:lang w:val="fr-CA"/>
+              </w:rPr>
+            </w:pPr>
+          </w:p>
+        </w:tc>
+      </w:tr>
+    </w:tbl>
+    <w:p>
+      <w:pPr>
+        <w:pStyle w:val="Heading1"/>
+        <w:rPr>
+          <w:lang w:val="fr-CA"/>
+        </w:rPr>
+        <w:sectPr>
+          <w:footerReference w:type="default" r:id="rId10"/>
+          <w:pgSz w:w="15840" w:h="12240" w:orient="landscape"/>
+          <w:pgMar w:top="1440" w:right="1440" w:bottom="1440" w:left="1440" w:header="720" w:footer="720" w:gutter="0"/>
+          <w:pgNumType w:start="0"/>
+          <w:cols w:space="720"/>
+          <w:docGrid w:linePitch="360"/>
+        </w:sectPr>
+      </w:pPr>
+      <w:bookmarkStart w:id="2" w:name="_Toc51186711"/>
+      <w:r>
+        <w:rPr>
+          <w:lang w:val="fr-CA"/>
+        </w:rPr>
+        <w:t>Course Grid</w:t>
+      </w:r>
+      <w:r>
+        <w:rPr>
+          <w:lang w:val="fr-CA"/>
+        </w:rPr>
+        <w:t xml:space="preserve"> Schedule</w:t>
+      </w:r>
+      <w:bookmarkEnd w:id="2"/>
+      <w:r>
+        <w:rPr>
+          <w:lang w:val="fr-CA"/>
+        </w:rPr>
+        <w:t xml:space="preserve"> </w:t>
+      </w:r>
+    </w:p>
+    <w:sdt>
+      <w:sdtPr>
+        <w:id w:val="-461583234"/>
+        <w:docPartObj>
+          <w:docPartGallery w:val="Table of Contents"/>
+          <w:docPartUnique/>
+        </w:docPartObj>
+      </w:sdtPr>
+      <w:sdtEndPr>
+        <w:rPr>
+          <w:rFonts w:asciiTheme="minorHAnsi" w:eastAsiaTheme="minorEastAsia" w:hAnsiTheme="minorHAnsi" w:cstheme="minorBidi"/>
+          <w:b/>
+          <w:bCs/>
+          <w:noProof/>
+          <w:color w:val="auto"/>
+          <w:sz w:val="21"/>
+          <w:szCs w:val="21"/>
+        </w:rPr>
+      </w:sdtEndPr>
+      <w:sdtContent>
+        <w:p>
+          <w:pPr>
+            <w:pStyle w:val="TOCHeading"/>
+          </w:pPr>
+          <w:r>
+            <w:t>Contents</w:t>
+          </w:r>
+        </w:p>
+        <w:p>
+          <w:pPr>
+            <w:pStyle w:val="TOC1"/>
+            <w:tabs>
+              <w:tab w:val="right" w:leader="dot" w:pos="9350"/>
+            </w:tabs>
+            <w:rPr>
+              <w:noProof/>
+              <w:sz w:val="22"/>
+              <w:szCs w:val="22"/>
+            </w:rPr>
+          </w:pPr>
+          <w:r>
+            <w:fldChar w:fldCharType="begin"/>
+          </w:r>
+          <w:r>
+            <w:instrText xml:space="preserve"> TOC \o "1-3" \h \z \u </w:instrText>
+          </w:r>
+          <w:r>
+            <w:fldChar w:fldCharType="separate"/>
+          </w:r>
+          <w:hyperlink w:anchor="_Toc51186710" w:history="1">
+            <w:r>
+              <w:rPr>
+                <w:rStyle w:val="Hyperlink"/>
+                <w:noProof/>
+              </w:rPr>
+              <w:t>Courses Being Taken:</w:t>
+            </w:r>
+            <w:r>
+              <w:rPr>
+                <w:noProof/>
+                <w:webHidden/>
+              </w:rPr>
+              <w:tab/>
+            </w:r>
+            <w:r>
+              <w:rPr>
+                <w:noProof/>
+                <w:webHidden/>
+              </w:rPr>
+              <w:fldChar w:fldCharType="begin"/>
+            </w:r>
+            <w:r>
+              <w:rPr>
+                <w:noProof/>
+                <w:webHidden/>
+              </w:rPr>
+              <w:instrText xml:space="preserve"> PAGEREF _Toc51186710 \h </w:instrText>
+            </w:r>
+            <w:r>
+              <w:rPr>
+                <w:noProof/>
+                <w:webHidden/>
+              </w:rPr>
+            </w:r>
+            <w:r>
+              <w:rPr>
+                <w:noProof/>
+                <w:webHidden/>
+              </w:rPr>
+              <w:fldChar w:fldCharType="separate"/>
+            </w:r>
+            <w:r>
+              <w:rPr>
+                <w:noProof/>
+                <w:webHidden/>
+              </w:rPr>
+              <w:t>1</w:t>
+            </w:r>
+            <w:r>
+              <w:rPr>
+                <w:noProof/>
+                <w:webHidden/>
+              </w:rPr>
+              <w:fldChar w:fldCharType="end"/>
+            </w:r>
+          </w:hyperlink>
+        </w:p>
+        <w:p>
+          <w:pPr>
+            <w:pStyle w:val="TOC1"/>
+            <w:tabs>
+              <w:tab w:val="right" w:leader="dot" w:pos="9350"/>
+            </w:tabs>
+            <w:rPr>
+              <w:noProof/>
+              <w:sz w:val="22"/>
+              <w:szCs w:val="22"/>
+            </w:rPr>
+          </w:pPr>
+          <w:hyperlink w:anchor="_Toc51186711" w:history="1">
+            <w:r>
+              <w:rPr>
+                <w:rStyle w:val="Hyperlink"/>
+                <w:noProof/>
+                <w:lang w:val="fr-CA"/>
+              </w:rPr>
+              <w:t>Course Grid Schedule</w:t>
+            </w:r>
+            <w:r>
+              <w:rPr>
+                <w:noProof/>
+                <w:webHidden/>
+              </w:rPr>
+              <w:tab/>
+            </w:r>
+            <w:r>
+              <w:rPr>
+                <w:noProof/>
+                <w:webHidden/>
+              </w:rPr>
+              <w:t>2</w:t>
+            </w:r>
+          </w:hyperlink>
+        </w:p>
+        <w:p>
+          <w:r>
+            <w:rPr>
+              <w:b/>
+              <w:bCs/>
+              <w:noProof/>
+            </w:rPr>
+            <w:fldChar w:fldCharType="end"/>
+          </w:r>
+        </w:p>
+      </w:sdtContent>
+    </w:sdt>
     <w:p>
       <w:pPr>
         <w:rPr>
@@ -829,63 +1977,13 @@
         </w:rPr>
       </w:pPr>
     </w:p>
-    <w:p>
-      <w:pPr>
-        <w:rPr>
-          <w:lang w:val="fr-CA"/>
-        </w:rPr>
-      </w:pPr>
-    </w:p>
-    <w:p>
-      <w:pPr>
-        <w:rPr>
-          <w:lang w:val="fr-CA"/>
-        </w:rPr>
-      </w:pPr>
-    </w:p>
-    <w:p>
-      <w:pPr>
-        <w:rPr>
-          <w:lang w:val="fr-CA"/>
-        </w:rPr>
-      </w:pPr>
-    </w:p>
-    <w:p>
-      <w:pPr>
-        <w:rPr>
-          <w:lang w:val="fr-CA"/>
-        </w:rPr>
-      </w:pPr>
-    </w:p>
-    <w:p>
-      <w:pPr>
-        <w:rPr>
-          <w:lang w:val="fr-CA"/>
-        </w:rPr>
-      </w:pPr>
-    </w:p>
-    <w:p>
-      <w:pPr>
-        <w:rPr>
-          <w:lang w:val="fr-CA"/>
-        </w:rPr>
-      </w:pPr>
-    </w:p>
-    <w:p>
-      <w:pPr>
-        <w:jc w:val="right"/>
-        <w:rPr>
-          <w:lang w:val="fr-CA"/>
-        </w:rPr>
-      </w:pPr>
-    </w:p>
+    <w:p/>
     <w:sectPr>
-      <w:type w:val="continuous"/>
+      <w:footerReference w:type="default" r:id="rId11"/>
       <w:pgSz w:w="12240" w:h="15840"/>
       <w:pgMar w:top="1440" w:right="1440" w:bottom="1440" w:left="1440" w:header="720" w:footer="720" w:gutter="0"/>
       <w:pgNumType w:start="0"/>
       <w:cols w:space="720"/>
-      <w:titlePg/>
       <w:docGrid w:linePitch="360"/>
     </w:sectPr>
   </w:body>
@@ -921,7 +2019,7 @@
 <w:ftr xmlns:wpc="http://schemas.microsoft.com/office/word/2010/wordprocessingCanvas" xmlns:cx="http://schemas.microsoft.com/office/drawing/2014/chartex" xmlns:cx1="http://schemas.microsoft.com/office/drawing/2015/9/8/chartex" xmlns:cx2="http://schemas.microsoft.com/office/drawing/2015/10/21/chartex" xmlns:cx3="http://schemas.microsoft.com/office/drawing/2016/5/9/chartex" xmlns:cx4="http://schemas.microsoft.com/office/drawing/2016/5/10/chartex" xmlns:cx5="http://schemas.microsoft.com/office/drawing/2016/5/11/chartex" xmlns:cx6="http://schemas.microsoft.com/office/drawing/2016/5/12/chartex" xmlns:cx7="http://schemas.microsoft.com/office/drawing/2016/5/13/chartex" xmlns:cx8="http://schemas.microsoft.com/office/drawing/2016/5/14/chartex" xmlns:mc="http://schemas.openxmlformats.org/markup-compatibility/2006" xmlns:aink="http://schemas.microsoft.com/office/drawing/2016/ink" xmlns:am3d="http://schemas.microsoft.com/office/drawing/2017/model3d" xmlns:o="urn:schemas-microsoft-com:office:office" xmlns:r="http://schemas.openxmlformats.org/officeDocument/2006/relationships" xmlns:m="http://schemas.openxmlformats.org/officeDocument/2006/math" xmlns:v="urn:schemas-microsoft-com:vml" xmlns:wp14="http://schemas.microsoft.com/office/word/2010/wordprocessingDrawing" xmlns:wp="http://schemas.openxmlformats.org/drawingml/2006/wordprocessingDrawing" xmlns:w10="urn:schemas-microsoft-com:office:word" xmlns:w="http://schemas.openxmlformats.org/wordprocessingml/2006/main" xmlns:w14="http://schemas.microsoft.com/office/word/2010/wordml" xmlns:w15="http://schemas.microsoft.com/office/word/2012/wordml" xmlns:w16cid="http://schemas.microsoft.com/office/word/2016/wordml/cid" xmlns:w16se="http://schemas.microsoft.com/office/word/2015/wordml/symex" xmlns:wpg="http://schemas.microsoft.com/office/word/2010/wordprocessingGroup" xmlns:wpi="http://schemas.microsoft.com/office/word/2010/wordprocessingInk" xmlns:wne="http://schemas.microsoft.com/office/word/2006/wordml" xmlns:wps="http://schemas.microsoft.com/office/word/2010/wordprocessingShape" mc:Ignorable="w14 w15 w16se w16cid wp14">
   <w:sdt>
     <w:sdtPr>
-      <w:id w:val="598450928"/>
+      <w:id w:val="1320464364"/>
       <w:docPartObj>
         <w:docPartGallery w:val="Page Numbers (Bottom of Page)"/>
         <w:docPartUnique/>
@@ -938,25 +2036,88 @@
           <w:pStyle w:val="Footer"/>
         </w:pPr>
         <w:r>
-          <w:fldChar w:fldCharType="begin"/>
+          <w:t>1</w:t>
         </w:r>
+      </w:p>
+    </w:sdtContent>
+  </w:sdt>
+  <w:p>
+    <w:pPr>
+      <w:pStyle w:val="Footer"/>
+    </w:pPr>
+  </w:p>
+</w:ftr>
+</file>
+
+<file path=word/footer2.xml><?xml version="1.0" encoding="utf-8"?>
+<w:ftr xmlns:wpc="http://schemas.microsoft.com/office/word/2010/wordprocessingCanvas" xmlns:cx="http://schemas.microsoft.com/office/drawing/2014/chartex" xmlns:cx1="http://schemas.microsoft.com/office/drawing/2015/9/8/chartex" xmlns:cx2="http://schemas.microsoft.com/office/drawing/2015/10/21/chartex" xmlns:cx3="http://schemas.microsoft.com/office/drawing/2016/5/9/chartex" xmlns:cx4="http://schemas.microsoft.com/office/drawing/2016/5/10/chartex" xmlns:cx5="http://schemas.microsoft.com/office/drawing/2016/5/11/chartex" xmlns:cx6="http://schemas.microsoft.com/office/drawing/2016/5/12/chartex" xmlns:cx7="http://schemas.microsoft.com/office/drawing/2016/5/13/chartex" xmlns:cx8="http://schemas.microsoft.com/office/drawing/2016/5/14/chartex" xmlns:mc="http://schemas.openxmlformats.org/markup-compatibility/2006" xmlns:aink="http://schemas.microsoft.com/office/drawing/2016/ink" xmlns:am3d="http://schemas.microsoft.com/office/drawing/2017/model3d" xmlns:o="urn:schemas-microsoft-com:office:office" xmlns:r="http://schemas.openxmlformats.org/officeDocument/2006/relationships" xmlns:m="http://schemas.openxmlformats.org/officeDocument/2006/math" xmlns:v="urn:schemas-microsoft-com:vml" xmlns:wp14="http://schemas.microsoft.com/office/word/2010/wordprocessingDrawing" xmlns:wp="http://schemas.openxmlformats.org/drawingml/2006/wordprocessingDrawing" xmlns:w10="urn:schemas-microsoft-com:office:word" xmlns:w="http://schemas.openxmlformats.org/wordprocessingml/2006/main" xmlns:w14="http://schemas.microsoft.com/office/word/2010/wordml" xmlns:w15="http://schemas.microsoft.com/office/word/2012/wordml" xmlns:w16cid="http://schemas.microsoft.com/office/word/2016/wordml/cid" xmlns:w16se="http://schemas.microsoft.com/office/word/2015/wordml/symex" xmlns:wpg="http://schemas.microsoft.com/office/word/2010/wordprocessingGroup" xmlns:wpi="http://schemas.microsoft.com/office/word/2010/wordprocessingInk" xmlns:wne="http://schemas.microsoft.com/office/word/2006/wordml" xmlns:wps="http://schemas.microsoft.com/office/word/2010/wordprocessingShape" mc:Ignorable="w14 w15 w16se w16cid wp14">
+  <w:p>
+    <w:pPr>
+      <w:pStyle w:val="Footer"/>
+    </w:pPr>
+    <w:r>
+      <w:t>3</w:t>
+    </w:r>
+  </w:p>
+</w:ftr>
+</file>
+
+<file path=word/footer3.xml><?xml version="1.0" encoding="utf-8"?>
+<w:ftr xmlns:wpc="http://schemas.microsoft.com/office/word/2010/wordprocessingCanvas" xmlns:cx="http://schemas.microsoft.com/office/drawing/2014/chartex" xmlns:cx1="http://schemas.microsoft.com/office/drawing/2015/9/8/chartex" xmlns:cx2="http://schemas.microsoft.com/office/drawing/2015/10/21/chartex" xmlns:cx3="http://schemas.microsoft.com/office/drawing/2016/5/9/chartex" xmlns:cx4="http://schemas.microsoft.com/office/drawing/2016/5/10/chartex" xmlns:cx5="http://schemas.microsoft.com/office/drawing/2016/5/11/chartex" xmlns:cx6="http://schemas.microsoft.com/office/drawing/2016/5/12/chartex" xmlns:cx7="http://schemas.microsoft.com/office/drawing/2016/5/13/chartex" xmlns:cx8="http://schemas.microsoft.com/office/drawing/2016/5/14/chartex" xmlns:mc="http://schemas.openxmlformats.org/markup-compatibility/2006" xmlns:aink="http://schemas.microsoft.com/office/drawing/2016/ink" xmlns:am3d="http://schemas.microsoft.com/office/drawing/2017/model3d" xmlns:o="urn:schemas-microsoft-com:office:office" xmlns:r="http://schemas.openxmlformats.org/officeDocument/2006/relationships" xmlns:m="http://schemas.openxmlformats.org/officeDocument/2006/math" xmlns:v="urn:schemas-microsoft-com:vml" xmlns:wp14="http://schemas.microsoft.com/office/word/2010/wordprocessingDrawing" xmlns:wp="http://schemas.openxmlformats.org/drawingml/2006/wordprocessingDrawing" xmlns:w10="urn:schemas-microsoft-com:office:word" xmlns:w="http://schemas.openxmlformats.org/wordprocessingml/2006/main" xmlns:w14="http://schemas.microsoft.com/office/word/2010/wordml" xmlns:w15="http://schemas.microsoft.com/office/word/2012/wordml" xmlns:w16cid="http://schemas.microsoft.com/office/word/2016/wordml/cid" xmlns:w16se="http://schemas.microsoft.com/office/word/2015/wordml/symex" xmlns:wpg="http://schemas.microsoft.com/office/word/2010/wordprocessingGroup" xmlns:wpi="http://schemas.microsoft.com/office/word/2010/wordprocessingInk" xmlns:wne="http://schemas.microsoft.com/office/word/2006/wordml" xmlns:wps="http://schemas.microsoft.com/office/word/2010/wordprocessingShape" mc:Ignorable="w14 w15 w16se w16cid wp14">
+  <w:sdt>
+    <w:sdtPr>
+      <w:id w:val="19590548"/>
+      <w:docPartObj>
+        <w:docPartGallery w:val="Page Numbers (Bottom of Page)"/>
+        <w:docPartUnique/>
+      </w:docPartObj>
+    </w:sdtPr>
+    <w:sdtEndPr>
+      <w:rPr>
+        <w:noProof/>
+      </w:rPr>
+    </w:sdtEndPr>
+    <w:sdtContent>
+      <w:p>
+        <w:pPr>
+          <w:pStyle w:val="Footer"/>
+        </w:pPr>
         <w:r>
-          <w:instrText xml:space="preserve"> PAGE   \* MERGEFORMAT </w:instrText>
-        </w:r>
-        <w:r>
-          <w:fldChar w:fldCharType="separate"/>
-        </w:r>
-        <w:r>
-          <w:rPr>
-            <w:noProof/>
-          </w:rPr>
           <w:t>2</w:t>
         </w:r>
+      </w:p>
+    </w:sdtContent>
+  </w:sdt>
+  <w:p>
+    <w:pPr>
+      <w:pStyle w:val="Footer"/>
+    </w:pPr>
+  </w:p>
+</w:ftr>
+</file>
+
+<file path=word/footer4.xml><?xml version="1.0" encoding="utf-8"?>
+<w:ftr xmlns:wpc="http://schemas.microsoft.com/office/word/2010/wordprocessingCanvas" xmlns:cx="http://schemas.microsoft.com/office/drawing/2014/chartex" xmlns:cx1="http://schemas.microsoft.com/office/drawing/2015/9/8/chartex" xmlns:cx2="http://schemas.microsoft.com/office/drawing/2015/10/21/chartex" xmlns:cx3="http://schemas.microsoft.com/office/drawing/2016/5/9/chartex" xmlns:cx4="http://schemas.microsoft.com/office/drawing/2016/5/10/chartex" xmlns:cx5="http://schemas.microsoft.com/office/drawing/2016/5/11/chartex" xmlns:cx6="http://schemas.microsoft.com/office/drawing/2016/5/12/chartex" xmlns:cx7="http://schemas.microsoft.com/office/drawing/2016/5/13/chartex" xmlns:cx8="http://schemas.microsoft.com/office/drawing/2016/5/14/chartex" xmlns:mc="http://schemas.openxmlformats.org/markup-compatibility/2006" xmlns:aink="http://schemas.microsoft.com/office/drawing/2016/ink" xmlns:am3d="http://schemas.microsoft.com/office/drawing/2017/model3d" xmlns:o="urn:schemas-microsoft-com:office:office" xmlns:r="http://schemas.openxmlformats.org/officeDocument/2006/relationships" xmlns:m="http://schemas.openxmlformats.org/officeDocument/2006/math" xmlns:v="urn:schemas-microsoft-com:vml" xmlns:wp14="http://schemas.microsoft.com/office/word/2010/wordprocessingDrawing" xmlns:wp="http://schemas.openxmlformats.org/drawingml/2006/wordprocessingDrawing" xmlns:w10="urn:schemas-microsoft-com:office:word" xmlns:w="http://schemas.openxmlformats.org/wordprocessingml/2006/main" xmlns:w14="http://schemas.microsoft.com/office/word/2010/wordml" xmlns:w15="http://schemas.microsoft.com/office/word/2012/wordml" xmlns:w16cid="http://schemas.microsoft.com/office/word/2016/wordml/cid" xmlns:w16se="http://schemas.microsoft.com/office/word/2015/wordml/symex" xmlns:wpg="http://schemas.microsoft.com/office/word/2010/wordprocessingGroup" xmlns:wpi="http://schemas.microsoft.com/office/word/2010/wordprocessingInk" xmlns:wne="http://schemas.microsoft.com/office/word/2006/wordml" xmlns:wps="http://schemas.microsoft.com/office/word/2010/wordprocessingShape" mc:Ignorable="w14 w15 w16se w16cid wp14">
+  <w:sdt>
+    <w:sdtPr>
+      <w:id w:val="1008487856"/>
+      <w:docPartObj>
+        <w:docPartGallery w:val="Page Numbers (Bottom of Page)"/>
+        <w:docPartUnique/>
+      </w:docPartObj>
+    </w:sdtPr>
+    <w:sdtEndPr>
+      <w:rPr>
+        <w:noProof/>
+      </w:rPr>
+    </w:sdtEndPr>
+    <w:sdtContent>
+      <w:p>
+        <w:pPr>
+          <w:pStyle w:val="Footer"/>
+        </w:pPr>
         <w:r>
-          <w:rPr>
-            <w:noProof/>
-          </w:rPr>
-          <w:fldChar w:fldCharType="end"/>
+          <w:t>3</w:t>
         </w:r>
       </w:p>
     </w:sdtContent>
@@ -2253,7 +3414,6 @@
     <w:basedOn w:val="Heading1"/>
     <w:next w:val="Normal"/>
     <w:uiPriority w:val="39"/>
-    <w:semiHidden/>
     <w:unhideWhenUsed/>
     <w:qFormat/>
     <w:rsid w:val="008012CD"/>
@@ -2271,6 +3431,274 @@
       <w:ind w:left="720"/>
       <w:contextualSpacing/>
     </w:pPr>
+  </w:style>
+  <w:style w:type="table" w:styleId="TableGrid">
+    <w:name w:val="Table Grid"/>
+    <w:basedOn w:val="TableNormal"/>
+    <w:uiPriority w:val="39"/>
+    <w:rsid w:val="00474CED"/>
+    <w:pPr>
+      <w:spacing w:after="0" w:line="240" w:lineRule="auto"/>
+    </w:pPr>
+    <w:tblPr>
+      <w:tblBorders>
+        <w:top w:val="single" w:sz="4" w:space="0" w:color="auto"/>
+        <w:left w:val="single" w:sz="4" w:space="0" w:color="auto"/>
+        <w:bottom w:val="single" w:sz="4" w:space="0" w:color="auto"/>
+        <w:right w:val="single" w:sz="4" w:space="0" w:color="auto"/>
+        <w:insideH w:val="single" w:sz="4" w:space="0" w:color="auto"/>
+        <w:insideV w:val="single" w:sz="4" w:space="0" w:color="auto"/>
+      </w:tblBorders>
+    </w:tblPr>
+  </w:style>
+  <w:style w:type="table" w:styleId="PlainTable5">
+    <w:name w:val="Plain Table 5"/>
+    <w:basedOn w:val="TableNormal"/>
+    <w:uiPriority w:val="45"/>
+    <w:rsid w:val="00474CED"/>
+    <w:pPr>
+      <w:spacing w:after="0" w:line="240" w:lineRule="auto"/>
+    </w:pPr>
+    <w:tblPr>
+      <w:tblStyleRowBandSize w:val="1"/>
+      <w:tblStyleColBandSize w:val="1"/>
+    </w:tblPr>
+    <w:tblStylePr w:type="firstRow">
+      <w:rPr>
+        <w:rFonts w:asciiTheme="majorHAnsi" w:eastAsiaTheme="majorEastAsia" w:hAnsiTheme="majorHAnsi" w:cstheme="majorBidi"/>
+        <w:i/>
+        <w:iCs/>
+        <w:sz w:val="26"/>
+      </w:rPr>
+      <w:tblPr/>
+      <w:tcPr>
+        <w:tcBorders>
+          <w:bottom w:val="single" w:sz="4" w:space="0" w:color="7F7F7F" w:themeColor="text1" w:themeTint="80"/>
+        </w:tcBorders>
+        <w:shd w:val="clear" w:color="auto" w:fill="FFFFFF" w:themeFill="background1"/>
+      </w:tcPr>
+    </w:tblStylePr>
+    <w:tblStylePr w:type="lastRow">
+      <w:rPr>
+        <w:rFonts w:asciiTheme="majorHAnsi" w:eastAsiaTheme="majorEastAsia" w:hAnsiTheme="majorHAnsi" w:cstheme="majorBidi"/>
+        <w:i/>
+        <w:iCs/>
+        <w:sz w:val="26"/>
+      </w:rPr>
+      <w:tblPr/>
+      <w:tcPr>
+        <w:tcBorders>
+          <w:top w:val="single" w:sz="4" w:space="0" w:color="7F7F7F" w:themeColor="text1" w:themeTint="80"/>
+        </w:tcBorders>
+        <w:shd w:val="clear" w:color="auto" w:fill="FFFFFF" w:themeFill="background1"/>
+      </w:tcPr>
+    </w:tblStylePr>
+    <w:tblStylePr w:type="firstCol">
+      <w:pPr>
+        <w:jc w:val="right"/>
+      </w:pPr>
+      <w:rPr>
+        <w:rFonts w:asciiTheme="majorHAnsi" w:eastAsiaTheme="majorEastAsia" w:hAnsiTheme="majorHAnsi" w:cstheme="majorBidi"/>
+        <w:i/>
+        <w:iCs/>
+        <w:sz w:val="26"/>
+      </w:rPr>
+      <w:tblPr/>
+      <w:tcPr>
+        <w:tcBorders>
+          <w:right w:val="single" w:sz="4" w:space="0" w:color="7F7F7F" w:themeColor="text1" w:themeTint="80"/>
+        </w:tcBorders>
+        <w:shd w:val="clear" w:color="auto" w:fill="FFFFFF" w:themeFill="background1"/>
+      </w:tcPr>
+    </w:tblStylePr>
+    <w:tblStylePr w:type="lastCol">
+      <w:rPr>
+        <w:rFonts w:asciiTheme="majorHAnsi" w:eastAsiaTheme="majorEastAsia" w:hAnsiTheme="majorHAnsi" w:cstheme="majorBidi"/>
+        <w:i/>
+        <w:iCs/>
+        <w:sz w:val="26"/>
+      </w:rPr>
+      <w:tblPr/>
+      <w:tcPr>
+        <w:tcBorders>
+          <w:left w:val="single" w:sz="4" w:space="0" w:color="7F7F7F" w:themeColor="text1" w:themeTint="80"/>
+        </w:tcBorders>
+        <w:shd w:val="clear" w:color="auto" w:fill="FFFFFF" w:themeFill="background1"/>
+      </w:tcPr>
+    </w:tblStylePr>
+    <w:tblStylePr w:type="band1Vert">
+      <w:tblPr/>
+      <w:tcPr>
+        <w:shd w:val="clear" w:color="auto" w:fill="F2F2F2" w:themeFill="background1" w:themeFillShade="F2"/>
+      </w:tcPr>
+    </w:tblStylePr>
+    <w:tblStylePr w:type="band1Horz">
+      <w:tblPr/>
+      <w:tcPr>
+        <w:shd w:val="clear" w:color="auto" w:fill="F2F2F2" w:themeFill="background1" w:themeFillShade="F2"/>
+      </w:tcPr>
+    </w:tblStylePr>
+    <w:tblStylePr w:type="neCell">
+      <w:tblPr/>
+      <w:tcPr>
+        <w:tcBorders>
+          <w:left w:val="nil"/>
+        </w:tcBorders>
+      </w:tcPr>
+    </w:tblStylePr>
+    <w:tblStylePr w:type="nwCell">
+      <w:tblPr/>
+      <w:tcPr>
+        <w:tcBorders>
+          <w:right w:val="nil"/>
+        </w:tcBorders>
+      </w:tcPr>
+    </w:tblStylePr>
+    <w:tblStylePr w:type="seCell">
+      <w:tblPr/>
+      <w:tcPr>
+        <w:tcBorders>
+          <w:left w:val="nil"/>
+        </w:tcBorders>
+      </w:tcPr>
+    </w:tblStylePr>
+    <w:tblStylePr w:type="swCell">
+      <w:tblPr/>
+      <w:tcPr>
+        <w:tcBorders>
+          <w:right w:val="nil"/>
+        </w:tcBorders>
+      </w:tcPr>
+    </w:tblStylePr>
+  </w:style>
+  <w:style w:type="table" w:styleId="GridTable5Dark">
+    <w:name w:val="Grid Table 5 Dark"/>
+    <w:basedOn w:val="TableNormal"/>
+    <w:uiPriority w:val="50"/>
+    <w:rsid w:val="00474CED"/>
+    <w:pPr>
+      <w:spacing w:after="0" w:line="240" w:lineRule="auto"/>
+    </w:pPr>
+    <w:tblPr>
+      <w:tblStyleRowBandSize w:val="1"/>
+      <w:tblStyleColBandSize w:val="1"/>
+      <w:tblBorders>
+        <w:top w:val="single" w:sz="4" w:space="0" w:color="FFFFFF" w:themeColor="background1"/>
+        <w:left w:val="single" w:sz="4" w:space="0" w:color="FFFFFF" w:themeColor="background1"/>
+        <w:bottom w:val="single" w:sz="4" w:space="0" w:color="FFFFFF" w:themeColor="background1"/>
+        <w:right w:val="single" w:sz="4" w:space="0" w:color="FFFFFF" w:themeColor="background1"/>
+        <w:insideH w:val="single" w:sz="4" w:space="0" w:color="FFFFFF" w:themeColor="background1"/>
+        <w:insideV w:val="single" w:sz="4" w:space="0" w:color="FFFFFF" w:themeColor="background1"/>
+      </w:tblBorders>
+    </w:tblPr>
+    <w:tcPr>
+      <w:shd w:val="clear" w:color="auto" w:fill="CCCCCC" w:themeFill="text1" w:themeFillTint="33"/>
+    </w:tcPr>
+    <w:tblStylePr w:type="firstRow">
+      <w:rPr>
+        <w:b/>
+        <w:bCs/>
+        <w:color w:val="FFFFFF" w:themeColor="background1"/>
+      </w:rPr>
+      <w:tblPr/>
+      <w:tcPr>
+        <w:tcBorders>
+          <w:top w:val="single" w:sz="4" w:space="0" w:color="FFFFFF" w:themeColor="background1"/>
+          <w:left w:val="single" w:sz="4" w:space="0" w:color="FFFFFF" w:themeColor="background1"/>
+          <w:right w:val="single" w:sz="4" w:space="0" w:color="FFFFFF" w:themeColor="background1"/>
+          <w:insideH w:val="nil"/>
+          <w:insideV w:val="nil"/>
+        </w:tcBorders>
+        <w:shd w:val="clear" w:color="auto" w:fill="000000" w:themeFill="text1"/>
+      </w:tcPr>
+    </w:tblStylePr>
+    <w:tblStylePr w:type="lastRow">
+      <w:rPr>
+        <w:b/>
+        <w:bCs/>
+        <w:color w:val="FFFFFF" w:themeColor="background1"/>
+      </w:rPr>
+      <w:tblPr/>
+      <w:tcPr>
+        <w:tcBorders>
+          <w:left w:val="single" w:sz="4" w:space="0" w:color="FFFFFF" w:themeColor="background1"/>
+          <w:bottom w:val="single" w:sz="4" w:space="0" w:color="FFFFFF" w:themeColor="background1"/>
+          <w:right w:val="single" w:sz="4" w:space="0" w:color="FFFFFF" w:themeColor="background1"/>
+          <w:insideH w:val="nil"/>
+          <w:insideV w:val="nil"/>
+        </w:tcBorders>
+        <w:shd w:val="clear" w:color="auto" w:fill="000000" w:themeFill="text1"/>
+      </w:tcPr>
+    </w:tblStylePr>
+    <w:tblStylePr w:type="firstCol">
+      <w:rPr>
+        <w:b/>
+        <w:bCs/>
+        <w:color w:val="FFFFFF" w:themeColor="background1"/>
+      </w:rPr>
+      <w:tblPr/>
+      <w:tcPr>
+        <w:tcBorders>
+          <w:top w:val="single" w:sz="4" w:space="0" w:color="FFFFFF" w:themeColor="background1"/>
+          <w:left w:val="single" w:sz="4" w:space="0" w:color="FFFFFF" w:themeColor="background1"/>
+          <w:bottom w:val="single" w:sz="4" w:space="0" w:color="FFFFFF" w:themeColor="background1"/>
+          <w:insideV w:val="nil"/>
+        </w:tcBorders>
+        <w:shd w:val="clear" w:color="auto" w:fill="000000" w:themeFill="text1"/>
+      </w:tcPr>
+    </w:tblStylePr>
+    <w:tblStylePr w:type="lastCol">
+      <w:rPr>
+        <w:b/>
+        <w:bCs/>
+        <w:color w:val="FFFFFF" w:themeColor="background1"/>
+      </w:rPr>
+      <w:tblPr/>
+      <w:tcPr>
+        <w:tcBorders>
+          <w:top w:val="single" w:sz="4" w:space="0" w:color="FFFFFF" w:themeColor="background1"/>
+          <w:bottom w:val="single" w:sz="4" w:space="0" w:color="FFFFFF" w:themeColor="background1"/>
+          <w:right w:val="single" w:sz="4" w:space="0" w:color="FFFFFF" w:themeColor="background1"/>
+          <w:insideV w:val="nil"/>
+        </w:tcBorders>
+        <w:shd w:val="clear" w:color="auto" w:fill="000000" w:themeFill="text1"/>
+      </w:tcPr>
+    </w:tblStylePr>
+    <w:tblStylePr w:type="band1Vert">
+      <w:tblPr/>
+      <w:tcPr>
+        <w:shd w:val="clear" w:color="auto" w:fill="999999" w:themeFill="text1" w:themeFillTint="66"/>
+      </w:tcPr>
+    </w:tblStylePr>
+    <w:tblStylePr w:type="band1Horz">
+      <w:tblPr/>
+      <w:tcPr>
+        <w:shd w:val="clear" w:color="auto" w:fill="999999" w:themeFill="text1" w:themeFillTint="66"/>
+      </w:tcPr>
+    </w:tblStylePr>
+  </w:style>
+  <w:style w:type="paragraph" w:styleId="TOC1">
+    <w:name w:val="toc 1"/>
+    <w:basedOn w:val="Normal"/>
+    <w:next w:val="Normal"/>
+    <w:autoRedefine/>
+    <w:uiPriority w:val="39"/>
+    <w:unhideWhenUsed/>
+    <w:rsid w:val="00C07103"/>
+    <w:pPr>
+      <w:spacing w:after="100"/>
+    </w:pPr>
+  </w:style>
+  <w:style w:type="character" w:styleId="Hyperlink">
+    <w:name w:val="Hyperlink"/>
+    <w:basedOn w:val="DefaultParagraphFont"/>
+    <w:uiPriority w:val="99"/>
+    <w:unhideWhenUsed/>
+    <w:rsid w:val="00C07103"/>
+    <w:rPr>
+      <w:color w:val="0563C1" w:themeColor="hyperlink"/>
+      <w:u w:val="single"/>
+    </w:rPr>
   </w:style>
 </w:styles>
 </file>
@@ -2575,7 +4003,7 @@
 </file>
 
 <file path=customXml/itemProps1.xml><?xml version="1.0" encoding="utf-8"?>
-<ds:datastoreItem xmlns:ds="http://schemas.openxmlformats.org/officeDocument/2006/customXml" ds:itemID="{2732A9B3-CAA3-4018-A7C2-521F52A96742}">
+<ds:datastoreItem xmlns:ds="http://schemas.openxmlformats.org/officeDocument/2006/customXml" ds:itemID="{1E02ADAF-DFAD-4E7F-B020-F37DEDB898A8}">
   <ds:schemaRefs>
     <ds:schemaRef ds:uri="http://schemas.openxmlformats.org/officeDocument/2006/bibliography"/>
   </ds:schemaRefs>

--- a/Doc1.docx
+++ b/Doc1.docx
@@ -2,6 +2,8 @@
 <file path=word/document.xml><?xml version="1.0" encoding="utf-8"?>
 <w:document xmlns:wpc="http://schemas.microsoft.com/office/word/2010/wordprocessingCanvas" xmlns:cx="http://schemas.microsoft.com/office/drawing/2014/chartex" xmlns:cx1="http://schemas.microsoft.com/office/drawing/2015/9/8/chartex" xmlns:cx2="http://schemas.microsoft.com/office/drawing/2015/10/21/chartex" xmlns:cx3="http://schemas.microsoft.com/office/drawing/2016/5/9/chartex" xmlns:cx4="http://schemas.microsoft.com/office/drawing/2016/5/10/chartex" xmlns:cx5="http://schemas.microsoft.com/office/drawing/2016/5/11/chartex" xmlns:cx6="http://schemas.microsoft.com/office/drawing/2016/5/12/chartex" xmlns:cx7="http://schemas.microsoft.com/office/drawing/2016/5/13/chartex" xmlns:cx8="http://schemas.microsoft.com/office/drawing/2016/5/14/chartex" xmlns:mc="http://schemas.openxmlformats.org/markup-compatibility/2006" xmlns:aink="http://schemas.microsoft.com/office/drawing/2016/ink" xmlns:am3d="http://schemas.microsoft.com/office/drawing/2017/model3d" xmlns:o="urn:schemas-microsoft-com:office:office" xmlns:r="http://schemas.openxmlformats.org/officeDocument/2006/relationships" xmlns:m="http://schemas.openxmlformats.org/officeDocument/2006/math" xmlns:v="urn:schemas-microsoft-com:vml" xmlns:wp14="http://schemas.microsoft.com/office/word/2010/wordprocessingDrawing" xmlns:wp="http://schemas.openxmlformats.org/drawingml/2006/wordprocessingDrawing" xmlns:w10="urn:schemas-microsoft-com:office:word" xmlns:w="http://schemas.openxmlformats.org/wordprocessingml/2006/main" xmlns:w14="http://schemas.microsoft.com/office/word/2010/wordml" xmlns:w15="http://schemas.microsoft.com/office/word/2012/wordml" xmlns:w16cid="http://schemas.microsoft.com/office/word/2016/wordml/cid" xmlns:w16se="http://schemas.microsoft.com/office/word/2015/wordml/symex" xmlns:wpg="http://schemas.microsoft.com/office/word/2010/wordprocessingGroup" xmlns:wpi="http://schemas.microsoft.com/office/word/2010/wordprocessingInk" xmlns:wne="http://schemas.microsoft.com/office/word/2006/wordml" xmlns:wps="http://schemas.microsoft.com/office/word/2010/wordprocessingShape" mc:Ignorable="w14 w15 w16se w16cid wp14">
   <w:body>
+    <w:bookmarkStart w:id="0" w:name="_GoBack" w:displacedByCustomXml="next"/>
+    <w:bookmarkEnd w:id="0" w:displacedByCustomXml="next"/>
     <w:sdt>
       <w:sdtPr>
         <w:id w:val="-1989388376"/>
@@ -530,7 +532,7 @@
       <w:pPr>
         <w:pStyle w:val="Heading1"/>
       </w:pPr>
-      <w:bookmarkStart w:id="0" w:name="_Toc51186710"/>
+      <w:bookmarkStart w:id="1" w:name="_Toc51186710"/>
       <w:r>
         <w:t>Course</w:t>
       </w:r>
@@ -540,7 +542,7 @@
       <w:r>
         <w:t>:</w:t>
       </w:r>
-      <w:bookmarkEnd w:id="0"/>
+      <w:bookmarkEnd w:id="1"/>
     </w:p>
     <w:p>
       <w:pPr>
@@ -1357,7 +1359,25 @@
                 <w:szCs w:val="32"/>
                 <w:lang w:val="fr-CA"/>
               </w:rPr>
-              <w:t>Game Programming 1</w:t>
+              <w:t xml:space="preserve">Game </w:t>
+            </w:r>
+            <w:proofErr w:type="spellStart"/>
+            <w:r>
+              <w:rPr>
+                <w:sz w:val="32"/>
+                <w:szCs w:val="32"/>
+                <w:lang w:val="fr-CA"/>
+              </w:rPr>
+              <w:t>Programming</w:t>
+            </w:r>
+            <w:proofErr w:type="spellEnd"/>
+            <w:r>
+              <w:rPr>
+                <w:sz w:val="32"/>
+                <w:szCs w:val="32"/>
+                <w:lang w:val="fr-CA"/>
+              </w:rPr>
+              <w:t xml:space="preserve"> 1</w:t>
             </w:r>
           </w:p>
         </w:tc>
@@ -1430,8 +1450,6 @@
               </w:rPr>
               <w:t>Lab#1 09/18/2020</w:t>
             </w:r>
-            <w:bookmarkStart w:id="1" w:name="_GoBack"/>
-            <w:bookmarkEnd w:id="1"/>
           </w:p>
         </w:tc>
         <w:tc>
@@ -1677,8 +1695,16 @@
         <w:rPr>
           <w:lang w:val="fr-CA"/>
         </w:rPr>
-        <w:t>Course Grid</w:t>
+        <w:t xml:space="preserve">Course </w:t>
       </w:r>
+      <w:proofErr w:type="spellStart"/>
+      <w:r>
+        <w:rPr>
+          <w:lang w:val="fr-CA"/>
+        </w:rPr>
+        <w:t>Grid</w:t>
+      </w:r>
+      <w:proofErr w:type="spellEnd"/>
       <w:r>
         <w:rPr>
           <w:lang w:val="fr-CA"/>
@@ -1695,6 +1721,12 @@
     </w:p>
     <w:sdt>
       <w:sdtPr>
+        <w:rPr>
+          <w:rFonts w:asciiTheme="minorHAnsi" w:eastAsiaTheme="minorEastAsia" w:hAnsiTheme="minorHAnsi" w:cstheme="minorBidi"/>
+          <w:color w:val="auto"/>
+          <w:sz w:val="21"/>
+          <w:szCs w:val="21"/>
+        </w:rPr>
         <w:id w:val="-461583234"/>
         <w:docPartObj>
           <w:docPartGallery w:val="Table of Contents"/>
@@ -1703,13 +1735,9 @@
       </w:sdtPr>
       <w:sdtEndPr>
         <w:rPr>
-          <w:rFonts w:asciiTheme="minorHAnsi" w:eastAsiaTheme="minorEastAsia" w:hAnsiTheme="minorHAnsi" w:cstheme="minorBidi"/>
           <w:b/>
           <w:bCs/>
           <w:noProof/>
-          <w:color w:val="auto"/>
-          <w:sz w:val="21"/>
-          <w:szCs w:val="21"/>
         </w:rPr>
       </w:sdtEndPr>
       <w:sdtContent>
@@ -4003,7 +4031,7 @@
 </file>
 
 <file path=customXml/itemProps1.xml><?xml version="1.0" encoding="utf-8"?>
-<ds:datastoreItem xmlns:ds="http://schemas.openxmlformats.org/officeDocument/2006/customXml" ds:itemID="{1E02ADAF-DFAD-4E7F-B020-F37DEDB898A8}">
+<ds:datastoreItem xmlns:ds="http://schemas.openxmlformats.org/officeDocument/2006/customXml" ds:itemID="{D317116B-B8EC-4C46-A250-352EFA8E444E}">
   <ds:schemaRefs>
     <ds:schemaRef ds:uri="http://schemas.openxmlformats.org/officeDocument/2006/bibliography"/>
   </ds:schemaRefs>

--- a/Doc1.docx
+++ b/Doc1.docx
@@ -2,8 +2,6 @@
 <file path=word/document.xml><?xml version="1.0" encoding="utf-8"?>
 <w:document xmlns:wpc="http://schemas.microsoft.com/office/word/2010/wordprocessingCanvas" xmlns:cx="http://schemas.microsoft.com/office/drawing/2014/chartex" xmlns:cx1="http://schemas.microsoft.com/office/drawing/2015/9/8/chartex" xmlns:cx2="http://schemas.microsoft.com/office/drawing/2015/10/21/chartex" xmlns:cx3="http://schemas.microsoft.com/office/drawing/2016/5/9/chartex" xmlns:cx4="http://schemas.microsoft.com/office/drawing/2016/5/10/chartex" xmlns:cx5="http://schemas.microsoft.com/office/drawing/2016/5/11/chartex" xmlns:cx6="http://schemas.microsoft.com/office/drawing/2016/5/12/chartex" xmlns:cx7="http://schemas.microsoft.com/office/drawing/2016/5/13/chartex" xmlns:cx8="http://schemas.microsoft.com/office/drawing/2016/5/14/chartex" xmlns:mc="http://schemas.openxmlformats.org/markup-compatibility/2006" xmlns:aink="http://schemas.microsoft.com/office/drawing/2016/ink" xmlns:am3d="http://schemas.microsoft.com/office/drawing/2017/model3d" xmlns:o="urn:schemas-microsoft-com:office:office" xmlns:r="http://schemas.openxmlformats.org/officeDocument/2006/relationships" xmlns:m="http://schemas.openxmlformats.org/officeDocument/2006/math" xmlns:v="urn:schemas-microsoft-com:vml" xmlns:wp14="http://schemas.microsoft.com/office/word/2010/wordprocessingDrawing" xmlns:wp="http://schemas.openxmlformats.org/drawingml/2006/wordprocessingDrawing" xmlns:w10="urn:schemas-microsoft-com:office:word" xmlns:w="http://schemas.openxmlformats.org/wordprocessingml/2006/main" xmlns:w14="http://schemas.microsoft.com/office/word/2010/wordml" xmlns:w15="http://schemas.microsoft.com/office/word/2012/wordml" xmlns:w16cid="http://schemas.microsoft.com/office/word/2016/wordml/cid" xmlns:w16se="http://schemas.microsoft.com/office/word/2015/wordml/symex" xmlns:wpg="http://schemas.microsoft.com/office/word/2010/wordprocessingGroup" xmlns:wpi="http://schemas.microsoft.com/office/word/2010/wordprocessingInk" xmlns:wne="http://schemas.microsoft.com/office/word/2006/wordml" xmlns:wps="http://schemas.microsoft.com/office/word/2010/wordprocessingShape" mc:Ignorable="w14 w15 w16se w16cid wp14">
   <w:body>
-    <w:bookmarkStart w:id="0" w:name="_GoBack" w:displacedByCustomXml="next"/>
-    <w:bookmarkEnd w:id="0" w:displacedByCustomXml="next"/>
     <w:sdt>
       <w:sdtPr>
         <w:id w:val="-1989388376"/>
@@ -449,74 +447,14 @@
     </w:sdt>
     <w:p>
       <w:pPr>
-        <w:pStyle w:val="Title"/>
-        <w:shd w:val="clear" w:color="auto" w:fill="000000" w:themeFill="text1"/>
-        <w:jc w:val="center"/>
-      </w:pPr>
-      <w:r>
-        <w:rPr>
-          <w:color w:val="auto"/>
-        </w:rPr>
-        <w:lastRenderedPageBreak/>
-        <w:t xml:space="preserve">Courses </w:t>
-      </w:r>
-      <w:r>
-        <w:rPr>
-          <w:color w:val="auto"/>
-        </w:rPr>
-        <w:t>Taken</w:t>
-      </w:r>
-    </w:p>
-    <w:p/>
-    <w:p>
-      <w:pPr>
         <w:rPr>
           <w:sz w:val="32"/>
           <w:szCs w:val="32"/>
+          <w:lang w:val="fr-CA"/>
         </w:rPr>
         <w:sectPr>
           <w:footerReference w:type="default" r:id="rId8"/>
           <w:footerReference w:type="first" r:id="rId9"/>
-          <w:pgSz w:w="12240" w:h="15840"/>
-          <w:pgMar w:top="1440" w:right="1440" w:bottom="1440" w:left="1440" w:header="720" w:footer="720" w:gutter="0"/>
-          <w:pgNumType w:start="0"/>
-          <w:cols w:space="720"/>
-          <w:docGrid w:linePitch="360"/>
-        </w:sectPr>
-      </w:pPr>
-    </w:p>
-    <w:p>
-      <w:pPr>
-        <w:rPr>
-          <w:sz w:val="32"/>
-          <w:szCs w:val="32"/>
-        </w:rPr>
-      </w:pPr>
-      <w:r>
-        <w:rPr>
-          <w:sz w:val="32"/>
-          <w:szCs w:val="32"/>
-        </w:rPr>
-        <w:t xml:space="preserve">In this document I will be representing the courses that I will be taking and </w:t>
-      </w:r>
-      <w:r>
-        <w:rPr>
-          <w:sz w:val="32"/>
-          <w:szCs w:val="32"/>
-        </w:rPr>
-        <w:t xml:space="preserve">showing a graph that represents the most important dates in each </w:t>
-      </w:r>
-      <w:r>
-        <w:rPr>
-          <w:sz w:val="32"/>
-          <w:szCs w:val="32"/>
-        </w:rPr>
-        <w:t>course.</w:t>
-      </w:r>
-    </w:p>
-    <w:p>
-      <w:pPr>
-        <w:sectPr>
           <w:type w:val="continuous"/>
           <w:pgSz w:w="12240" w:h="15840"/>
           <w:pgMar w:top="1440" w:right="1440" w:bottom="1440" w:left="1440" w:header="720" w:footer="720" w:gutter="0"/>
@@ -527,22 +465,1077 @@
         </w:sectPr>
       </w:pPr>
     </w:p>
+    <w:tbl>
+      <w:tblPr>
+        <w:tblStyle w:val="GridTable5Dark"/>
+        <w:tblpPr w:leftFromText="180" w:rightFromText="180" w:vertAnchor="page" w:horzAnchor="margin" w:tblpY="2583"/>
+        <w:tblW w:w="0" w:type="auto"/>
+        <w:tblLook w:val="04A0" w:firstRow="1" w:lastRow="0" w:firstColumn="1" w:lastColumn="0" w:noHBand="0" w:noVBand="1"/>
+      </w:tblPr>
+      <w:tblGrid>
+        <w:gridCol w:w="2182"/>
+        <w:gridCol w:w="2154"/>
+        <w:gridCol w:w="2153"/>
+        <w:gridCol w:w="2153"/>
+        <w:gridCol w:w="2154"/>
+        <w:gridCol w:w="2154"/>
+      </w:tblGrid>
+      <w:tr>
+        <w:trPr>
+          <w:cnfStyle w:val="100000000000" w:firstRow="1" w:lastRow="0" w:firstColumn="0" w:lastColumn="0" w:oddVBand="0" w:evenVBand="0" w:oddHBand="0" w:evenHBand="0" w:firstRowFirstColumn="0" w:firstRowLastColumn="0" w:lastRowFirstColumn="0" w:lastRowLastColumn="0"/>
+        </w:trPr>
+        <w:tc>
+          <w:tcPr>
+            <w:cnfStyle w:val="001000000000" w:firstRow="0" w:lastRow="0" w:firstColumn="1" w:lastColumn="0" w:oddVBand="0" w:evenVBand="0" w:oddHBand="0" w:evenHBand="0" w:firstRowFirstColumn="0" w:firstRowLastColumn="0" w:lastRowFirstColumn="0" w:lastRowLastColumn="0"/>
+            <w:tcW w:w="2182" w:type="dxa"/>
+          </w:tcPr>
+          <w:p>
+            <w:pPr>
+              <w:pStyle w:val="ListParagraph"/>
+              <w:ind w:left="0"/>
+              <w:rPr>
+                <w:sz w:val="32"/>
+                <w:szCs w:val="32"/>
+                <w:lang w:val="fr-CA"/>
+              </w:rPr>
+            </w:pPr>
+            <w:r>
+              <w:rPr>
+                <w:sz w:val="32"/>
+                <w:szCs w:val="32"/>
+                <w:lang w:val="fr-CA"/>
+              </w:rPr>
+              <w:lastRenderedPageBreak/>
+              <w:t>Courses</w:t>
+            </w:r>
+          </w:p>
+        </w:tc>
+        <w:tc>
+          <w:tcPr>
+            <w:tcW w:w="2154" w:type="dxa"/>
+          </w:tcPr>
+          <w:p>
+            <w:pPr>
+              <w:pStyle w:val="ListParagraph"/>
+              <w:ind w:left="0"/>
+              <w:cnfStyle w:val="100000000000" w:firstRow="1" w:lastRow="0" w:firstColumn="0" w:lastColumn="0" w:oddVBand="0" w:evenVBand="0" w:oddHBand="0" w:evenHBand="0" w:firstRowFirstColumn="0" w:firstRowLastColumn="0" w:lastRowFirstColumn="0" w:lastRowLastColumn="0"/>
+              <w:rPr>
+                <w:sz w:val="32"/>
+                <w:szCs w:val="32"/>
+                <w:lang w:val="fr-CA"/>
+              </w:rPr>
+            </w:pPr>
+            <w:r>
+              <w:rPr>
+                <w:sz w:val="32"/>
+                <w:szCs w:val="32"/>
+                <w:lang w:val="fr-CA"/>
+              </w:rPr>
+              <w:t xml:space="preserve">Week 1 </w:t>
+            </w:r>
+          </w:p>
+        </w:tc>
+        <w:tc>
+          <w:tcPr>
+            <w:tcW w:w="2153" w:type="dxa"/>
+          </w:tcPr>
+          <w:p>
+            <w:pPr>
+              <w:pStyle w:val="ListParagraph"/>
+              <w:ind w:left="0"/>
+              <w:cnfStyle w:val="100000000000" w:firstRow="1" w:lastRow="0" w:firstColumn="0" w:lastColumn="0" w:oddVBand="0" w:evenVBand="0" w:oddHBand="0" w:evenHBand="0" w:firstRowFirstColumn="0" w:firstRowLastColumn="0" w:lastRowFirstColumn="0" w:lastRowLastColumn="0"/>
+              <w:rPr>
+                <w:sz w:val="32"/>
+                <w:szCs w:val="32"/>
+                <w:lang w:val="fr-CA"/>
+              </w:rPr>
+            </w:pPr>
+            <w:r>
+              <w:rPr>
+                <w:sz w:val="32"/>
+                <w:szCs w:val="32"/>
+                <w:lang w:val="fr-CA"/>
+              </w:rPr>
+              <w:t>Week 2</w:t>
+            </w:r>
+          </w:p>
+        </w:tc>
+        <w:tc>
+          <w:tcPr>
+            <w:tcW w:w="2153" w:type="dxa"/>
+          </w:tcPr>
+          <w:p>
+            <w:pPr>
+              <w:pStyle w:val="ListParagraph"/>
+              <w:ind w:left="0"/>
+              <w:cnfStyle w:val="100000000000" w:firstRow="1" w:lastRow="0" w:firstColumn="0" w:lastColumn="0" w:oddVBand="0" w:evenVBand="0" w:oddHBand="0" w:evenHBand="0" w:firstRowFirstColumn="0" w:firstRowLastColumn="0" w:lastRowFirstColumn="0" w:lastRowLastColumn="0"/>
+              <w:rPr>
+                <w:sz w:val="32"/>
+                <w:szCs w:val="32"/>
+                <w:lang w:val="fr-CA"/>
+              </w:rPr>
+            </w:pPr>
+            <w:r>
+              <w:rPr>
+                <w:sz w:val="32"/>
+                <w:szCs w:val="32"/>
+                <w:lang w:val="fr-CA"/>
+              </w:rPr>
+              <w:t>Week 3</w:t>
+            </w:r>
+          </w:p>
+        </w:tc>
+        <w:tc>
+          <w:tcPr>
+            <w:tcW w:w="2154" w:type="dxa"/>
+          </w:tcPr>
+          <w:p>
+            <w:pPr>
+              <w:pStyle w:val="ListParagraph"/>
+              <w:ind w:left="0"/>
+              <w:cnfStyle w:val="100000000000" w:firstRow="1" w:lastRow="0" w:firstColumn="0" w:lastColumn="0" w:oddVBand="0" w:evenVBand="0" w:oddHBand="0" w:evenHBand="0" w:firstRowFirstColumn="0" w:firstRowLastColumn="0" w:lastRowFirstColumn="0" w:lastRowLastColumn="0"/>
+              <w:rPr>
+                <w:sz w:val="32"/>
+                <w:szCs w:val="32"/>
+                <w:lang w:val="fr-CA"/>
+              </w:rPr>
+            </w:pPr>
+            <w:r>
+              <w:rPr>
+                <w:sz w:val="32"/>
+                <w:szCs w:val="32"/>
+                <w:lang w:val="fr-CA"/>
+              </w:rPr>
+              <w:t>Week 4</w:t>
+            </w:r>
+          </w:p>
+        </w:tc>
+        <w:tc>
+          <w:tcPr>
+            <w:tcW w:w="2154" w:type="dxa"/>
+          </w:tcPr>
+          <w:p>
+            <w:pPr>
+              <w:pStyle w:val="ListParagraph"/>
+              <w:ind w:left="0"/>
+              <w:cnfStyle w:val="100000000000" w:firstRow="1" w:lastRow="0" w:firstColumn="0" w:lastColumn="0" w:oddVBand="0" w:evenVBand="0" w:oddHBand="0" w:evenHBand="0" w:firstRowFirstColumn="0" w:firstRowLastColumn="0" w:lastRowFirstColumn="0" w:lastRowLastColumn="0"/>
+              <w:rPr>
+                <w:sz w:val="32"/>
+                <w:szCs w:val="32"/>
+                <w:lang w:val="fr-CA"/>
+              </w:rPr>
+            </w:pPr>
+            <w:r>
+              <w:rPr>
+                <w:sz w:val="32"/>
+                <w:szCs w:val="32"/>
+                <w:lang w:val="fr-CA"/>
+              </w:rPr>
+              <w:t>Week 5</w:t>
+            </w:r>
+          </w:p>
+        </w:tc>
+      </w:tr>
+      <w:tr>
+        <w:trPr>
+          <w:cnfStyle w:val="000000100000" w:firstRow="0" w:lastRow="0" w:firstColumn="0" w:lastColumn="0" w:oddVBand="0" w:evenVBand="0" w:oddHBand="1" w:evenHBand="0" w:firstRowFirstColumn="0" w:firstRowLastColumn="0" w:lastRowFirstColumn="0" w:lastRowLastColumn="0"/>
+        </w:trPr>
+        <w:tc>
+          <w:tcPr>
+            <w:cnfStyle w:val="001000000000" w:firstRow="0" w:lastRow="0" w:firstColumn="1" w:lastColumn="0" w:oddVBand="0" w:evenVBand="0" w:oddHBand="0" w:evenHBand="0" w:firstRowFirstColumn="0" w:firstRowLastColumn="0" w:lastRowFirstColumn="0" w:lastRowLastColumn="0"/>
+            <w:tcW w:w="2182" w:type="dxa"/>
+          </w:tcPr>
+          <w:p>
+            <w:pPr>
+              <w:pStyle w:val="ListParagraph"/>
+              <w:ind w:left="0"/>
+              <w:rPr>
+                <w:sz w:val="32"/>
+                <w:szCs w:val="32"/>
+                <w:lang w:val="fr-CA"/>
+              </w:rPr>
+            </w:pPr>
+            <w:r>
+              <w:rPr>
+                <w:sz w:val="32"/>
+                <w:szCs w:val="32"/>
+                <w:lang w:val="fr-CA"/>
+              </w:rPr>
+              <w:t>Concept of Math</w:t>
+            </w:r>
+          </w:p>
+        </w:tc>
+        <w:tc>
+          <w:tcPr>
+            <w:tcW w:w="2154" w:type="dxa"/>
+          </w:tcPr>
+          <w:p>
+            <w:pPr>
+              <w:pStyle w:val="ListParagraph"/>
+              <w:numPr>
+                <w:ilvl w:val="0"/>
+                <w:numId w:val="2"/>
+              </w:numPr>
+              <w:ind w:left="0" w:firstLine="0"/>
+              <w:cnfStyle w:val="000000100000" w:firstRow="0" w:lastRow="0" w:firstColumn="0" w:lastColumn="0" w:oddVBand="0" w:evenVBand="0" w:oddHBand="1" w:evenHBand="0" w:firstRowFirstColumn="0" w:firstRowLastColumn="0" w:lastRowFirstColumn="0" w:lastRowLastColumn="0"/>
+              <w:rPr>
+                <w:sz w:val="32"/>
+                <w:szCs w:val="32"/>
+                <w:lang w:val="fr-CA"/>
+              </w:rPr>
+            </w:pPr>
+          </w:p>
+        </w:tc>
+        <w:tc>
+          <w:tcPr>
+            <w:tcW w:w="2153" w:type="dxa"/>
+          </w:tcPr>
+          <w:p>
+            <w:pPr>
+              <w:pStyle w:val="ListParagraph"/>
+              <w:numPr>
+                <w:ilvl w:val="0"/>
+                <w:numId w:val="2"/>
+              </w:numPr>
+              <w:ind w:left="0" w:firstLine="0"/>
+              <w:cnfStyle w:val="000000100000" w:firstRow="0" w:lastRow="0" w:firstColumn="0" w:lastColumn="0" w:oddVBand="0" w:evenVBand="0" w:oddHBand="1" w:evenHBand="0" w:firstRowFirstColumn="0" w:firstRowLastColumn="0" w:lastRowFirstColumn="0" w:lastRowLastColumn="0"/>
+              <w:rPr>
+                <w:sz w:val="32"/>
+                <w:szCs w:val="32"/>
+                <w:lang w:val="fr-CA"/>
+              </w:rPr>
+            </w:pPr>
+            <w:r>
+              <w:rPr>
+                <w:sz w:val="32"/>
+                <w:szCs w:val="32"/>
+                <w:lang w:val="fr-CA"/>
+              </w:rPr>
+              <w:t xml:space="preserve">Math quiz </w:t>
+            </w:r>
+            <w:r>
+              <w:rPr>
+                <w:sz w:val="32"/>
+                <w:szCs w:val="32"/>
+                <w:lang w:val="fr-CA"/>
+              </w:rPr>
+              <w:t>09/09/2020</w:t>
+            </w:r>
+          </w:p>
+        </w:tc>
+        <w:tc>
+          <w:tcPr>
+            <w:tcW w:w="2153" w:type="dxa"/>
+          </w:tcPr>
+          <w:p>
+            <w:pPr>
+              <w:pStyle w:val="ListParagraph"/>
+              <w:numPr>
+                <w:ilvl w:val="0"/>
+                <w:numId w:val="2"/>
+              </w:numPr>
+              <w:ind w:left="0" w:firstLine="0"/>
+              <w:cnfStyle w:val="000000100000" w:firstRow="0" w:lastRow="0" w:firstColumn="0" w:lastColumn="0" w:oddVBand="0" w:evenVBand="0" w:oddHBand="1" w:evenHBand="0" w:firstRowFirstColumn="0" w:firstRowLastColumn="0" w:lastRowFirstColumn="0" w:lastRowLastColumn="0"/>
+              <w:rPr>
+                <w:sz w:val="32"/>
+                <w:szCs w:val="32"/>
+                <w:lang w:val="fr-CA"/>
+              </w:rPr>
+            </w:pPr>
+          </w:p>
+        </w:tc>
+        <w:tc>
+          <w:tcPr>
+            <w:tcW w:w="2154" w:type="dxa"/>
+          </w:tcPr>
+          <w:p>
+            <w:pPr>
+              <w:pStyle w:val="ListParagraph"/>
+              <w:numPr>
+                <w:ilvl w:val="0"/>
+                <w:numId w:val="2"/>
+              </w:numPr>
+              <w:ind w:left="0" w:firstLine="0"/>
+              <w:cnfStyle w:val="000000100000" w:firstRow="0" w:lastRow="0" w:firstColumn="0" w:lastColumn="0" w:oddVBand="0" w:evenVBand="0" w:oddHBand="1" w:evenHBand="0" w:firstRowFirstColumn="0" w:firstRowLastColumn="0" w:lastRowFirstColumn="0" w:lastRowLastColumn="0"/>
+              <w:rPr>
+                <w:sz w:val="32"/>
+                <w:szCs w:val="32"/>
+                <w:lang w:val="fr-CA"/>
+              </w:rPr>
+            </w:pPr>
+          </w:p>
+        </w:tc>
+        <w:tc>
+          <w:tcPr>
+            <w:tcW w:w="2154" w:type="dxa"/>
+          </w:tcPr>
+          <w:p>
+            <w:pPr>
+              <w:pStyle w:val="ListParagraph"/>
+              <w:numPr>
+                <w:ilvl w:val="0"/>
+                <w:numId w:val="2"/>
+              </w:numPr>
+              <w:ind w:left="0" w:firstLine="0"/>
+              <w:cnfStyle w:val="000000100000" w:firstRow="0" w:lastRow="0" w:firstColumn="0" w:lastColumn="0" w:oddVBand="0" w:evenVBand="0" w:oddHBand="1" w:evenHBand="0" w:firstRowFirstColumn="0" w:firstRowLastColumn="0" w:lastRowFirstColumn="0" w:lastRowLastColumn="0"/>
+              <w:rPr>
+                <w:sz w:val="32"/>
+                <w:szCs w:val="32"/>
+                <w:lang w:val="fr-CA"/>
+              </w:rPr>
+            </w:pPr>
+            <w:r>
+              <w:rPr>
+                <w:sz w:val="32"/>
+                <w:szCs w:val="32"/>
+                <w:lang w:val="fr-CA"/>
+              </w:rPr>
+              <w:t xml:space="preserve">Math test </w:t>
+            </w:r>
+            <w:r>
+              <w:rPr>
+                <w:sz w:val="32"/>
+                <w:szCs w:val="32"/>
+                <w:lang w:val="fr-CA"/>
+              </w:rPr>
+              <w:t>10/03/2020</w:t>
+            </w:r>
+          </w:p>
+        </w:tc>
+      </w:tr>
+      <w:tr>
+        <w:tc>
+          <w:tcPr>
+            <w:cnfStyle w:val="001000000000" w:firstRow="0" w:lastRow="0" w:firstColumn="1" w:lastColumn="0" w:oddVBand="0" w:evenVBand="0" w:oddHBand="0" w:evenHBand="0" w:firstRowFirstColumn="0" w:firstRowLastColumn="0" w:lastRowFirstColumn="0" w:lastRowLastColumn="0"/>
+            <w:tcW w:w="2182" w:type="dxa"/>
+          </w:tcPr>
+          <w:p>
+            <w:pPr>
+              <w:pStyle w:val="ListParagraph"/>
+              <w:ind w:left="0"/>
+              <w:rPr>
+                <w:sz w:val="32"/>
+                <w:szCs w:val="32"/>
+                <w:lang w:val="fr-CA"/>
+              </w:rPr>
+            </w:pPr>
+            <w:r>
+              <w:rPr>
+                <w:sz w:val="32"/>
+                <w:szCs w:val="32"/>
+                <w:lang w:val="fr-CA"/>
+              </w:rPr>
+              <w:t>Programming1</w:t>
+            </w:r>
+          </w:p>
+        </w:tc>
+        <w:tc>
+          <w:tcPr>
+            <w:tcW w:w="2154" w:type="dxa"/>
+          </w:tcPr>
+          <w:p>
+            <w:pPr>
+              <w:pStyle w:val="ListParagraph"/>
+              <w:numPr>
+                <w:ilvl w:val="0"/>
+                <w:numId w:val="2"/>
+              </w:numPr>
+              <w:ind w:left="0" w:firstLine="0"/>
+              <w:cnfStyle w:val="000000000000" w:firstRow="0" w:lastRow="0" w:firstColumn="0" w:lastColumn="0" w:oddVBand="0" w:evenVBand="0" w:oddHBand="0" w:evenHBand="0" w:firstRowFirstColumn="0" w:firstRowLastColumn="0" w:lastRowFirstColumn="0" w:lastRowLastColumn="0"/>
+              <w:rPr>
+                <w:sz w:val="32"/>
+                <w:szCs w:val="32"/>
+                <w:lang w:val="fr-CA"/>
+              </w:rPr>
+            </w:pPr>
+          </w:p>
+        </w:tc>
+        <w:tc>
+          <w:tcPr>
+            <w:tcW w:w="2153" w:type="dxa"/>
+          </w:tcPr>
+          <w:p>
+            <w:pPr>
+              <w:pStyle w:val="ListParagraph"/>
+              <w:numPr>
+                <w:ilvl w:val="0"/>
+                <w:numId w:val="2"/>
+              </w:numPr>
+              <w:ind w:left="0" w:firstLine="0"/>
+              <w:cnfStyle w:val="000000000000" w:firstRow="0" w:lastRow="0" w:firstColumn="0" w:lastColumn="0" w:oddVBand="0" w:evenVBand="0" w:oddHBand="0" w:evenHBand="0" w:firstRowFirstColumn="0" w:firstRowLastColumn="0" w:lastRowFirstColumn="0" w:lastRowLastColumn="0"/>
+              <w:rPr>
+                <w:sz w:val="32"/>
+                <w:szCs w:val="32"/>
+                <w:lang w:val="fr-CA"/>
+              </w:rPr>
+            </w:pPr>
+          </w:p>
+        </w:tc>
+        <w:tc>
+          <w:tcPr>
+            <w:tcW w:w="2153" w:type="dxa"/>
+          </w:tcPr>
+          <w:p>
+            <w:pPr>
+              <w:pStyle w:val="ListParagraph"/>
+              <w:numPr>
+                <w:ilvl w:val="0"/>
+                <w:numId w:val="2"/>
+              </w:numPr>
+              <w:ind w:left="0" w:firstLine="0"/>
+              <w:cnfStyle w:val="000000000000" w:firstRow="0" w:lastRow="0" w:firstColumn="0" w:lastColumn="0" w:oddVBand="0" w:evenVBand="0" w:oddHBand="0" w:evenHBand="0" w:firstRowFirstColumn="0" w:firstRowLastColumn="0" w:lastRowFirstColumn="0" w:lastRowLastColumn="0"/>
+              <w:rPr>
+                <w:sz w:val="32"/>
+                <w:szCs w:val="32"/>
+                <w:lang w:val="fr-CA"/>
+              </w:rPr>
+            </w:pPr>
+            <w:r>
+              <w:rPr>
+                <w:sz w:val="32"/>
+                <w:szCs w:val="32"/>
+                <w:lang w:val="fr-CA"/>
+              </w:rPr>
+              <w:t xml:space="preserve">Project 1 </w:t>
+            </w:r>
+          </w:p>
+          <w:p>
+            <w:pPr>
+              <w:pStyle w:val="ListParagraph"/>
+              <w:ind w:left="0"/>
+              <w:cnfStyle w:val="000000000000" w:firstRow="0" w:lastRow="0" w:firstColumn="0" w:lastColumn="0" w:oddVBand="0" w:evenVBand="0" w:oddHBand="0" w:evenHBand="0" w:firstRowFirstColumn="0" w:firstRowLastColumn="0" w:lastRowFirstColumn="0" w:lastRowLastColumn="0"/>
+              <w:rPr>
+                <w:sz w:val="32"/>
+                <w:szCs w:val="32"/>
+                <w:lang w:val="fr-CA"/>
+              </w:rPr>
+            </w:pPr>
+            <w:r>
+              <w:rPr>
+                <w:sz w:val="32"/>
+                <w:szCs w:val="32"/>
+                <w:lang w:val="fr-CA"/>
+              </w:rPr>
+              <w:t>09/19/2020</w:t>
+            </w:r>
+          </w:p>
+        </w:tc>
+        <w:tc>
+          <w:tcPr>
+            <w:tcW w:w="2154" w:type="dxa"/>
+          </w:tcPr>
+          <w:p>
+            <w:pPr>
+              <w:pStyle w:val="ListParagraph"/>
+              <w:numPr>
+                <w:ilvl w:val="0"/>
+                <w:numId w:val="2"/>
+              </w:numPr>
+              <w:ind w:left="0" w:firstLine="0"/>
+              <w:cnfStyle w:val="000000000000" w:firstRow="0" w:lastRow="0" w:firstColumn="0" w:lastColumn="0" w:oddVBand="0" w:evenVBand="0" w:oddHBand="0" w:evenHBand="0" w:firstRowFirstColumn="0" w:firstRowLastColumn="0" w:lastRowFirstColumn="0" w:lastRowLastColumn="0"/>
+              <w:rPr>
+                <w:sz w:val="32"/>
+                <w:szCs w:val="32"/>
+                <w:lang w:val="fr-CA"/>
+              </w:rPr>
+            </w:pPr>
+          </w:p>
+        </w:tc>
+        <w:tc>
+          <w:tcPr>
+            <w:tcW w:w="2154" w:type="dxa"/>
+          </w:tcPr>
+          <w:p>
+            <w:pPr>
+              <w:pStyle w:val="ListParagraph"/>
+              <w:numPr>
+                <w:ilvl w:val="0"/>
+                <w:numId w:val="2"/>
+              </w:numPr>
+              <w:ind w:left="0" w:firstLine="0"/>
+              <w:cnfStyle w:val="000000000000" w:firstRow="0" w:lastRow="0" w:firstColumn="0" w:lastColumn="0" w:oddVBand="0" w:evenVBand="0" w:oddHBand="0" w:evenHBand="0" w:firstRowFirstColumn="0" w:firstRowLastColumn="0" w:lastRowFirstColumn="0" w:lastRowLastColumn="0"/>
+              <w:rPr>
+                <w:sz w:val="32"/>
+                <w:szCs w:val="32"/>
+                <w:lang w:val="fr-CA"/>
+              </w:rPr>
+            </w:pPr>
+          </w:p>
+        </w:tc>
+      </w:tr>
+      <w:tr>
+        <w:trPr>
+          <w:cnfStyle w:val="000000100000" w:firstRow="0" w:lastRow="0" w:firstColumn="0" w:lastColumn="0" w:oddVBand="0" w:evenVBand="0" w:oddHBand="1" w:evenHBand="0" w:firstRowFirstColumn="0" w:firstRowLastColumn="0" w:lastRowFirstColumn="0" w:lastRowLastColumn="0"/>
+        </w:trPr>
+        <w:tc>
+          <w:tcPr>
+            <w:cnfStyle w:val="001000000000" w:firstRow="0" w:lastRow="0" w:firstColumn="1" w:lastColumn="0" w:oddVBand="0" w:evenVBand="0" w:oddHBand="0" w:evenHBand="0" w:firstRowFirstColumn="0" w:firstRowLastColumn="0" w:lastRowFirstColumn="0" w:lastRowLastColumn="0"/>
+            <w:tcW w:w="2182" w:type="dxa"/>
+          </w:tcPr>
+          <w:p>
+            <w:pPr>
+              <w:pStyle w:val="ListParagraph"/>
+              <w:ind w:left="0"/>
+              <w:rPr>
+                <w:sz w:val="32"/>
+                <w:szCs w:val="32"/>
+                <w:lang w:val="fr-CA"/>
+              </w:rPr>
+            </w:pPr>
+            <w:r>
+              <w:rPr>
+                <w:sz w:val="32"/>
+                <w:szCs w:val="32"/>
+                <w:lang w:val="fr-CA"/>
+              </w:rPr>
+              <w:t>Intro to Computer Science</w:t>
+            </w:r>
+          </w:p>
+        </w:tc>
+        <w:tc>
+          <w:tcPr>
+            <w:tcW w:w="2154" w:type="dxa"/>
+          </w:tcPr>
+          <w:p>
+            <w:pPr>
+              <w:pStyle w:val="ListParagraph"/>
+              <w:numPr>
+                <w:ilvl w:val="0"/>
+                <w:numId w:val="2"/>
+              </w:numPr>
+              <w:ind w:left="0" w:firstLine="0"/>
+              <w:cnfStyle w:val="000000100000" w:firstRow="0" w:lastRow="0" w:firstColumn="0" w:lastColumn="0" w:oddVBand="0" w:evenVBand="0" w:oddHBand="1" w:evenHBand="0" w:firstRowFirstColumn="0" w:firstRowLastColumn="0" w:lastRowFirstColumn="0" w:lastRowLastColumn="0"/>
+              <w:rPr>
+                <w:sz w:val="32"/>
+                <w:szCs w:val="32"/>
+                <w:lang w:val="fr-CA"/>
+              </w:rPr>
+            </w:pPr>
+          </w:p>
+        </w:tc>
+        <w:tc>
+          <w:tcPr>
+            <w:tcW w:w="2153" w:type="dxa"/>
+          </w:tcPr>
+          <w:p>
+            <w:pPr>
+              <w:pStyle w:val="ListParagraph"/>
+              <w:numPr>
+                <w:ilvl w:val="0"/>
+                <w:numId w:val="2"/>
+              </w:numPr>
+              <w:ind w:left="0" w:firstLine="0"/>
+              <w:cnfStyle w:val="000000100000" w:firstRow="0" w:lastRow="0" w:firstColumn="0" w:lastColumn="0" w:oddVBand="0" w:evenVBand="0" w:oddHBand="1" w:evenHBand="0" w:firstRowFirstColumn="0" w:firstRowLastColumn="0" w:lastRowFirstColumn="0" w:lastRowLastColumn="0"/>
+              <w:rPr>
+                <w:sz w:val="32"/>
+                <w:szCs w:val="32"/>
+                <w:lang w:val="fr-CA"/>
+              </w:rPr>
+            </w:pPr>
+          </w:p>
+        </w:tc>
+        <w:tc>
+          <w:tcPr>
+            <w:tcW w:w="2153" w:type="dxa"/>
+          </w:tcPr>
+          <w:p>
+            <w:pPr>
+              <w:pStyle w:val="ListParagraph"/>
+              <w:numPr>
+                <w:ilvl w:val="0"/>
+                <w:numId w:val="2"/>
+              </w:numPr>
+              <w:ind w:left="0" w:firstLine="0"/>
+              <w:cnfStyle w:val="000000100000" w:firstRow="0" w:lastRow="0" w:firstColumn="0" w:lastColumn="0" w:oddVBand="0" w:evenVBand="0" w:oddHBand="1" w:evenHBand="0" w:firstRowFirstColumn="0" w:firstRowLastColumn="0" w:lastRowFirstColumn="0" w:lastRowLastColumn="0"/>
+              <w:rPr>
+                <w:sz w:val="32"/>
+                <w:szCs w:val="32"/>
+                <w:lang w:val="fr-CA"/>
+              </w:rPr>
+            </w:pPr>
+          </w:p>
+        </w:tc>
+        <w:tc>
+          <w:tcPr>
+            <w:tcW w:w="2154" w:type="dxa"/>
+          </w:tcPr>
+          <w:p>
+            <w:pPr>
+              <w:pStyle w:val="ListParagraph"/>
+              <w:numPr>
+                <w:ilvl w:val="0"/>
+                <w:numId w:val="2"/>
+              </w:numPr>
+              <w:ind w:left="0" w:firstLine="0"/>
+              <w:cnfStyle w:val="000000100000" w:firstRow="0" w:lastRow="0" w:firstColumn="0" w:lastColumn="0" w:oddVBand="0" w:evenVBand="0" w:oddHBand="1" w:evenHBand="0" w:firstRowFirstColumn="0" w:firstRowLastColumn="0" w:lastRowFirstColumn="0" w:lastRowLastColumn="0"/>
+              <w:rPr>
+                <w:sz w:val="32"/>
+                <w:szCs w:val="32"/>
+                <w:lang w:val="fr-CA"/>
+              </w:rPr>
+            </w:pPr>
+            <w:r>
+              <w:rPr>
+                <w:sz w:val="32"/>
+                <w:szCs w:val="32"/>
+                <w:lang w:val="fr-CA"/>
+              </w:rPr>
+              <w:t>Test 09/23/2020</w:t>
+            </w:r>
+          </w:p>
+        </w:tc>
+        <w:tc>
+          <w:tcPr>
+            <w:tcW w:w="2154" w:type="dxa"/>
+          </w:tcPr>
+          <w:p>
+            <w:pPr>
+              <w:pStyle w:val="ListParagraph"/>
+              <w:numPr>
+                <w:ilvl w:val="0"/>
+                <w:numId w:val="2"/>
+              </w:numPr>
+              <w:ind w:left="0" w:firstLine="0"/>
+              <w:cnfStyle w:val="000000100000" w:firstRow="0" w:lastRow="0" w:firstColumn="0" w:lastColumn="0" w:oddVBand="0" w:evenVBand="0" w:oddHBand="1" w:evenHBand="0" w:firstRowFirstColumn="0" w:firstRowLastColumn="0" w:lastRowFirstColumn="0" w:lastRowLastColumn="0"/>
+              <w:rPr>
+                <w:sz w:val="32"/>
+                <w:szCs w:val="32"/>
+                <w:lang w:val="fr-CA"/>
+              </w:rPr>
+            </w:pPr>
+          </w:p>
+        </w:tc>
+      </w:tr>
+      <w:tr>
+        <w:tc>
+          <w:tcPr>
+            <w:cnfStyle w:val="001000000000" w:firstRow="0" w:lastRow="0" w:firstColumn="1" w:lastColumn="0" w:oddVBand="0" w:evenVBand="0" w:oddHBand="0" w:evenHBand="0" w:firstRowFirstColumn="0" w:firstRowLastColumn="0" w:lastRowFirstColumn="0" w:lastRowLastColumn="0"/>
+            <w:tcW w:w="2182" w:type="dxa"/>
+          </w:tcPr>
+          <w:p>
+            <w:pPr>
+              <w:pStyle w:val="ListParagraph"/>
+              <w:ind w:left="0"/>
+              <w:rPr>
+                <w:sz w:val="32"/>
+                <w:szCs w:val="32"/>
+                <w:lang w:val="fr-CA"/>
+              </w:rPr>
+            </w:pPr>
+            <w:r>
+              <w:rPr>
+                <w:sz w:val="32"/>
+                <w:szCs w:val="32"/>
+                <w:lang w:val="fr-CA"/>
+              </w:rPr>
+              <w:t xml:space="preserve">Game </w:t>
+            </w:r>
+            <w:proofErr w:type="spellStart"/>
+            <w:r>
+              <w:rPr>
+                <w:sz w:val="32"/>
+                <w:szCs w:val="32"/>
+                <w:lang w:val="fr-CA"/>
+              </w:rPr>
+              <w:t>Programming</w:t>
+            </w:r>
+            <w:proofErr w:type="spellEnd"/>
+            <w:r>
+              <w:rPr>
+                <w:sz w:val="32"/>
+                <w:szCs w:val="32"/>
+                <w:lang w:val="fr-CA"/>
+              </w:rPr>
+              <w:t xml:space="preserve"> 1</w:t>
+            </w:r>
+          </w:p>
+        </w:tc>
+        <w:tc>
+          <w:tcPr>
+            <w:tcW w:w="2154" w:type="dxa"/>
+          </w:tcPr>
+          <w:p>
+            <w:pPr>
+              <w:pStyle w:val="ListParagraph"/>
+              <w:numPr>
+                <w:ilvl w:val="0"/>
+                <w:numId w:val="2"/>
+              </w:numPr>
+              <w:ind w:left="0" w:firstLine="0"/>
+              <w:cnfStyle w:val="000000000000" w:firstRow="0" w:lastRow="0" w:firstColumn="0" w:lastColumn="0" w:oddVBand="0" w:evenVBand="0" w:oddHBand="0" w:evenHBand="0" w:firstRowFirstColumn="0" w:firstRowLastColumn="0" w:lastRowFirstColumn="0" w:lastRowLastColumn="0"/>
+              <w:rPr>
+                <w:sz w:val="32"/>
+                <w:szCs w:val="32"/>
+                <w:lang w:val="fr-CA"/>
+              </w:rPr>
+            </w:pPr>
+          </w:p>
+        </w:tc>
+        <w:tc>
+          <w:tcPr>
+            <w:tcW w:w="2153" w:type="dxa"/>
+          </w:tcPr>
+          <w:p>
+            <w:pPr>
+              <w:pStyle w:val="ListParagraph"/>
+              <w:numPr>
+                <w:ilvl w:val="0"/>
+                <w:numId w:val="2"/>
+              </w:numPr>
+              <w:ind w:left="0" w:firstLine="0"/>
+              <w:cnfStyle w:val="000000000000" w:firstRow="0" w:lastRow="0" w:firstColumn="0" w:lastColumn="0" w:oddVBand="0" w:evenVBand="0" w:oddHBand="0" w:evenHBand="0" w:firstRowFirstColumn="0" w:firstRowLastColumn="0" w:lastRowFirstColumn="0" w:lastRowLastColumn="0"/>
+              <w:rPr>
+                <w:sz w:val="32"/>
+                <w:szCs w:val="32"/>
+                <w:lang w:val="fr-CA"/>
+              </w:rPr>
+            </w:pPr>
+          </w:p>
+        </w:tc>
+        <w:tc>
+          <w:tcPr>
+            <w:tcW w:w="2153" w:type="dxa"/>
+          </w:tcPr>
+          <w:p>
+            <w:pPr>
+              <w:pStyle w:val="ListParagraph"/>
+              <w:numPr>
+                <w:ilvl w:val="0"/>
+                <w:numId w:val="2"/>
+              </w:numPr>
+              <w:ind w:left="0" w:firstLine="0"/>
+              <w:cnfStyle w:val="000000000000" w:firstRow="0" w:lastRow="0" w:firstColumn="0" w:lastColumn="0" w:oddVBand="0" w:evenVBand="0" w:oddHBand="0" w:evenHBand="0" w:firstRowFirstColumn="0" w:firstRowLastColumn="0" w:lastRowFirstColumn="0" w:lastRowLastColumn="0"/>
+              <w:rPr>
+                <w:sz w:val="32"/>
+                <w:szCs w:val="32"/>
+                <w:lang w:val="fr-CA"/>
+              </w:rPr>
+            </w:pPr>
+            <w:r>
+              <w:rPr>
+                <w:sz w:val="32"/>
+                <w:szCs w:val="32"/>
+                <w:lang w:val="fr-CA"/>
+              </w:rPr>
+              <w:t>Lab#1 09/18/2020</w:t>
+            </w:r>
+          </w:p>
+        </w:tc>
+        <w:tc>
+          <w:tcPr>
+            <w:tcW w:w="2154" w:type="dxa"/>
+          </w:tcPr>
+          <w:p>
+            <w:pPr>
+              <w:pStyle w:val="ListParagraph"/>
+              <w:numPr>
+                <w:ilvl w:val="0"/>
+                <w:numId w:val="2"/>
+              </w:numPr>
+              <w:ind w:left="0" w:firstLine="0"/>
+              <w:cnfStyle w:val="000000000000" w:firstRow="0" w:lastRow="0" w:firstColumn="0" w:lastColumn="0" w:oddVBand="0" w:evenVBand="0" w:oddHBand="0" w:evenHBand="0" w:firstRowFirstColumn="0" w:firstRowLastColumn="0" w:lastRowFirstColumn="0" w:lastRowLastColumn="0"/>
+              <w:rPr>
+                <w:sz w:val="32"/>
+                <w:szCs w:val="32"/>
+                <w:lang w:val="fr-CA"/>
+              </w:rPr>
+            </w:pPr>
+            <w:r>
+              <w:rPr>
+                <w:sz w:val="32"/>
+                <w:szCs w:val="32"/>
+                <w:lang w:val="fr-CA"/>
+              </w:rPr>
+              <w:t xml:space="preserve">Team Project </w:t>
+            </w:r>
+            <w:r>
+              <w:rPr>
+                <w:sz w:val="32"/>
+                <w:szCs w:val="32"/>
+                <w:lang w:val="fr-CA"/>
+              </w:rPr>
+              <w:t>09/25/2020</w:t>
+            </w:r>
+            <w:r>
+              <w:rPr>
+                <w:sz w:val="32"/>
+                <w:szCs w:val="32"/>
+                <w:lang w:val="fr-CA"/>
+              </w:rPr>
+              <w:t xml:space="preserve"> </w:t>
+            </w:r>
+          </w:p>
+        </w:tc>
+        <w:tc>
+          <w:tcPr>
+            <w:tcW w:w="2154" w:type="dxa"/>
+          </w:tcPr>
+          <w:p>
+            <w:pPr>
+              <w:pStyle w:val="ListParagraph"/>
+              <w:numPr>
+                <w:ilvl w:val="0"/>
+                <w:numId w:val="2"/>
+              </w:numPr>
+              <w:ind w:left="0" w:firstLine="0"/>
+              <w:cnfStyle w:val="000000000000" w:firstRow="0" w:lastRow="0" w:firstColumn="0" w:lastColumn="0" w:oddVBand="0" w:evenVBand="0" w:oddHBand="0" w:evenHBand="0" w:firstRowFirstColumn="0" w:firstRowLastColumn="0" w:lastRowFirstColumn="0" w:lastRowLastColumn="0"/>
+              <w:rPr>
+                <w:sz w:val="32"/>
+                <w:szCs w:val="32"/>
+                <w:lang w:val="fr-CA"/>
+              </w:rPr>
+            </w:pPr>
+          </w:p>
+        </w:tc>
+      </w:tr>
+      <w:tr>
+        <w:trPr>
+          <w:cnfStyle w:val="000000100000" w:firstRow="0" w:lastRow="0" w:firstColumn="0" w:lastColumn="0" w:oddVBand="0" w:evenVBand="0" w:oddHBand="1" w:evenHBand="0" w:firstRowFirstColumn="0" w:firstRowLastColumn="0" w:lastRowFirstColumn="0" w:lastRowLastColumn="0"/>
+        </w:trPr>
+        <w:tc>
+          <w:tcPr>
+            <w:cnfStyle w:val="001000000000" w:firstRow="0" w:lastRow="0" w:firstColumn="1" w:lastColumn="0" w:oddVBand="0" w:evenVBand="0" w:oddHBand="0" w:evenHBand="0" w:firstRowFirstColumn="0" w:firstRowLastColumn="0" w:lastRowFirstColumn="0" w:lastRowLastColumn="0"/>
+            <w:tcW w:w="2182" w:type="dxa"/>
+          </w:tcPr>
+          <w:p>
+            <w:pPr>
+              <w:pStyle w:val="ListParagraph"/>
+              <w:ind w:left="0"/>
+              <w:rPr>
+                <w:sz w:val="32"/>
+                <w:szCs w:val="32"/>
+                <w:lang w:val="fr-CA"/>
+              </w:rPr>
+            </w:pPr>
+            <w:r>
+              <w:rPr>
+                <w:sz w:val="32"/>
+                <w:szCs w:val="32"/>
+                <w:lang w:val="fr-CA"/>
+              </w:rPr>
+              <w:t>L’utilisation d’internet au Québec pendant la pandémie</w:t>
+            </w:r>
+          </w:p>
+        </w:tc>
+        <w:tc>
+          <w:tcPr>
+            <w:tcW w:w="2154" w:type="dxa"/>
+          </w:tcPr>
+          <w:p>
+            <w:pPr>
+              <w:pStyle w:val="ListParagraph"/>
+              <w:numPr>
+                <w:ilvl w:val="0"/>
+                <w:numId w:val="2"/>
+              </w:numPr>
+              <w:ind w:left="0" w:firstLine="0"/>
+              <w:cnfStyle w:val="000000100000" w:firstRow="0" w:lastRow="0" w:firstColumn="0" w:lastColumn="0" w:oddVBand="0" w:evenVBand="0" w:oddHBand="1" w:evenHBand="0" w:firstRowFirstColumn="0" w:firstRowLastColumn="0" w:lastRowFirstColumn="0" w:lastRowLastColumn="0"/>
+              <w:rPr>
+                <w:sz w:val="32"/>
+                <w:szCs w:val="32"/>
+                <w:lang w:val="fr-CA"/>
+              </w:rPr>
+            </w:pPr>
+          </w:p>
+        </w:tc>
+        <w:tc>
+          <w:tcPr>
+            <w:tcW w:w="2153" w:type="dxa"/>
+          </w:tcPr>
+          <w:p>
+            <w:pPr>
+              <w:pStyle w:val="ListParagraph"/>
+              <w:numPr>
+                <w:ilvl w:val="0"/>
+                <w:numId w:val="2"/>
+              </w:numPr>
+              <w:ind w:left="0" w:firstLine="0"/>
+              <w:cnfStyle w:val="000000100000" w:firstRow="0" w:lastRow="0" w:firstColumn="0" w:lastColumn="0" w:oddVBand="0" w:evenVBand="0" w:oddHBand="1" w:evenHBand="0" w:firstRowFirstColumn="0" w:firstRowLastColumn="0" w:lastRowFirstColumn="0" w:lastRowLastColumn="0"/>
+              <w:rPr>
+                <w:sz w:val="32"/>
+                <w:szCs w:val="32"/>
+                <w:lang w:val="fr-CA"/>
+              </w:rPr>
+            </w:pPr>
+          </w:p>
+        </w:tc>
+        <w:tc>
+          <w:tcPr>
+            <w:tcW w:w="2153" w:type="dxa"/>
+          </w:tcPr>
+          <w:p>
+            <w:pPr>
+              <w:pStyle w:val="ListParagraph"/>
+              <w:numPr>
+                <w:ilvl w:val="0"/>
+                <w:numId w:val="2"/>
+              </w:numPr>
+              <w:ind w:left="0" w:firstLine="0"/>
+              <w:cnfStyle w:val="000000100000" w:firstRow="0" w:lastRow="0" w:firstColumn="0" w:lastColumn="0" w:oddVBand="0" w:evenVBand="0" w:oddHBand="1" w:evenHBand="0" w:firstRowFirstColumn="0" w:firstRowLastColumn="0" w:lastRowFirstColumn="0" w:lastRowLastColumn="0"/>
+              <w:rPr>
+                <w:sz w:val="32"/>
+                <w:szCs w:val="32"/>
+                <w:lang w:val="fr-CA"/>
+              </w:rPr>
+            </w:pPr>
+          </w:p>
+        </w:tc>
+        <w:tc>
+          <w:tcPr>
+            <w:tcW w:w="2154" w:type="dxa"/>
+          </w:tcPr>
+          <w:p>
+            <w:pPr>
+              <w:pStyle w:val="ListParagraph"/>
+              <w:numPr>
+                <w:ilvl w:val="0"/>
+                <w:numId w:val="2"/>
+              </w:numPr>
+              <w:ind w:left="0" w:firstLine="0"/>
+              <w:cnfStyle w:val="000000100000" w:firstRow="0" w:lastRow="0" w:firstColumn="0" w:lastColumn="0" w:oddVBand="0" w:evenVBand="0" w:oddHBand="1" w:evenHBand="0" w:firstRowFirstColumn="0" w:firstRowLastColumn="0" w:lastRowFirstColumn="0" w:lastRowLastColumn="0"/>
+              <w:rPr>
+                <w:sz w:val="32"/>
+                <w:szCs w:val="32"/>
+                <w:lang w:val="fr-CA"/>
+              </w:rPr>
+            </w:pPr>
+          </w:p>
+        </w:tc>
+        <w:tc>
+          <w:tcPr>
+            <w:tcW w:w="2154" w:type="dxa"/>
+          </w:tcPr>
+          <w:p>
+            <w:pPr>
+              <w:pStyle w:val="ListParagraph"/>
+              <w:numPr>
+                <w:ilvl w:val="0"/>
+                <w:numId w:val="2"/>
+              </w:numPr>
+              <w:ind w:left="0" w:firstLine="0"/>
+              <w:cnfStyle w:val="000000100000" w:firstRow="0" w:lastRow="0" w:firstColumn="0" w:lastColumn="0" w:oddVBand="0" w:evenVBand="0" w:oddHBand="1" w:evenHBand="0" w:firstRowFirstColumn="0" w:firstRowLastColumn="0" w:lastRowFirstColumn="0" w:lastRowLastColumn="0"/>
+              <w:rPr>
+                <w:sz w:val="32"/>
+                <w:szCs w:val="32"/>
+                <w:lang w:val="fr-CA"/>
+              </w:rPr>
+            </w:pPr>
+            <w:r>
+              <w:rPr>
+                <w:sz w:val="32"/>
+                <w:szCs w:val="32"/>
+                <w:lang w:val="fr-CA"/>
+              </w:rPr>
+              <w:t>Oral exam 10/5/2020</w:t>
+            </w:r>
+          </w:p>
+          <w:p>
+            <w:pPr>
+              <w:pStyle w:val="ListParagraph"/>
+              <w:ind w:left="0"/>
+              <w:cnfStyle w:val="000000100000" w:firstRow="0" w:lastRow="0" w:firstColumn="0" w:lastColumn="0" w:oddVBand="0" w:evenVBand="0" w:oddHBand="1" w:evenHBand="0" w:firstRowFirstColumn="0" w:firstRowLastColumn="0" w:lastRowFirstColumn="0" w:lastRowLastColumn="0"/>
+              <w:rPr>
+                <w:sz w:val="32"/>
+                <w:szCs w:val="32"/>
+                <w:lang w:val="fr-CA"/>
+              </w:rPr>
+            </w:pPr>
+          </w:p>
+        </w:tc>
+      </w:tr>
+    </w:tbl>
+    <w:p>
+      <w:pPr>
+        <w:pStyle w:val="Heading1"/>
+        <w:rPr>
+          <w:lang w:val="fr-CA"/>
+        </w:rPr>
+        <w:sectPr>
+          <w:footerReference w:type="default" r:id="rId10"/>
+          <w:pgSz w:w="15840" w:h="12240" w:orient="landscape"/>
+          <w:pgMar w:top="1440" w:right="1440" w:bottom="1440" w:left="1440" w:header="720" w:footer="720" w:gutter="0"/>
+          <w:pgNumType w:start="0"/>
+          <w:cols w:space="720"/>
+          <w:docGrid w:linePitch="360"/>
+        </w:sectPr>
+      </w:pPr>
+      <w:bookmarkStart w:id="0" w:name="_Toc51186711"/>
+      <w:r>
+        <w:rPr>
+          <w:lang w:val="fr-CA"/>
+        </w:rPr>
+        <w:t xml:space="preserve">Course </w:t>
+      </w:r>
+      <w:proofErr w:type="spellStart"/>
+      <w:r>
+        <w:rPr>
+          <w:lang w:val="fr-CA"/>
+        </w:rPr>
+        <w:t>Grid</w:t>
+      </w:r>
+      <w:proofErr w:type="spellEnd"/>
+      <w:r>
+        <w:rPr>
+          <w:lang w:val="fr-CA"/>
+        </w:rPr>
+        <w:t xml:space="preserve"> Schedule</w:t>
+      </w:r>
+      <w:bookmarkEnd w:id="0"/>
+      <w:r>
+        <w:rPr>
+          <w:lang w:val="fr-CA"/>
+        </w:rPr>
+        <w:t xml:space="preserve"> </w:t>
+      </w:r>
+    </w:p>
+    <w:p>
+      <w:pPr>
+        <w:pStyle w:val="Title"/>
+        <w:shd w:val="clear" w:color="auto" w:fill="000000" w:themeFill="text1"/>
+        <w:jc w:val="center"/>
+        <w:rPr>
+          <w:color w:val="FFFFFF" w:themeColor="background1"/>
+        </w:rPr>
+      </w:pPr>
+      <w:r>
+        <w:rPr>
+          <w:color w:val="FFFFFF" w:themeColor="background1"/>
+        </w:rPr>
+        <w:lastRenderedPageBreak/>
+        <w:t>Courses Taken</w:t>
+      </w:r>
+    </w:p>
     <w:p/>
     <w:p>
       <w:pPr>
+        <w:rPr>
+          <w:sz w:val="32"/>
+          <w:szCs w:val="32"/>
+        </w:rPr>
+      </w:pPr>
+      <w:r>
+        <w:rPr>
+          <w:sz w:val="32"/>
+          <w:szCs w:val="32"/>
+        </w:rPr>
+        <w:t>In this document I will be representing the courses that I will be taking and showing a graph that represents the most important dates in each course.</w:t>
+      </w:r>
+    </w:p>
+    <w:p>
+      <w:pPr>
+        <w:rPr>
+          <w:sz w:val="32"/>
+          <w:szCs w:val="32"/>
+        </w:rPr>
+      </w:pPr>
+    </w:p>
+    <w:p>
+      <w:pPr>
         <w:pStyle w:val="Heading1"/>
       </w:pPr>
-      <w:bookmarkStart w:id="1" w:name="_Toc51186710"/>
       <w:r>
-        <w:t>Course</w:t>
+        <w:t>Courses Being Taken</w:t>
       </w:r>
-      <w:r>
-        <w:t>s Being Taken</w:t>
-      </w:r>
-      <w:r>
-        <w:t>:</w:t>
-      </w:r>
-      <w:bookmarkEnd w:id="1"/>
     </w:p>
     <w:p>
       <w:pPr>
@@ -551,17 +1544,13 @@
           <w:ilvl w:val="0"/>
           <w:numId w:val="2"/>
         </w:numPr>
-        <w:rPr>
-          <w:sz w:val="32"/>
-          <w:szCs w:val="32"/>
-        </w:rPr>
       </w:pPr>
       <w:r>
         <w:rPr>
           <w:sz w:val="32"/>
           <w:szCs w:val="32"/>
         </w:rPr>
-        <w:t>Intro to Computer Science</w:t>
+        <w:t xml:space="preserve">Intro to Computer Science </w:t>
       </w:r>
     </w:p>
     <w:p>
@@ -571,10 +1560,6 @@
           <w:ilvl w:val="0"/>
           <w:numId w:val="2"/>
         </w:numPr>
-        <w:rPr>
-          <w:sz w:val="32"/>
-          <w:szCs w:val="32"/>
-        </w:rPr>
       </w:pPr>
       <w:r>
         <w:rPr>
@@ -591,10 +1576,6 @@
           <w:ilvl w:val="0"/>
           <w:numId w:val="2"/>
         </w:numPr>
-        <w:rPr>
-          <w:sz w:val="32"/>
-          <w:szCs w:val="32"/>
-        </w:rPr>
       </w:pPr>
       <w:r>
         <w:rPr>
@@ -611,10 +1592,6 @@
           <w:ilvl w:val="0"/>
           <w:numId w:val="2"/>
         </w:numPr>
-        <w:rPr>
-          <w:sz w:val="32"/>
-          <w:szCs w:val="32"/>
-        </w:rPr>
       </w:pPr>
       <w:r>
         <w:rPr>
@@ -667,7 +1644,7 @@
           <w:szCs w:val="32"/>
           <w:lang w:val="fr-CA"/>
         </w:rPr>
-        <w:t xml:space="preserve">pendant la </w:t>
+        <w:t>p</w:t>
       </w:r>
       <w:r>
         <w:rPr>
@@ -675,7 +1652,7 @@
           <w:szCs w:val="32"/>
           <w:lang w:val="fr-CA"/>
         </w:rPr>
-        <w:t>pandémie</w:t>
+        <w:t xml:space="preserve">endant la pandémie </w:t>
       </w:r>
     </w:p>
     <w:p>
@@ -685,1327 +1662,33 @@
           <w:szCs w:val="32"/>
           <w:lang w:val="fr-CA"/>
         </w:rPr>
-        <w:sectPr>
-          <w:type w:val="continuous"/>
-          <w:pgSz w:w="12240" w:h="15840"/>
-          <w:pgMar w:top="1440" w:right="1440" w:bottom="1440" w:left="1440" w:header="720" w:footer="720" w:gutter="0"/>
-          <w:pgNumType w:start="0"/>
-          <w:cols w:space="720"/>
-          <w:titlePg/>
-          <w:docGrid w:linePitch="360"/>
-        </w:sectPr>
-      </w:pPr>
+      </w:pPr>
+      <w:r>
+        <w:rPr>
+          <w:sz w:val="32"/>
+          <w:szCs w:val="32"/>
+          <w:lang w:val="fr-CA"/>
+        </w:rPr>
+        <w:br w:type="page"/>
+      </w:r>
     </w:p>
-    <w:tbl>
-      <w:tblPr>
-        <w:tblStyle w:val="GridTable5Dark"/>
-        <w:tblpPr w:leftFromText="180" w:rightFromText="180" w:vertAnchor="page" w:horzAnchor="margin" w:tblpY="2583"/>
-        <w:tblW w:w="0" w:type="auto"/>
-        <w:tblLook w:val="04A0" w:firstRow="1" w:lastRow="0" w:firstColumn="1" w:lastColumn="0" w:noHBand="0" w:noVBand="1"/>
-      </w:tblPr>
-      <w:tblGrid>
-        <w:gridCol w:w="2182"/>
-        <w:gridCol w:w="2154"/>
-        <w:gridCol w:w="2153"/>
-        <w:gridCol w:w="2153"/>
-        <w:gridCol w:w="2154"/>
-        <w:gridCol w:w="2154"/>
-      </w:tblGrid>
-      <w:tr>
-        <w:trPr>
-          <w:cnfStyle w:val="100000000000" w:firstRow="1" w:lastRow="0" w:firstColumn="0" w:lastColumn="0" w:oddVBand="0" w:evenVBand="0" w:oddHBand="0" w:evenHBand="0" w:firstRowFirstColumn="0" w:firstRowLastColumn="0" w:lastRowFirstColumn="0" w:lastRowLastColumn="0"/>
-        </w:trPr>
-        <w:tc>
-          <w:tcPr>
-            <w:cnfStyle w:val="001000000000" w:firstRow="0" w:lastRow="0" w:firstColumn="1" w:lastColumn="0" w:oddVBand="0" w:evenVBand="0" w:oddHBand="0" w:evenHBand="0" w:firstRowFirstColumn="0" w:firstRowLastColumn="0" w:lastRowFirstColumn="0" w:lastRowLastColumn="0"/>
-            <w:tcW w:w="2182" w:type="dxa"/>
-          </w:tcPr>
-          <w:p>
-            <w:pPr>
-              <w:pStyle w:val="ListParagraph"/>
-              <w:ind w:left="0"/>
-              <w:rPr>
-                <w:sz w:val="32"/>
-                <w:szCs w:val="32"/>
-                <w:lang w:val="fr-CA"/>
-              </w:rPr>
-            </w:pPr>
-            <w:r>
-              <w:rPr>
-                <w:sz w:val="32"/>
-                <w:szCs w:val="32"/>
-                <w:lang w:val="fr-CA"/>
-              </w:rPr>
-              <w:lastRenderedPageBreak/>
-              <w:t>Courses</w:t>
-            </w:r>
-          </w:p>
-        </w:tc>
-        <w:tc>
-          <w:tcPr>
-            <w:tcW w:w="2154" w:type="dxa"/>
-          </w:tcPr>
-          <w:p>
-            <w:pPr>
-              <w:pStyle w:val="ListParagraph"/>
-              <w:ind w:left="0"/>
-              <w:cnfStyle w:val="100000000000" w:firstRow="1" w:lastRow="0" w:firstColumn="0" w:lastColumn="0" w:oddVBand="0" w:evenVBand="0" w:oddHBand="0" w:evenHBand="0" w:firstRowFirstColumn="0" w:firstRowLastColumn="0" w:lastRowFirstColumn="0" w:lastRowLastColumn="0"/>
-              <w:rPr>
-                <w:sz w:val="32"/>
-                <w:szCs w:val="32"/>
-                <w:lang w:val="fr-CA"/>
-              </w:rPr>
-            </w:pPr>
-            <w:r>
-              <w:rPr>
-                <w:sz w:val="32"/>
-                <w:szCs w:val="32"/>
-                <w:lang w:val="fr-CA"/>
-              </w:rPr>
-              <w:t xml:space="preserve">Week 1 </w:t>
-            </w:r>
-          </w:p>
-        </w:tc>
-        <w:tc>
-          <w:tcPr>
-            <w:tcW w:w="2153" w:type="dxa"/>
-          </w:tcPr>
-          <w:p>
-            <w:pPr>
-              <w:pStyle w:val="ListParagraph"/>
-              <w:ind w:left="0"/>
-              <w:cnfStyle w:val="100000000000" w:firstRow="1" w:lastRow="0" w:firstColumn="0" w:lastColumn="0" w:oddVBand="0" w:evenVBand="0" w:oddHBand="0" w:evenHBand="0" w:firstRowFirstColumn="0" w:firstRowLastColumn="0" w:lastRowFirstColumn="0" w:lastRowLastColumn="0"/>
-              <w:rPr>
-                <w:sz w:val="32"/>
-                <w:szCs w:val="32"/>
-                <w:lang w:val="fr-CA"/>
-              </w:rPr>
-            </w:pPr>
-            <w:r>
-              <w:rPr>
-                <w:sz w:val="32"/>
-                <w:szCs w:val="32"/>
-                <w:lang w:val="fr-CA"/>
-              </w:rPr>
-              <w:t>Week 2</w:t>
-            </w:r>
-          </w:p>
-        </w:tc>
-        <w:tc>
-          <w:tcPr>
-            <w:tcW w:w="2153" w:type="dxa"/>
-          </w:tcPr>
-          <w:p>
-            <w:pPr>
-              <w:pStyle w:val="ListParagraph"/>
-              <w:ind w:left="0"/>
-              <w:cnfStyle w:val="100000000000" w:firstRow="1" w:lastRow="0" w:firstColumn="0" w:lastColumn="0" w:oddVBand="0" w:evenVBand="0" w:oddHBand="0" w:evenHBand="0" w:firstRowFirstColumn="0" w:firstRowLastColumn="0" w:lastRowFirstColumn="0" w:lastRowLastColumn="0"/>
-              <w:rPr>
-                <w:sz w:val="32"/>
-                <w:szCs w:val="32"/>
-                <w:lang w:val="fr-CA"/>
-              </w:rPr>
-            </w:pPr>
-            <w:r>
-              <w:rPr>
-                <w:sz w:val="32"/>
-                <w:szCs w:val="32"/>
-                <w:lang w:val="fr-CA"/>
-              </w:rPr>
-              <w:t>Week 3</w:t>
-            </w:r>
-          </w:p>
-        </w:tc>
-        <w:tc>
-          <w:tcPr>
-            <w:tcW w:w="2154" w:type="dxa"/>
-          </w:tcPr>
-          <w:p>
-            <w:pPr>
-              <w:pStyle w:val="ListParagraph"/>
-              <w:ind w:left="0"/>
-              <w:cnfStyle w:val="100000000000" w:firstRow="1" w:lastRow="0" w:firstColumn="0" w:lastColumn="0" w:oddVBand="0" w:evenVBand="0" w:oddHBand="0" w:evenHBand="0" w:firstRowFirstColumn="0" w:firstRowLastColumn="0" w:lastRowFirstColumn="0" w:lastRowLastColumn="0"/>
-              <w:rPr>
-                <w:sz w:val="32"/>
-                <w:szCs w:val="32"/>
-                <w:lang w:val="fr-CA"/>
-              </w:rPr>
-            </w:pPr>
-            <w:r>
-              <w:rPr>
-                <w:sz w:val="32"/>
-                <w:szCs w:val="32"/>
-                <w:lang w:val="fr-CA"/>
-              </w:rPr>
-              <w:t>Week 4</w:t>
-            </w:r>
-          </w:p>
-        </w:tc>
-        <w:tc>
-          <w:tcPr>
-            <w:tcW w:w="2154" w:type="dxa"/>
-          </w:tcPr>
-          <w:p>
-            <w:pPr>
-              <w:pStyle w:val="ListParagraph"/>
-              <w:ind w:left="0"/>
-              <w:cnfStyle w:val="100000000000" w:firstRow="1" w:lastRow="0" w:firstColumn="0" w:lastColumn="0" w:oddVBand="0" w:evenVBand="0" w:oddHBand="0" w:evenHBand="0" w:firstRowFirstColumn="0" w:firstRowLastColumn="0" w:lastRowFirstColumn="0" w:lastRowLastColumn="0"/>
-              <w:rPr>
-                <w:sz w:val="32"/>
-                <w:szCs w:val="32"/>
-                <w:lang w:val="fr-CA"/>
-              </w:rPr>
-            </w:pPr>
-            <w:r>
-              <w:rPr>
-                <w:sz w:val="32"/>
-                <w:szCs w:val="32"/>
-                <w:lang w:val="fr-CA"/>
-              </w:rPr>
-              <w:t>Week 5</w:t>
-            </w:r>
-          </w:p>
-        </w:tc>
-      </w:tr>
-      <w:tr>
-        <w:trPr>
-          <w:cnfStyle w:val="000000100000" w:firstRow="0" w:lastRow="0" w:firstColumn="0" w:lastColumn="0" w:oddVBand="0" w:evenVBand="0" w:oddHBand="1" w:evenHBand="0" w:firstRowFirstColumn="0" w:firstRowLastColumn="0" w:lastRowFirstColumn="0" w:lastRowLastColumn="0"/>
-        </w:trPr>
-        <w:tc>
-          <w:tcPr>
-            <w:cnfStyle w:val="001000000000" w:firstRow="0" w:lastRow="0" w:firstColumn="1" w:lastColumn="0" w:oddVBand="0" w:evenVBand="0" w:oddHBand="0" w:evenHBand="0" w:firstRowFirstColumn="0" w:firstRowLastColumn="0" w:lastRowFirstColumn="0" w:lastRowLastColumn="0"/>
-            <w:tcW w:w="2182" w:type="dxa"/>
-          </w:tcPr>
-          <w:p>
-            <w:pPr>
-              <w:pStyle w:val="ListParagraph"/>
-              <w:ind w:left="0"/>
-              <w:rPr>
-                <w:sz w:val="32"/>
-                <w:szCs w:val="32"/>
-                <w:lang w:val="fr-CA"/>
-              </w:rPr>
-            </w:pPr>
-            <w:r>
-              <w:rPr>
-                <w:sz w:val="32"/>
-                <w:szCs w:val="32"/>
-                <w:lang w:val="fr-CA"/>
-              </w:rPr>
-              <w:t>Concept of Math</w:t>
-            </w:r>
-          </w:p>
-        </w:tc>
-        <w:tc>
-          <w:tcPr>
-            <w:tcW w:w="2154" w:type="dxa"/>
-          </w:tcPr>
-          <w:p>
-            <w:pPr>
-              <w:pStyle w:val="ListParagraph"/>
-              <w:numPr>
-                <w:ilvl w:val="0"/>
-                <w:numId w:val="2"/>
-              </w:numPr>
-              <w:ind w:left="0" w:firstLine="0"/>
-              <w:cnfStyle w:val="000000100000" w:firstRow="0" w:lastRow="0" w:firstColumn="0" w:lastColumn="0" w:oddVBand="0" w:evenVBand="0" w:oddHBand="1" w:evenHBand="0" w:firstRowFirstColumn="0" w:firstRowLastColumn="0" w:lastRowFirstColumn="0" w:lastRowLastColumn="0"/>
-              <w:rPr>
-                <w:sz w:val="32"/>
-                <w:szCs w:val="32"/>
-                <w:lang w:val="fr-CA"/>
-              </w:rPr>
-            </w:pPr>
-          </w:p>
-        </w:tc>
-        <w:tc>
-          <w:tcPr>
-            <w:tcW w:w="2153" w:type="dxa"/>
-          </w:tcPr>
-          <w:p>
-            <w:pPr>
-              <w:pStyle w:val="ListParagraph"/>
-              <w:numPr>
-                <w:ilvl w:val="0"/>
-                <w:numId w:val="2"/>
-              </w:numPr>
-              <w:ind w:left="0" w:firstLine="0"/>
-              <w:cnfStyle w:val="000000100000" w:firstRow="0" w:lastRow="0" w:firstColumn="0" w:lastColumn="0" w:oddVBand="0" w:evenVBand="0" w:oddHBand="1" w:evenHBand="0" w:firstRowFirstColumn="0" w:firstRowLastColumn="0" w:lastRowFirstColumn="0" w:lastRowLastColumn="0"/>
-              <w:rPr>
-                <w:sz w:val="32"/>
-                <w:szCs w:val="32"/>
-                <w:lang w:val="fr-CA"/>
-              </w:rPr>
-            </w:pPr>
-            <w:r>
-              <w:rPr>
-                <w:sz w:val="32"/>
-                <w:szCs w:val="32"/>
-                <w:lang w:val="fr-CA"/>
-              </w:rPr>
-              <w:t xml:space="preserve">Math quiz </w:t>
-            </w:r>
-            <w:r>
-              <w:rPr>
-                <w:sz w:val="32"/>
-                <w:szCs w:val="32"/>
-                <w:lang w:val="fr-CA"/>
-              </w:rPr>
-              <w:t>09/09/2020</w:t>
-            </w:r>
-          </w:p>
-        </w:tc>
-        <w:tc>
-          <w:tcPr>
-            <w:tcW w:w="2153" w:type="dxa"/>
-          </w:tcPr>
-          <w:p>
-            <w:pPr>
-              <w:pStyle w:val="ListParagraph"/>
-              <w:numPr>
-                <w:ilvl w:val="0"/>
-                <w:numId w:val="2"/>
-              </w:numPr>
-              <w:ind w:left="0" w:firstLine="0"/>
-              <w:cnfStyle w:val="000000100000" w:firstRow="0" w:lastRow="0" w:firstColumn="0" w:lastColumn="0" w:oddVBand="0" w:evenVBand="0" w:oddHBand="1" w:evenHBand="0" w:firstRowFirstColumn="0" w:firstRowLastColumn="0" w:lastRowFirstColumn="0" w:lastRowLastColumn="0"/>
-              <w:rPr>
-                <w:sz w:val="32"/>
-                <w:szCs w:val="32"/>
-                <w:lang w:val="fr-CA"/>
-              </w:rPr>
-            </w:pPr>
-          </w:p>
-        </w:tc>
-        <w:tc>
-          <w:tcPr>
-            <w:tcW w:w="2154" w:type="dxa"/>
-          </w:tcPr>
-          <w:p>
-            <w:pPr>
-              <w:pStyle w:val="ListParagraph"/>
-              <w:numPr>
-                <w:ilvl w:val="0"/>
-                <w:numId w:val="2"/>
-              </w:numPr>
-              <w:ind w:left="0" w:firstLine="0"/>
-              <w:cnfStyle w:val="000000100000" w:firstRow="0" w:lastRow="0" w:firstColumn="0" w:lastColumn="0" w:oddVBand="0" w:evenVBand="0" w:oddHBand="1" w:evenHBand="0" w:firstRowFirstColumn="0" w:firstRowLastColumn="0" w:lastRowFirstColumn="0" w:lastRowLastColumn="0"/>
-              <w:rPr>
-                <w:sz w:val="32"/>
-                <w:szCs w:val="32"/>
-                <w:lang w:val="fr-CA"/>
-              </w:rPr>
-            </w:pPr>
-          </w:p>
-        </w:tc>
-        <w:tc>
-          <w:tcPr>
-            <w:tcW w:w="2154" w:type="dxa"/>
-          </w:tcPr>
-          <w:p>
-            <w:pPr>
-              <w:pStyle w:val="ListParagraph"/>
-              <w:numPr>
-                <w:ilvl w:val="0"/>
-                <w:numId w:val="2"/>
-              </w:numPr>
-              <w:ind w:left="0" w:firstLine="0"/>
-              <w:cnfStyle w:val="000000100000" w:firstRow="0" w:lastRow="0" w:firstColumn="0" w:lastColumn="0" w:oddVBand="0" w:evenVBand="0" w:oddHBand="1" w:evenHBand="0" w:firstRowFirstColumn="0" w:firstRowLastColumn="0" w:lastRowFirstColumn="0" w:lastRowLastColumn="0"/>
-              <w:rPr>
-                <w:sz w:val="32"/>
-                <w:szCs w:val="32"/>
-                <w:lang w:val="fr-CA"/>
-              </w:rPr>
-            </w:pPr>
-            <w:r>
-              <w:rPr>
-                <w:sz w:val="32"/>
-                <w:szCs w:val="32"/>
-                <w:lang w:val="fr-CA"/>
-              </w:rPr>
-              <w:t xml:space="preserve">Math test </w:t>
-            </w:r>
-            <w:r>
-              <w:rPr>
-                <w:sz w:val="32"/>
-                <w:szCs w:val="32"/>
-                <w:lang w:val="fr-CA"/>
-              </w:rPr>
-              <w:t>10/03/2020</w:t>
-            </w:r>
-          </w:p>
-        </w:tc>
-      </w:tr>
-      <w:tr>
-        <w:tc>
-          <w:tcPr>
-            <w:cnfStyle w:val="001000000000" w:firstRow="0" w:lastRow="0" w:firstColumn="1" w:lastColumn="0" w:oddVBand="0" w:evenVBand="0" w:oddHBand="0" w:evenHBand="0" w:firstRowFirstColumn="0" w:firstRowLastColumn="0" w:lastRowFirstColumn="0" w:lastRowLastColumn="0"/>
-            <w:tcW w:w="2182" w:type="dxa"/>
-          </w:tcPr>
-          <w:p>
-            <w:pPr>
-              <w:pStyle w:val="ListParagraph"/>
-              <w:ind w:left="0"/>
-              <w:rPr>
-                <w:sz w:val="32"/>
-                <w:szCs w:val="32"/>
-                <w:lang w:val="fr-CA"/>
-              </w:rPr>
-            </w:pPr>
-            <w:r>
-              <w:rPr>
-                <w:sz w:val="32"/>
-                <w:szCs w:val="32"/>
-                <w:lang w:val="fr-CA"/>
-              </w:rPr>
-              <w:t>Programming1</w:t>
-            </w:r>
-          </w:p>
-        </w:tc>
-        <w:tc>
-          <w:tcPr>
-            <w:tcW w:w="2154" w:type="dxa"/>
-          </w:tcPr>
-          <w:p>
-            <w:pPr>
-              <w:pStyle w:val="ListParagraph"/>
-              <w:numPr>
-                <w:ilvl w:val="0"/>
-                <w:numId w:val="2"/>
-              </w:numPr>
-              <w:ind w:left="0" w:firstLine="0"/>
-              <w:cnfStyle w:val="000000000000" w:firstRow="0" w:lastRow="0" w:firstColumn="0" w:lastColumn="0" w:oddVBand="0" w:evenVBand="0" w:oddHBand="0" w:evenHBand="0" w:firstRowFirstColumn="0" w:firstRowLastColumn="0" w:lastRowFirstColumn="0" w:lastRowLastColumn="0"/>
-              <w:rPr>
-                <w:sz w:val="32"/>
-                <w:szCs w:val="32"/>
-                <w:lang w:val="fr-CA"/>
-              </w:rPr>
-            </w:pPr>
-          </w:p>
-        </w:tc>
-        <w:tc>
-          <w:tcPr>
-            <w:tcW w:w="2153" w:type="dxa"/>
-          </w:tcPr>
-          <w:p>
-            <w:pPr>
-              <w:pStyle w:val="ListParagraph"/>
-              <w:numPr>
-                <w:ilvl w:val="0"/>
-                <w:numId w:val="2"/>
-              </w:numPr>
-              <w:ind w:left="0" w:firstLine="0"/>
-              <w:cnfStyle w:val="000000000000" w:firstRow="0" w:lastRow="0" w:firstColumn="0" w:lastColumn="0" w:oddVBand="0" w:evenVBand="0" w:oddHBand="0" w:evenHBand="0" w:firstRowFirstColumn="0" w:firstRowLastColumn="0" w:lastRowFirstColumn="0" w:lastRowLastColumn="0"/>
-              <w:rPr>
-                <w:sz w:val="32"/>
-                <w:szCs w:val="32"/>
-                <w:lang w:val="fr-CA"/>
-              </w:rPr>
-            </w:pPr>
-          </w:p>
-        </w:tc>
-        <w:tc>
-          <w:tcPr>
-            <w:tcW w:w="2153" w:type="dxa"/>
-          </w:tcPr>
-          <w:p>
-            <w:pPr>
-              <w:pStyle w:val="ListParagraph"/>
-              <w:numPr>
-                <w:ilvl w:val="0"/>
-                <w:numId w:val="2"/>
-              </w:numPr>
-              <w:ind w:left="0" w:firstLine="0"/>
-              <w:cnfStyle w:val="000000000000" w:firstRow="0" w:lastRow="0" w:firstColumn="0" w:lastColumn="0" w:oddVBand="0" w:evenVBand="0" w:oddHBand="0" w:evenHBand="0" w:firstRowFirstColumn="0" w:firstRowLastColumn="0" w:lastRowFirstColumn="0" w:lastRowLastColumn="0"/>
-              <w:rPr>
-                <w:sz w:val="32"/>
-                <w:szCs w:val="32"/>
-                <w:lang w:val="fr-CA"/>
-              </w:rPr>
-            </w:pPr>
-            <w:r>
-              <w:rPr>
-                <w:sz w:val="32"/>
-                <w:szCs w:val="32"/>
-                <w:lang w:val="fr-CA"/>
-              </w:rPr>
-              <w:t xml:space="preserve">Project 1 </w:t>
-            </w:r>
-          </w:p>
-          <w:p>
-            <w:pPr>
-              <w:pStyle w:val="ListParagraph"/>
-              <w:ind w:left="0"/>
-              <w:cnfStyle w:val="000000000000" w:firstRow="0" w:lastRow="0" w:firstColumn="0" w:lastColumn="0" w:oddVBand="0" w:evenVBand="0" w:oddHBand="0" w:evenHBand="0" w:firstRowFirstColumn="0" w:firstRowLastColumn="0" w:lastRowFirstColumn="0" w:lastRowLastColumn="0"/>
-              <w:rPr>
-                <w:sz w:val="32"/>
-                <w:szCs w:val="32"/>
-                <w:lang w:val="fr-CA"/>
-              </w:rPr>
-            </w:pPr>
-            <w:r>
-              <w:rPr>
-                <w:sz w:val="32"/>
-                <w:szCs w:val="32"/>
-                <w:lang w:val="fr-CA"/>
-              </w:rPr>
-              <w:t>09/19/2020</w:t>
-            </w:r>
-          </w:p>
-        </w:tc>
-        <w:tc>
-          <w:tcPr>
-            <w:tcW w:w="2154" w:type="dxa"/>
-          </w:tcPr>
-          <w:p>
-            <w:pPr>
-              <w:pStyle w:val="ListParagraph"/>
-              <w:numPr>
-                <w:ilvl w:val="0"/>
-                <w:numId w:val="2"/>
-              </w:numPr>
-              <w:ind w:left="0" w:firstLine="0"/>
-              <w:cnfStyle w:val="000000000000" w:firstRow="0" w:lastRow="0" w:firstColumn="0" w:lastColumn="0" w:oddVBand="0" w:evenVBand="0" w:oddHBand="0" w:evenHBand="0" w:firstRowFirstColumn="0" w:firstRowLastColumn="0" w:lastRowFirstColumn="0" w:lastRowLastColumn="0"/>
-              <w:rPr>
-                <w:sz w:val="32"/>
-                <w:szCs w:val="32"/>
-                <w:lang w:val="fr-CA"/>
-              </w:rPr>
-            </w:pPr>
-          </w:p>
-        </w:tc>
-        <w:tc>
-          <w:tcPr>
-            <w:tcW w:w="2154" w:type="dxa"/>
-          </w:tcPr>
-          <w:p>
-            <w:pPr>
-              <w:pStyle w:val="ListParagraph"/>
-              <w:numPr>
-                <w:ilvl w:val="0"/>
-                <w:numId w:val="2"/>
-              </w:numPr>
-              <w:ind w:left="0" w:firstLine="0"/>
-              <w:cnfStyle w:val="000000000000" w:firstRow="0" w:lastRow="0" w:firstColumn="0" w:lastColumn="0" w:oddVBand="0" w:evenVBand="0" w:oddHBand="0" w:evenHBand="0" w:firstRowFirstColumn="0" w:firstRowLastColumn="0" w:lastRowFirstColumn="0" w:lastRowLastColumn="0"/>
-              <w:rPr>
-                <w:sz w:val="32"/>
-                <w:szCs w:val="32"/>
-                <w:lang w:val="fr-CA"/>
-              </w:rPr>
-            </w:pPr>
-          </w:p>
-        </w:tc>
-      </w:tr>
-      <w:tr>
-        <w:trPr>
-          <w:cnfStyle w:val="000000100000" w:firstRow="0" w:lastRow="0" w:firstColumn="0" w:lastColumn="0" w:oddVBand="0" w:evenVBand="0" w:oddHBand="1" w:evenHBand="0" w:firstRowFirstColumn="0" w:firstRowLastColumn="0" w:lastRowFirstColumn="0" w:lastRowLastColumn="0"/>
-        </w:trPr>
-        <w:tc>
-          <w:tcPr>
-            <w:cnfStyle w:val="001000000000" w:firstRow="0" w:lastRow="0" w:firstColumn="1" w:lastColumn="0" w:oddVBand="0" w:evenVBand="0" w:oddHBand="0" w:evenHBand="0" w:firstRowFirstColumn="0" w:firstRowLastColumn="0" w:lastRowFirstColumn="0" w:lastRowLastColumn="0"/>
-            <w:tcW w:w="2182" w:type="dxa"/>
-          </w:tcPr>
-          <w:p>
-            <w:pPr>
-              <w:pStyle w:val="ListParagraph"/>
-              <w:ind w:left="0"/>
-              <w:rPr>
-                <w:sz w:val="32"/>
-                <w:szCs w:val="32"/>
-                <w:lang w:val="fr-CA"/>
-              </w:rPr>
-            </w:pPr>
-            <w:r>
-              <w:rPr>
-                <w:sz w:val="32"/>
-                <w:szCs w:val="32"/>
-                <w:lang w:val="fr-CA"/>
-              </w:rPr>
-              <w:t>Intro to Computer Science</w:t>
-            </w:r>
-          </w:p>
-        </w:tc>
-        <w:tc>
-          <w:tcPr>
-            <w:tcW w:w="2154" w:type="dxa"/>
-          </w:tcPr>
-          <w:p>
-            <w:pPr>
-              <w:pStyle w:val="ListParagraph"/>
-              <w:numPr>
-                <w:ilvl w:val="0"/>
-                <w:numId w:val="2"/>
-              </w:numPr>
-              <w:ind w:left="0" w:firstLine="0"/>
-              <w:cnfStyle w:val="000000100000" w:firstRow="0" w:lastRow="0" w:firstColumn="0" w:lastColumn="0" w:oddVBand="0" w:evenVBand="0" w:oddHBand="1" w:evenHBand="0" w:firstRowFirstColumn="0" w:firstRowLastColumn="0" w:lastRowFirstColumn="0" w:lastRowLastColumn="0"/>
-              <w:rPr>
-                <w:sz w:val="32"/>
-                <w:szCs w:val="32"/>
-                <w:lang w:val="fr-CA"/>
-              </w:rPr>
-            </w:pPr>
-          </w:p>
-        </w:tc>
-        <w:tc>
-          <w:tcPr>
-            <w:tcW w:w="2153" w:type="dxa"/>
-          </w:tcPr>
-          <w:p>
-            <w:pPr>
-              <w:pStyle w:val="ListParagraph"/>
-              <w:numPr>
-                <w:ilvl w:val="0"/>
-                <w:numId w:val="2"/>
-              </w:numPr>
-              <w:ind w:left="0" w:firstLine="0"/>
-              <w:cnfStyle w:val="000000100000" w:firstRow="0" w:lastRow="0" w:firstColumn="0" w:lastColumn="0" w:oddVBand="0" w:evenVBand="0" w:oddHBand="1" w:evenHBand="0" w:firstRowFirstColumn="0" w:firstRowLastColumn="0" w:lastRowFirstColumn="0" w:lastRowLastColumn="0"/>
-              <w:rPr>
-                <w:sz w:val="32"/>
-                <w:szCs w:val="32"/>
-                <w:lang w:val="fr-CA"/>
-              </w:rPr>
-            </w:pPr>
-          </w:p>
-        </w:tc>
-        <w:tc>
-          <w:tcPr>
-            <w:tcW w:w="2153" w:type="dxa"/>
-          </w:tcPr>
-          <w:p>
-            <w:pPr>
-              <w:pStyle w:val="ListParagraph"/>
-              <w:numPr>
-                <w:ilvl w:val="0"/>
-                <w:numId w:val="2"/>
-              </w:numPr>
-              <w:ind w:left="0" w:firstLine="0"/>
-              <w:cnfStyle w:val="000000100000" w:firstRow="0" w:lastRow="0" w:firstColumn="0" w:lastColumn="0" w:oddVBand="0" w:evenVBand="0" w:oddHBand="1" w:evenHBand="0" w:firstRowFirstColumn="0" w:firstRowLastColumn="0" w:lastRowFirstColumn="0" w:lastRowLastColumn="0"/>
-              <w:rPr>
-                <w:sz w:val="32"/>
-                <w:szCs w:val="32"/>
-                <w:lang w:val="fr-CA"/>
-              </w:rPr>
-            </w:pPr>
-          </w:p>
-        </w:tc>
-        <w:tc>
-          <w:tcPr>
-            <w:tcW w:w="2154" w:type="dxa"/>
-          </w:tcPr>
-          <w:p>
-            <w:pPr>
-              <w:pStyle w:val="ListParagraph"/>
-              <w:numPr>
-                <w:ilvl w:val="0"/>
-                <w:numId w:val="2"/>
-              </w:numPr>
-              <w:ind w:left="0" w:firstLine="0"/>
-              <w:cnfStyle w:val="000000100000" w:firstRow="0" w:lastRow="0" w:firstColumn="0" w:lastColumn="0" w:oddVBand="0" w:evenVBand="0" w:oddHBand="1" w:evenHBand="0" w:firstRowFirstColumn="0" w:firstRowLastColumn="0" w:lastRowFirstColumn="0" w:lastRowLastColumn="0"/>
-              <w:rPr>
-                <w:sz w:val="32"/>
-                <w:szCs w:val="32"/>
-                <w:lang w:val="fr-CA"/>
-              </w:rPr>
-            </w:pPr>
-            <w:r>
-              <w:rPr>
-                <w:sz w:val="32"/>
-                <w:szCs w:val="32"/>
-                <w:lang w:val="fr-CA"/>
-              </w:rPr>
-              <w:t>Test 09/23/2020</w:t>
-            </w:r>
-          </w:p>
-        </w:tc>
-        <w:tc>
-          <w:tcPr>
-            <w:tcW w:w="2154" w:type="dxa"/>
-          </w:tcPr>
-          <w:p>
-            <w:pPr>
-              <w:pStyle w:val="ListParagraph"/>
-              <w:numPr>
-                <w:ilvl w:val="0"/>
-                <w:numId w:val="2"/>
-              </w:numPr>
-              <w:ind w:left="0" w:firstLine="0"/>
-              <w:cnfStyle w:val="000000100000" w:firstRow="0" w:lastRow="0" w:firstColumn="0" w:lastColumn="0" w:oddVBand="0" w:evenVBand="0" w:oddHBand="1" w:evenHBand="0" w:firstRowFirstColumn="0" w:firstRowLastColumn="0" w:lastRowFirstColumn="0" w:lastRowLastColumn="0"/>
-              <w:rPr>
-                <w:sz w:val="32"/>
-                <w:szCs w:val="32"/>
-                <w:lang w:val="fr-CA"/>
-              </w:rPr>
-            </w:pPr>
-          </w:p>
-        </w:tc>
-      </w:tr>
-      <w:tr>
-        <w:tc>
-          <w:tcPr>
-            <w:cnfStyle w:val="001000000000" w:firstRow="0" w:lastRow="0" w:firstColumn="1" w:lastColumn="0" w:oddVBand="0" w:evenVBand="0" w:oddHBand="0" w:evenHBand="0" w:firstRowFirstColumn="0" w:firstRowLastColumn="0" w:lastRowFirstColumn="0" w:lastRowLastColumn="0"/>
-            <w:tcW w:w="2182" w:type="dxa"/>
-          </w:tcPr>
-          <w:p>
-            <w:pPr>
-              <w:pStyle w:val="ListParagraph"/>
-              <w:ind w:left="0"/>
-              <w:rPr>
-                <w:sz w:val="32"/>
-                <w:szCs w:val="32"/>
-                <w:lang w:val="fr-CA"/>
-              </w:rPr>
-            </w:pPr>
-            <w:r>
-              <w:rPr>
-                <w:sz w:val="32"/>
-                <w:szCs w:val="32"/>
-                <w:lang w:val="fr-CA"/>
-              </w:rPr>
-              <w:t xml:space="preserve">Game </w:t>
-            </w:r>
-            <w:proofErr w:type="spellStart"/>
-            <w:r>
-              <w:rPr>
-                <w:sz w:val="32"/>
-                <w:szCs w:val="32"/>
-                <w:lang w:val="fr-CA"/>
-              </w:rPr>
-              <w:t>Programming</w:t>
-            </w:r>
-            <w:proofErr w:type="spellEnd"/>
-            <w:r>
-              <w:rPr>
-                <w:sz w:val="32"/>
-                <w:szCs w:val="32"/>
-                <w:lang w:val="fr-CA"/>
-              </w:rPr>
-              <w:t xml:space="preserve"> 1</w:t>
-            </w:r>
-          </w:p>
-        </w:tc>
-        <w:tc>
-          <w:tcPr>
-            <w:tcW w:w="2154" w:type="dxa"/>
-          </w:tcPr>
-          <w:p>
-            <w:pPr>
-              <w:pStyle w:val="ListParagraph"/>
-              <w:numPr>
-                <w:ilvl w:val="0"/>
-                <w:numId w:val="2"/>
-              </w:numPr>
-              <w:ind w:left="0" w:firstLine="0"/>
-              <w:cnfStyle w:val="000000000000" w:firstRow="0" w:lastRow="0" w:firstColumn="0" w:lastColumn="0" w:oddVBand="0" w:evenVBand="0" w:oddHBand="0" w:evenHBand="0" w:firstRowFirstColumn="0" w:firstRowLastColumn="0" w:lastRowFirstColumn="0" w:lastRowLastColumn="0"/>
-              <w:rPr>
-                <w:sz w:val="32"/>
-                <w:szCs w:val="32"/>
-                <w:lang w:val="fr-CA"/>
-              </w:rPr>
-            </w:pPr>
-          </w:p>
-        </w:tc>
-        <w:tc>
-          <w:tcPr>
-            <w:tcW w:w="2153" w:type="dxa"/>
-          </w:tcPr>
-          <w:p>
-            <w:pPr>
-              <w:pStyle w:val="ListParagraph"/>
-              <w:numPr>
-                <w:ilvl w:val="0"/>
-                <w:numId w:val="2"/>
-              </w:numPr>
-              <w:ind w:left="0" w:firstLine="0"/>
-              <w:cnfStyle w:val="000000000000" w:firstRow="0" w:lastRow="0" w:firstColumn="0" w:lastColumn="0" w:oddVBand="0" w:evenVBand="0" w:oddHBand="0" w:evenHBand="0" w:firstRowFirstColumn="0" w:firstRowLastColumn="0" w:lastRowFirstColumn="0" w:lastRowLastColumn="0"/>
-              <w:rPr>
-                <w:sz w:val="32"/>
-                <w:szCs w:val="32"/>
-                <w:lang w:val="fr-CA"/>
-              </w:rPr>
-            </w:pPr>
-          </w:p>
-        </w:tc>
-        <w:tc>
-          <w:tcPr>
-            <w:tcW w:w="2153" w:type="dxa"/>
-          </w:tcPr>
-          <w:p>
-            <w:pPr>
-              <w:pStyle w:val="ListParagraph"/>
-              <w:numPr>
-                <w:ilvl w:val="0"/>
-                <w:numId w:val="2"/>
-              </w:numPr>
-              <w:ind w:left="0" w:firstLine="0"/>
-              <w:cnfStyle w:val="000000000000" w:firstRow="0" w:lastRow="0" w:firstColumn="0" w:lastColumn="0" w:oddVBand="0" w:evenVBand="0" w:oddHBand="0" w:evenHBand="0" w:firstRowFirstColumn="0" w:firstRowLastColumn="0" w:lastRowFirstColumn="0" w:lastRowLastColumn="0"/>
-              <w:rPr>
-                <w:sz w:val="32"/>
-                <w:szCs w:val="32"/>
-                <w:lang w:val="fr-CA"/>
-              </w:rPr>
-            </w:pPr>
-            <w:r>
-              <w:rPr>
-                <w:sz w:val="32"/>
-                <w:szCs w:val="32"/>
-                <w:lang w:val="fr-CA"/>
-              </w:rPr>
-              <w:t>Lab#1 09/18/2020</w:t>
-            </w:r>
-          </w:p>
-        </w:tc>
-        <w:tc>
-          <w:tcPr>
-            <w:tcW w:w="2154" w:type="dxa"/>
-          </w:tcPr>
-          <w:p>
-            <w:pPr>
-              <w:pStyle w:val="ListParagraph"/>
-              <w:numPr>
-                <w:ilvl w:val="0"/>
-                <w:numId w:val="2"/>
-              </w:numPr>
-              <w:ind w:left="0" w:firstLine="0"/>
-              <w:cnfStyle w:val="000000000000" w:firstRow="0" w:lastRow="0" w:firstColumn="0" w:lastColumn="0" w:oddVBand="0" w:evenVBand="0" w:oddHBand="0" w:evenHBand="0" w:firstRowFirstColumn="0" w:firstRowLastColumn="0" w:lastRowFirstColumn="0" w:lastRowLastColumn="0"/>
-              <w:rPr>
-                <w:sz w:val="32"/>
-                <w:szCs w:val="32"/>
-                <w:lang w:val="fr-CA"/>
-              </w:rPr>
-            </w:pPr>
-            <w:r>
-              <w:rPr>
-                <w:sz w:val="32"/>
-                <w:szCs w:val="32"/>
-                <w:lang w:val="fr-CA"/>
-              </w:rPr>
-              <w:t xml:space="preserve">Team Project </w:t>
-            </w:r>
-            <w:r>
-              <w:rPr>
-                <w:sz w:val="32"/>
-                <w:szCs w:val="32"/>
-                <w:lang w:val="fr-CA"/>
-              </w:rPr>
-              <w:t>09/25/2020</w:t>
-            </w:r>
-            <w:r>
-              <w:rPr>
-                <w:sz w:val="32"/>
-                <w:szCs w:val="32"/>
-                <w:lang w:val="fr-CA"/>
-              </w:rPr>
-              <w:t xml:space="preserve"> </w:t>
-            </w:r>
-          </w:p>
-        </w:tc>
-        <w:tc>
-          <w:tcPr>
-            <w:tcW w:w="2154" w:type="dxa"/>
-          </w:tcPr>
-          <w:p>
-            <w:pPr>
-              <w:pStyle w:val="ListParagraph"/>
-              <w:numPr>
-                <w:ilvl w:val="0"/>
-                <w:numId w:val="2"/>
-              </w:numPr>
-              <w:ind w:left="0" w:firstLine="0"/>
-              <w:cnfStyle w:val="000000000000" w:firstRow="0" w:lastRow="0" w:firstColumn="0" w:lastColumn="0" w:oddVBand="0" w:evenVBand="0" w:oddHBand="0" w:evenHBand="0" w:firstRowFirstColumn="0" w:firstRowLastColumn="0" w:lastRowFirstColumn="0" w:lastRowLastColumn="0"/>
-              <w:rPr>
-                <w:sz w:val="32"/>
-                <w:szCs w:val="32"/>
-                <w:lang w:val="fr-CA"/>
-              </w:rPr>
-            </w:pPr>
-          </w:p>
-        </w:tc>
-      </w:tr>
-      <w:tr>
-        <w:trPr>
-          <w:cnfStyle w:val="000000100000" w:firstRow="0" w:lastRow="0" w:firstColumn="0" w:lastColumn="0" w:oddVBand="0" w:evenVBand="0" w:oddHBand="1" w:evenHBand="0" w:firstRowFirstColumn="0" w:firstRowLastColumn="0" w:lastRowFirstColumn="0" w:lastRowLastColumn="0"/>
-        </w:trPr>
-        <w:tc>
-          <w:tcPr>
-            <w:cnfStyle w:val="001000000000" w:firstRow="0" w:lastRow="0" w:firstColumn="1" w:lastColumn="0" w:oddVBand="0" w:evenVBand="0" w:oddHBand="0" w:evenHBand="0" w:firstRowFirstColumn="0" w:firstRowLastColumn="0" w:lastRowFirstColumn="0" w:lastRowLastColumn="0"/>
-            <w:tcW w:w="2182" w:type="dxa"/>
-          </w:tcPr>
-          <w:p>
-            <w:pPr>
-              <w:pStyle w:val="ListParagraph"/>
-              <w:ind w:left="0"/>
-              <w:rPr>
-                <w:sz w:val="32"/>
-                <w:szCs w:val="32"/>
-                <w:lang w:val="fr-CA"/>
-              </w:rPr>
-            </w:pPr>
-            <w:r>
-              <w:rPr>
-                <w:sz w:val="32"/>
-                <w:szCs w:val="32"/>
-                <w:lang w:val="fr-CA"/>
-              </w:rPr>
-              <w:t>L’utilisation d’internet au Québec pendant la pandémie</w:t>
-            </w:r>
-          </w:p>
-        </w:tc>
-        <w:tc>
-          <w:tcPr>
-            <w:tcW w:w="2154" w:type="dxa"/>
-          </w:tcPr>
-          <w:p>
-            <w:pPr>
-              <w:pStyle w:val="ListParagraph"/>
-              <w:numPr>
-                <w:ilvl w:val="0"/>
-                <w:numId w:val="2"/>
-              </w:numPr>
-              <w:ind w:left="0" w:firstLine="0"/>
-              <w:cnfStyle w:val="000000100000" w:firstRow="0" w:lastRow="0" w:firstColumn="0" w:lastColumn="0" w:oddVBand="0" w:evenVBand="0" w:oddHBand="1" w:evenHBand="0" w:firstRowFirstColumn="0" w:firstRowLastColumn="0" w:lastRowFirstColumn="0" w:lastRowLastColumn="0"/>
-              <w:rPr>
-                <w:sz w:val="32"/>
-                <w:szCs w:val="32"/>
-                <w:lang w:val="fr-CA"/>
-              </w:rPr>
-            </w:pPr>
-          </w:p>
-        </w:tc>
-        <w:tc>
-          <w:tcPr>
-            <w:tcW w:w="2153" w:type="dxa"/>
-          </w:tcPr>
-          <w:p>
-            <w:pPr>
-              <w:pStyle w:val="ListParagraph"/>
-              <w:numPr>
-                <w:ilvl w:val="0"/>
-                <w:numId w:val="2"/>
-              </w:numPr>
-              <w:ind w:left="0" w:firstLine="0"/>
-              <w:cnfStyle w:val="000000100000" w:firstRow="0" w:lastRow="0" w:firstColumn="0" w:lastColumn="0" w:oddVBand="0" w:evenVBand="0" w:oddHBand="1" w:evenHBand="0" w:firstRowFirstColumn="0" w:firstRowLastColumn="0" w:lastRowFirstColumn="0" w:lastRowLastColumn="0"/>
-              <w:rPr>
-                <w:sz w:val="32"/>
-                <w:szCs w:val="32"/>
-                <w:lang w:val="fr-CA"/>
-              </w:rPr>
-            </w:pPr>
-          </w:p>
-        </w:tc>
-        <w:tc>
-          <w:tcPr>
-            <w:tcW w:w="2153" w:type="dxa"/>
-          </w:tcPr>
-          <w:p>
-            <w:pPr>
-              <w:pStyle w:val="ListParagraph"/>
-              <w:numPr>
-                <w:ilvl w:val="0"/>
-                <w:numId w:val="2"/>
-              </w:numPr>
-              <w:ind w:left="0" w:firstLine="0"/>
-              <w:cnfStyle w:val="000000100000" w:firstRow="0" w:lastRow="0" w:firstColumn="0" w:lastColumn="0" w:oddVBand="0" w:evenVBand="0" w:oddHBand="1" w:evenHBand="0" w:firstRowFirstColumn="0" w:firstRowLastColumn="0" w:lastRowFirstColumn="0" w:lastRowLastColumn="0"/>
-              <w:rPr>
-                <w:sz w:val="32"/>
-                <w:szCs w:val="32"/>
-                <w:lang w:val="fr-CA"/>
-              </w:rPr>
-            </w:pPr>
-          </w:p>
-        </w:tc>
-        <w:tc>
-          <w:tcPr>
-            <w:tcW w:w="2154" w:type="dxa"/>
-          </w:tcPr>
-          <w:p>
-            <w:pPr>
-              <w:pStyle w:val="ListParagraph"/>
-              <w:numPr>
-                <w:ilvl w:val="0"/>
-                <w:numId w:val="2"/>
-              </w:numPr>
-              <w:ind w:left="0" w:firstLine="0"/>
-              <w:cnfStyle w:val="000000100000" w:firstRow="0" w:lastRow="0" w:firstColumn="0" w:lastColumn="0" w:oddVBand="0" w:evenVBand="0" w:oddHBand="1" w:evenHBand="0" w:firstRowFirstColumn="0" w:firstRowLastColumn="0" w:lastRowFirstColumn="0" w:lastRowLastColumn="0"/>
-              <w:rPr>
-                <w:sz w:val="32"/>
-                <w:szCs w:val="32"/>
-                <w:lang w:val="fr-CA"/>
-              </w:rPr>
-            </w:pPr>
-          </w:p>
-        </w:tc>
-        <w:tc>
-          <w:tcPr>
-            <w:tcW w:w="2154" w:type="dxa"/>
-          </w:tcPr>
-          <w:p>
-            <w:pPr>
-              <w:pStyle w:val="ListParagraph"/>
-              <w:numPr>
-                <w:ilvl w:val="0"/>
-                <w:numId w:val="2"/>
-              </w:numPr>
-              <w:ind w:left="0" w:firstLine="0"/>
-              <w:cnfStyle w:val="000000100000" w:firstRow="0" w:lastRow="0" w:firstColumn="0" w:lastColumn="0" w:oddVBand="0" w:evenVBand="0" w:oddHBand="1" w:evenHBand="0" w:firstRowFirstColumn="0" w:firstRowLastColumn="0" w:lastRowFirstColumn="0" w:lastRowLastColumn="0"/>
-              <w:rPr>
-                <w:sz w:val="32"/>
-                <w:szCs w:val="32"/>
-                <w:lang w:val="fr-CA"/>
-              </w:rPr>
-            </w:pPr>
-            <w:r>
-              <w:rPr>
-                <w:sz w:val="32"/>
-                <w:szCs w:val="32"/>
-                <w:lang w:val="fr-CA"/>
-              </w:rPr>
-              <w:t>Oral exam 10/5/2020</w:t>
-            </w:r>
-          </w:p>
-          <w:p>
-            <w:pPr>
-              <w:pStyle w:val="ListParagraph"/>
-              <w:ind w:left="0"/>
-              <w:cnfStyle w:val="000000100000" w:firstRow="0" w:lastRow="0" w:firstColumn="0" w:lastColumn="0" w:oddVBand="0" w:evenVBand="0" w:oddHBand="1" w:evenHBand="0" w:firstRowFirstColumn="0" w:firstRowLastColumn="0" w:lastRowFirstColumn="0" w:lastRowLastColumn="0"/>
-              <w:rPr>
-                <w:sz w:val="32"/>
-                <w:szCs w:val="32"/>
-                <w:lang w:val="fr-CA"/>
-              </w:rPr>
-            </w:pPr>
-          </w:p>
-        </w:tc>
-      </w:tr>
-    </w:tbl>
     <w:p>
       <w:pPr>
-        <w:pStyle w:val="Heading1"/>
+        <w:pStyle w:val="ListParagraph"/>
         <w:rPr>
           <w:lang w:val="fr-CA"/>
         </w:rPr>
-        <w:sectPr>
-          <w:footerReference w:type="default" r:id="rId10"/>
-          <w:pgSz w:w="15840" w:h="12240" w:orient="landscape"/>
-          <w:pgMar w:top="1440" w:right="1440" w:bottom="1440" w:left="1440" w:header="720" w:footer="720" w:gutter="0"/>
-          <w:pgNumType w:start="0"/>
-          <w:cols w:space="720"/>
-          <w:docGrid w:linePitch="360"/>
-        </w:sectPr>
-      </w:pPr>
-      <w:bookmarkStart w:id="2" w:name="_Toc51186711"/>
-      <w:r>
+      </w:pPr>
+      <w:bookmarkStart w:id="1" w:name="_GoBack"/>
+      <w:bookmarkEnd w:id="1"/>
+    </w:p>
+    <w:p>
+      <w:pPr>
         <w:rPr>
           <w:lang w:val="fr-CA"/>
         </w:rPr>
-        <w:t xml:space="preserve">Course </w:t>
-      </w:r>
-      <w:proofErr w:type="spellStart"/>
-      <w:r>
-        <w:rPr>
-          <w:lang w:val="fr-CA"/>
-        </w:rPr>
-        <w:t>Grid</w:t>
-      </w:r>
-      <w:proofErr w:type="spellEnd"/>
-      <w:r>
-        <w:rPr>
-          <w:lang w:val="fr-CA"/>
-        </w:rPr>
-        <w:t xml:space="preserve"> Schedule</w:t>
-      </w:r>
-      <w:bookmarkEnd w:id="2"/>
-      <w:r>
-        <w:rPr>
-          <w:lang w:val="fr-CA"/>
-        </w:rPr>
-        <w:t xml:space="preserve"> </w:t>
-      </w:r>
+      </w:pPr>
     </w:p>
-    <w:sdt>
-      <w:sdtPr>
-        <w:rPr>
-          <w:rFonts w:asciiTheme="minorHAnsi" w:eastAsiaTheme="minorEastAsia" w:hAnsiTheme="minorHAnsi" w:cstheme="minorBidi"/>
-          <w:color w:val="auto"/>
-          <w:sz w:val="21"/>
-          <w:szCs w:val="21"/>
-        </w:rPr>
-        <w:id w:val="-461583234"/>
-        <w:docPartObj>
-          <w:docPartGallery w:val="Table of Contents"/>
-          <w:docPartUnique/>
-        </w:docPartObj>
-      </w:sdtPr>
-      <w:sdtEndPr>
-        <w:rPr>
-          <w:b/>
-          <w:bCs/>
-          <w:noProof/>
-        </w:rPr>
-      </w:sdtEndPr>
-      <w:sdtContent>
-        <w:p>
-          <w:pPr>
-            <w:pStyle w:val="TOCHeading"/>
-          </w:pPr>
-          <w:r>
-            <w:t>Contents</w:t>
-          </w:r>
-        </w:p>
-        <w:p>
-          <w:pPr>
-            <w:pStyle w:val="TOC1"/>
-            <w:tabs>
-              <w:tab w:val="right" w:leader="dot" w:pos="9350"/>
-            </w:tabs>
-            <w:rPr>
-              <w:noProof/>
-              <w:sz w:val="22"/>
-              <w:szCs w:val="22"/>
-            </w:rPr>
-          </w:pPr>
-          <w:r>
-            <w:fldChar w:fldCharType="begin"/>
-          </w:r>
-          <w:r>
-            <w:instrText xml:space="preserve"> TOC \o "1-3" \h \z \u </w:instrText>
-          </w:r>
-          <w:r>
-            <w:fldChar w:fldCharType="separate"/>
-          </w:r>
-          <w:hyperlink w:anchor="_Toc51186710" w:history="1">
-            <w:r>
-              <w:rPr>
-                <w:rStyle w:val="Hyperlink"/>
-                <w:noProof/>
-              </w:rPr>
-              <w:t>Courses Being Taken:</w:t>
-            </w:r>
-            <w:r>
-              <w:rPr>
-                <w:noProof/>
-                <w:webHidden/>
-              </w:rPr>
-              <w:tab/>
-            </w:r>
-            <w:r>
-              <w:rPr>
-                <w:noProof/>
-                <w:webHidden/>
-              </w:rPr>
-              <w:fldChar w:fldCharType="begin"/>
-            </w:r>
-            <w:r>
-              <w:rPr>
-                <w:noProof/>
-                <w:webHidden/>
-              </w:rPr>
-              <w:instrText xml:space="preserve"> PAGEREF _Toc51186710 \h </w:instrText>
-            </w:r>
-            <w:r>
-              <w:rPr>
-                <w:noProof/>
-                <w:webHidden/>
-              </w:rPr>
-            </w:r>
-            <w:r>
-              <w:rPr>
-                <w:noProof/>
-                <w:webHidden/>
-              </w:rPr>
-              <w:fldChar w:fldCharType="separate"/>
-            </w:r>
-            <w:r>
-              <w:rPr>
-                <w:noProof/>
-                <w:webHidden/>
-              </w:rPr>
-              <w:t>1</w:t>
-            </w:r>
-            <w:r>
-              <w:rPr>
-                <w:noProof/>
-                <w:webHidden/>
-              </w:rPr>
-              <w:fldChar w:fldCharType="end"/>
-            </w:r>
-          </w:hyperlink>
-        </w:p>
-        <w:p>
-          <w:pPr>
-            <w:pStyle w:val="TOC1"/>
-            <w:tabs>
-              <w:tab w:val="right" w:leader="dot" w:pos="9350"/>
-            </w:tabs>
-            <w:rPr>
-              <w:noProof/>
-              <w:sz w:val="22"/>
-              <w:szCs w:val="22"/>
-            </w:rPr>
-          </w:pPr>
-          <w:hyperlink w:anchor="_Toc51186711" w:history="1">
-            <w:r>
-              <w:rPr>
-                <w:rStyle w:val="Hyperlink"/>
-                <w:noProof/>
-                <w:lang w:val="fr-CA"/>
-              </w:rPr>
-              <w:t>Course Grid Schedule</w:t>
-            </w:r>
-            <w:r>
-              <w:rPr>
-                <w:noProof/>
-                <w:webHidden/>
-              </w:rPr>
-              <w:tab/>
-            </w:r>
-            <w:r>
-              <w:rPr>
-                <w:noProof/>
-                <w:webHidden/>
-              </w:rPr>
-              <w:t>2</w:t>
-            </w:r>
-          </w:hyperlink>
-        </w:p>
-        <w:p>
-          <w:r>
-            <w:rPr>
-              <w:b/>
-              <w:bCs/>
-              <w:noProof/>
-            </w:rPr>
-            <w:fldChar w:fldCharType="end"/>
-          </w:r>
-        </w:p>
-      </w:sdtContent>
-    </w:sdt>
-    <w:p>
-      <w:pPr>
-        <w:rPr>
-          <w:lang w:val="fr-CA"/>
-        </w:rPr>
-      </w:pPr>
-    </w:p>
-    <w:p>
-      <w:pPr>
-        <w:rPr>
-          <w:lang w:val="fr-CA"/>
-        </w:rPr>
-      </w:pPr>
-    </w:p>
-    <w:p>
-      <w:pPr>
-        <w:tabs>
-          <w:tab w:val="left" w:pos="2100"/>
-        </w:tabs>
-        <w:rPr>
-          <w:lang w:val="fr-CA"/>
-        </w:rPr>
-      </w:pPr>
-      <w:r>
-        <w:rPr>
-          <w:lang w:val="fr-CA"/>
-        </w:rPr>
-        <w:tab/>
-      </w:r>
-    </w:p>
-    <w:p>
-      <w:pPr>
-        <w:rPr>
-          <w:lang w:val="fr-CA"/>
-        </w:rPr>
-      </w:pPr>
-    </w:p>
-    <w:p>
-      <w:pPr>
-        <w:rPr>
-          <w:lang w:val="fr-CA"/>
-        </w:rPr>
-      </w:pPr>
-    </w:p>
-    <w:p>
-      <w:pPr>
-        <w:rPr>
-          <w:lang w:val="fr-CA"/>
-        </w:rPr>
-      </w:pPr>
-    </w:p>
-    <w:p>
-      <w:pPr>
-        <w:rPr>
-          <w:lang w:val="fr-CA"/>
-        </w:rPr>
-      </w:pPr>
-    </w:p>
-    <w:p>
-      <w:pPr>
-        <w:rPr>
-          <w:lang w:val="fr-CA"/>
-        </w:rPr>
-      </w:pPr>
-    </w:p>
-    <w:p>
-      <w:pPr>
-        <w:rPr>
-          <w:lang w:val="fr-CA"/>
-        </w:rPr>
-      </w:pPr>
-    </w:p>
-    <w:p>
-      <w:pPr>
-        <w:rPr>
-          <w:lang w:val="fr-CA"/>
-        </w:rPr>
-      </w:pPr>
-    </w:p>
-    <w:p>
-      <w:pPr>
-        <w:rPr>
-          <w:lang w:val="fr-CA"/>
-        </w:rPr>
-      </w:pPr>
-    </w:p>
-    <w:p>
-      <w:pPr>
-        <w:rPr>
-          <w:lang w:val="fr-CA"/>
-        </w:rPr>
-      </w:pPr>
-    </w:p>
-    <w:p>
-      <w:pPr>
-        <w:rPr>
-          <w:lang w:val="fr-CA"/>
-        </w:rPr>
-      </w:pPr>
-    </w:p>
-    <w:p>
-      <w:pPr>
-        <w:rPr>
-          <w:lang w:val="fr-CA"/>
-        </w:rPr>
-      </w:pPr>
-    </w:p>
-    <w:p>
-      <w:pPr>
-        <w:rPr>
-          <w:lang w:val="fr-CA"/>
-        </w:rPr>
-      </w:pPr>
-    </w:p>
-    <w:p>
-      <w:pPr>
-        <w:rPr>
-          <w:lang w:val="fr-CA"/>
-        </w:rPr>
-      </w:pPr>
-    </w:p>
-    <w:p>
-      <w:pPr>
-        <w:rPr>
-          <w:lang w:val="fr-CA"/>
-        </w:rPr>
-      </w:pPr>
-    </w:p>
-    <w:p/>
     <w:sectPr>
       <w:footerReference w:type="default" r:id="rId11"/>
       <w:pgSz w:w="12240" w:h="15840"/>
@@ -2188,7 +1871,7 @@
   <w:abstractNum w:abstractNumId="0" w15:restartNumberingAfterBreak="0">
     <w:nsid w:val="1DC41B89"/>
     <w:multiLevelType w:val="hybridMultilevel"/>
-    <w:tmpl w:val="21B445C2"/>
+    <w:tmpl w:val="2A0A3DE0"/>
     <w:lvl w:ilvl="0" w:tplc="04090001">
       <w:start w:val="1"/>
       <w:numFmt w:val="bullet"/>
@@ -2275,6 +1958,92 @@
     </w:lvl>
   </w:abstractNum>
   <w:abstractNum w:abstractNumId="1" w15:restartNumberingAfterBreak="0">
+    <w:nsid w:val="368A1B16"/>
+    <w:multiLevelType w:val="multilevel"/>
+    <w:tmpl w:val="0409001D"/>
+    <w:lvl w:ilvl="0">
+      <w:start w:val="1"/>
+      <w:numFmt w:val="decimal"/>
+      <w:lvlText w:val="%1)"/>
+      <w:lvlJc w:val="left"/>
+      <w:pPr>
+        <w:ind w:left="360" w:hanging="360"/>
+      </w:pPr>
+    </w:lvl>
+    <w:lvl w:ilvl="1">
+      <w:start w:val="1"/>
+      <w:numFmt w:val="lowerLetter"/>
+      <w:lvlText w:val="%2)"/>
+      <w:lvlJc w:val="left"/>
+      <w:pPr>
+        <w:ind w:left="720" w:hanging="360"/>
+      </w:pPr>
+    </w:lvl>
+    <w:lvl w:ilvl="2">
+      <w:start w:val="1"/>
+      <w:numFmt w:val="lowerRoman"/>
+      <w:lvlText w:val="%3)"/>
+      <w:lvlJc w:val="left"/>
+      <w:pPr>
+        <w:ind w:left="1080" w:hanging="360"/>
+      </w:pPr>
+    </w:lvl>
+    <w:lvl w:ilvl="3">
+      <w:start w:val="1"/>
+      <w:numFmt w:val="decimal"/>
+      <w:lvlText w:val="(%4)"/>
+      <w:lvlJc w:val="left"/>
+      <w:pPr>
+        <w:ind w:left="1440" w:hanging="360"/>
+      </w:pPr>
+    </w:lvl>
+    <w:lvl w:ilvl="4">
+      <w:start w:val="1"/>
+      <w:numFmt w:val="lowerLetter"/>
+      <w:lvlText w:val="(%5)"/>
+      <w:lvlJc w:val="left"/>
+      <w:pPr>
+        <w:ind w:left="1800" w:hanging="360"/>
+      </w:pPr>
+    </w:lvl>
+    <w:lvl w:ilvl="5">
+      <w:start w:val="1"/>
+      <w:numFmt w:val="lowerRoman"/>
+      <w:lvlText w:val="(%6)"/>
+      <w:lvlJc w:val="left"/>
+      <w:pPr>
+        <w:ind w:left="2160" w:hanging="360"/>
+      </w:pPr>
+    </w:lvl>
+    <w:lvl w:ilvl="6">
+      <w:start w:val="1"/>
+      <w:numFmt w:val="decimal"/>
+      <w:lvlText w:val="%7."/>
+      <w:lvlJc w:val="left"/>
+      <w:pPr>
+        <w:ind w:left="2520" w:hanging="360"/>
+      </w:pPr>
+    </w:lvl>
+    <w:lvl w:ilvl="7">
+      <w:start w:val="1"/>
+      <w:numFmt w:val="lowerLetter"/>
+      <w:lvlText w:val="%8."/>
+      <w:lvlJc w:val="left"/>
+      <w:pPr>
+        <w:ind w:left="2880" w:hanging="360"/>
+      </w:pPr>
+    </w:lvl>
+    <w:lvl w:ilvl="8">
+      <w:start w:val="1"/>
+      <w:numFmt w:val="lowerRoman"/>
+      <w:lvlText w:val="%9."/>
+      <w:lvlJc w:val="left"/>
+      <w:pPr>
+        <w:ind w:left="3240" w:hanging="360"/>
+      </w:pPr>
+    </w:lvl>
+  </w:abstractNum>
+  <w:abstractNum w:abstractNumId="2" w15:restartNumberingAfterBreak="0">
     <w:nsid w:val="6F420D41"/>
     <w:multiLevelType w:val="hybridMultilevel"/>
     <w:tmpl w:val="51E29FDA"/>
@@ -2361,10 +2130,13 @@
     </w:lvl>
   </w:abstractNum>
   <w:num w:numId="1">
-    <w:abstractNumId w:val="1"/>
+    <w:abstractNumId w:val="2"/>
   </w:num>
   <w:num w:numId="2">
     <w:abstractNumId w:val="0"/>
+  </w:num>
+  <w:num w:numId="3">
+    <w:abstractNumId w:val="1"/>
   </w:num>
 </w:numbering>
 </file>
@@ -2982,7 +2754,6 @@
   <w:style w:type="character" w:default="1" w:styleId="DefaultParagraphFont">
     <w:name w:val="Default Paragraph Font"/>
     <w:uiPriority w:val="1"/>
-    <w:semiHidden/>
     <w:unhideWhenUsed/>
   </w:style>
   <w:style w:type="table" w:default="1" w:styleId="TableNormal">
@@ -4031,7 +3802,7 @@
 </file>
 
 <file path=customXml/itemProps1.xml><?xml version="1.0" encoding="utf-8"?>
-<ds:datastoreItem xmlns:ds="http://schemas.openxmlformats.org/officeDocument/2006/customXml" ds:itemID="{D317116B-B8EC-4C46-A250-352EFA8E444E}">
+<ds:datastoreItem xmlns:ds="http://schemas.openxmlformats.org/officeDocument/2006/customXml" ds:itemID="{CC90EBC5-D361-41D5-93C2-9BD3ACE38870}">
   <ds:schemaRefs>
     <ds:schemaRef ds:uri="http://schemas.openxmlformats.org/officeDocument/2006/bibliography"/>
   </ds:schemaRefs>

--- a/Doc1.docx
+++ b/Doc1.docx
@@ -453,8 +453,9 @@
           <w:lang w:val="fr-CA"/>
         </w:rPr>
         <w:sectPr>
-          <w:footerReference w:type="default" r:id="rId8"/>
-          <w:footerReference w:type="first" r:id="rId9"/>
+          <w:footerReference w:type="even" r:id="rId8"/>
+          <w:footerReference w:type="default" r:id="rId9"/>
+          <w:footerReference w:type="first" r:id="rId10"/>
           <w:type w:val="continuous"/>
           <w:pgSz w:w="12240" w:h="15840"/>
           <w:pgMar w:top="1440" w:right="1440" w:bottom="1440" w:left="1440" w:header="720" w:footer="720" w:gutter="0"/>
@@ -1128,25 +1129,7 @@
                 <w:szCs w:val="32"/>
                 <w:lang w:val="fr-CA"/>
               </w:rPr>
-              <w:t xml:space="preserve">Game </w:t>
-            </w:r>
-            <w:proofErr w:type="spellStart"/>
-            <w:r>
-              <w:rPr>
-                <w:sz w:val="32"/>
-                <w:szCs w:val="32"/>
-                <w:lang w:val="fr-CA"/>
-              </w:rPr>
-              <w:t>Programming</w:t>
-            </w:r>
-            <w:proofErr w:type="spellEnd"/>
-            <w:r>
-              <w:rPr>
-                <w:sz w:val="32"/>
-                <w:szCs w:val="32"/>
-                <w:lang w:val="fr-CA"/>
-              </w:rPr>
-              <w:t xml:space="preserve"> 1</w:t>
+              <w:t>Game Programming 1</w:t>
             </w:r>
           </w:p>
         </w:tc>
@@ -1451,7 +1434,7 @@
           <w:lang w:val="fr-CA"/>
         </w:rPr>
         <w:sectPr>
-          <w:footerReference w:type="default" r:id="rId10"/>
+          <w:footerReference w:type="default" r:id="rId11"/>
           <w:pgSz w:w="15840" w:h="12240" w:orient="landscape"/>
           <w:pgMar w:top="1440" w:right="1440" w:bottom="1440" w:left="1440" w:header="720" w:footer="720" w:gutter="0"/>
           <w:pgNumType w:start="0"/>
@@ -1460,6 +1443,7 @@
         </w:sectPr>
       </w:pPr>
       <w:bookmarkStart w:id="0" w:name="_Toc51186711"/>
+      <w:bookmarkStart w:id="1" w:name="_Toc51247646"/>
       <w:r>
         <w:rPr>
           <w:lang w:val="fr-CA"/>
@@ -1481,6 +1465,7 @@
         <w:t xml:space="preserve"> Schedule</w:t>
       </w:r>
       <w:bookmarkEnd w:id="0"/>
+      <w:bookmarkEnd w:id="1"/>
       <w:r>
         <w:rPr>
           <w:lang w:val="fr-CA"/>
@@ -1533,73 +1518,11 @@
       <w:pPr>
         <w:pStyle w:val="Heading1"/>
       </w:pPr>
+      <w:bookmarkStart w:id="2" w:name="_Toc51247647"/>
       <w:r>
         <w:t>Courses Being Taken</w:t>
       </w:r>
-    </w:p>
-    <w:p>
-      <w:pPr>
-        <w:pStyle w:val="ListParagraph"/>
-        <w:numPr>
-          <w:ilvl w:val="0"/>
-          <w:numId w:val="2"/>
-        </w:numPr>
-      </w:pPr>
-      <w:r>
-        <w:rPr>
-          <w:sz w:val="32"/>
-          <w:szCs w:val="32"/>
-        </w:rPr>
-        <w:t xml:space="preserve">Intro to Computer Science </w:t>
-      </w:r>
-    </w:p>
-    <w:p>
-      <w:pPr>
-        <w:pStyle w:val="ListParagraph"/>
-        <w:numPr>
-          <w:ilvl w:val="0"/>
-          <w:numId w:val="2"/>
-        </w:numPr>
-      </w:pPr>
-      <w:r>
-        <w:rPr>
-          <w:sz w:val="32"/>
-          <w:szCs w:val="32"/>
-        </w:rPr>
-        <w:t>Concept of Math</w:t>
-      </w:r>
-    </w:p>
-    <w:p>
-      <w:pPr>
-        <w:pStyle w:val="ListParagraph"/>
-        <w:numPr>
-          <w:ilvl w:val="0"/>
-          <w:numId w:val="2"/>
-        </w:numPr>
-      </w:pPr>
-      <w:r>
-        <w:rPr>
-          <w:sz w:val="32"/>
-          <w:szCs w:val="32"/>
-        </w:rPr>
-        <w:t>Programming 1</w:t>
-      </w:r>
-    </w:p>
-    <w:p>
-      <w:pPr>
-        <w:pStyle w:val="ListParagraph"/>
-        <w:numPr>
-          <w:ilvl w:val="0"/>
-          <w:numId w:val="2"/>
-        </w:numPr>
-      </w:pPr>
-      <w:r>
-        <w:rPr>
-          <w:sz w:val="32"/>
-          <w:szCs w:val="32"/>
-        </w:rPr>
-        <w:t>Game Programming 1</w:t>
-      </w:r>
+      <w:bookmarkEnd w:id="2"/>
     </w:p>
     <w:p>
       <w:pPr>
@@ -1620,49 +1543,98 @@
           <w:szCs w:val="32"/>
           <w:lang w:val="fr-CA"/>
         </w:rPr>
-        <w:t xml:space="preserve">L’utilisation d’internet au </w:t>
+        <w:t>Intro to Computer Science</w:t>
       </w:r>
+    </w:p>
+    <w:p>
+      <w:pPr>
+        <w:pStyle w:val="ListParagraph"/>
+        <w:numPr>
+          <w:ilvl w:val="0"/>
+          <w:numId w:val="2"/>
+        </w:numPr>
+        <w:rPr>
+          <w:sz w:val="32"/>
+          <w:szCs w:val="32"/>
+          <w:lang w:val="fr-CA"/>
+        </w:rPr>
+      </w:pPr>
       <w:r>
         <w:rPr>
           <w:sz w:val="32"/>
           <w:szCs w:val="32"/>
           <w:lang w:val="fr-CA"/>
         </w:rPr>
-        <w:t>Québec</w:t>
+        <w:t>Concept of Math</w:t>
       </w:r>
+    </w:p>
+    <w:p>
+      <w:pPr>
+        <w:pStyle w:val="ListParagraph"/>
+        <w:numPr>
+          <w:ilvl w:val="0"/>
+          <w:numId w:val="2"/>
+        </w:numPr>
+        <w:rPr>
+          <w:sz w:val="32"/>
+          <w:szCs w:val="32"/>
+          <w:lang w:val="fr-CA"/>
+        </w:rPr>
+      </w:pPr>
       <w:r>
         <w:rPr>
           <w:sz w:val="32"/>
           <w:szCs w:val="32"/>
           <w:lang w:val="fr-CA"/>
         </w:rPr>
-        <w:t xml:space="preserve"> </w:t>
+        <w:t>Programming 1</w:t>
       </w:r>
+    </w:p>
+    <w:p>
+      <w:pPr>
+        <w:pStyle w:val="ListParagraph"/>
+        <w:numPr>
+          <w:ilvl w:val="0"/>
+          <w:numId w:val="2"/>
+        </w:numPr>
+        <w:rPr>
+          <w:sz w:val="32"/>
+          <w:szCs w:val="32"/>
+          <w:lang w:val="fr-CA"/>
+        </w:rPr>
+      </w:pPr>
       <w:r>
         <w:rPr>
           <w:sz w:val="32"/>
           <w:szCs w:val="32"/>
           <w:lang w:val="fr-CA"/>
         </w:rPr>
-        <w:t>p</w:t>
+        <w:t>Game Programming 1</w:t>
       </w:r>
+    </w:p>
+    <w:p>
+      <w:pPr>
+        <w:pStyle w:val="ListParagraph"/>
+        <w:numPr>
+          <w:ilvl w:val="0"/>
+          <w:numId w:val="2"/>
+        </w:numPr>
+        <w:rPr>
+          <w:sz w:val="32"/>
+          <w:szCs w:val="32"/>
+          <w:lang w:val="fr-CA"/>
+        </w:rPr>
+      </w:pPr>
+      <w:bookmarkStart w:id="3" w:name="_GoBack"/>
+      <w:bookmarkEnd w:id="3"/>
       <w:r>
         <w:rPr>
           <w:sz w:val="32"/>
           <w:szCs w:val="32"/>
           <w:lang w:val="fr-CA"/>
         </w:rPr>
-        <w:t xml:space="preserve">endant la pandémie </w:t>
+        <w:t>L’utilisation d’internet au Québec pendant la pandémie</w:t>
       </w:r>
-    </w:p>
-    <w:p>
-      <w:pPr>
-        <w:rPr>
-          <w:sz w:val="32"/>
-          <w:szCs w:val="32"/>
-          <w:lang w:val="fr-CA"/>
-        </w:rPr>
-      </w:pPr>
       <w:r>
         <w:rPr>
           <w:sz w:val="32"/>
@@ -1672,6 +1644,140 @@
         <w:br w:type="page"/>
       </w:r>
     </w:p>
+    <w:sdt>
+      <w:sdtPr>
+        <w:id w:val="-211272882"/>
+        <w:docPartObj>
+          <w:docPartGallery w:val="Table of Contents"/>
+          <w:docPartUnique/>
+        </w:docPartObj>
+      </w:sdtPr>
+      <w:sdtEndPr>
+        <w:rPr>
+          <w:rFonts w:asciiTheme="minorHAnsi" w:eastAsiaTheme="minorEastAsia" w:hAnsiTheme="minorHAnsi" w:cstheme="minorBidi"/>
+          <w:b/>
+          <w:bCs/>
+          <w:noProof/>
+          <w:color w:val="auto"/>
+          <w:sz w:val="21"/>
+          <w:szCs w:val="21"/>
+        </w:rPr>
+      </w:sdtEndPr>
+      <w:sdtContent>
+        <w:p>
+          <w:pPr>
+            <w:pStyle w:val="TOCHeading"/>
+          </w:pPr>
+          <w:r>
+            <w:t>Contents</w:t>
+          </w:r>
+        </w:p>
+        <w:p>
+          <w:pPr>
+            <w:pStyle w:val="TOC1"/>
+            <w:tabs>
+              <w:tab w:val="right" w:leader="dot" w:pos="9350"/>
+            </w:tabs>
+            <w:rPr>
+              <w:noProof/>
+              <w:sz w:val="32"/>
+              <w:szCs w:val="32"/>
+            </w:rPr>
+          </w:pPr>
+          <w:r>
+            <w:fldChar w:fldCharType="begin"/>
+          </w:r>
+          <w:r>
+            <w:instrText xml:space="preserve"> TOC \o "1-3" \h \z \u </w:instrText>
+          </w:r>
+          <w:r>
+            <w:fldChar w:fldCharType="separate"/>
+          </w:r>
+          <w:hyperlink w:anchor="_Toc51247646" w:history="1">
+            <w:r>
+              <w:rPr>
+                <w:rStyle w:val="Hyperlink"/>
+                <w:noProof/>
+                <w:sz w:val="32"/>
+                <w:szCs w:val="32"/>
+                <w:lang w:val="fr-CA"/>
+              </w:rPr>
+              <w:t>Course Grid Schedule</w:t>
+            </w:r>
+            <w:r>
+              <w:rPr>
+                <w:noProof/>
+                <w:webHidden/>
+                <w:sz w:val="32"/>
+                <w:szCs w:val="32"/>
+              </w:rPr>
+              <w:tab/>
+            </w:r>
+            <w:r>
+              <w:rPr>
+                <w:noProof/>
+                <w:webHidden/>
+                <w:sz w:val="32"/>
+                <w:szCs w:val="32"/>
+              </w:rPr>
+              <w:t>1</w:t>
+            </w:r>
+          </w:hyperlink>
+        </w:p>
+        <w:p>
+          <w:pPr>
+            <w:pStyle w:val="TOC1"/>
+            <w:tabs>
+              <w:tab w:val="right" w:leader="dot" w:pos="9350"/>
+            </w:tabs>
+            <w:rPr>
+              <w:noProof/>
+              <w:sz w:val="32"/>
+              <w:szCs w:val="32"/>
+            </w:rPr>
+          </w:pPr>
+          <w:hyperlink w:anchor="_Toc51247647" w:history="1">
+            <w:r>
+              <w:rPr>
+                <w:rStyle w:val="Hyperlink"/>
+                <w:noProof/>
+                <w:sz w:val="32"/>
+                <w:szCs w:val="32"/>
+              </w:rPr>
+              <w:t>Courses Being Taken</w:t>
+            </w:r>
+            <w:r>
+              <w:rPr>
+                <w:noProof/>
+                <w:webHidden/>
+                <w:sz w:val="32"/>
+                <w:szCs w:val="32"/>
+              </w:rPr>
+              <w:tab/>
+            </w:r>
+            <w:r>
+              <w:rPr>
+                <w:noProof/>
+                <w:webHidden/>
+                <w:sz w:val="32"/>
+                <w:szCs w:val="32"/>
+              </w:rPr>
+              <w:t>2</w:t>
+            </w:r>
+          </w:hyperlink>
+        </w:p>
+        <w:p>
+          <w:r>
+            <w:rPr>
+              <w:b/>
+              <w:bCs/>
+              <w:noProof/>
+            </w:rPr>
+            <w:fldChar w:fldCharType="end"/>
+          </w:r>
+        </w:p>
+      </w:sdtContent>
+    </w:sdt>
     <w:p>
       <w:pPr>
         <w:pStyle w:val="ListParagraph"/>
@@ -1679,8 +1785,6 @@
           <w:lang w:val="fr-CA"/>
         </w:rPr>
       </w:pPr>
-      <w:bookmarkStart w:id="1" w:name="_GoBack"/>
-      <w:bookmarkEnd w:id="1"/>
     </w:p>
     <w:p>
       <w:pPr>
@@ -1690,7 +1794,8 @@
       </w:pPr>
     </w:p>
     <w:sectPr>
-      <w:footerReference w:type="default" r:id="rId11"/>
+      <w:footerReference w:type="even" r:id="rId12"/>
+      <w:footerReference w:type="default" r:id="rId13"/>
       <w:pgSz w:w="12240" w:h="15840"/>
       <w:pgMar w:top="1440" w:right="1440" w:bottom="1440" w:left="1440" w:header="720" w:footer="720" w:gutter="0"/>
       <w:pgNumType w:start="0"/>
@@ -1727,6 +1832,19 @@
 </file>
 
 <file path=word/footer1.xml><?xml version="1.0" encoding="utf-8"?>
+<w:ftr xmlns:wpc="http://schemas.microsoft.com/office/word/2010/wordprocessingCanvas" xmlns:cx="http://schemas.microsoft.com/office/drawing/2014/chartex" xmlns:cx1="http://schemas.microsoft.com/office/drawing/2015/9/8/chartex" xmlns:cx2="http://schemas.microsoft.com/office/drawing/2015/10/21/chartex" xmlns:cx3="http://schemas.microsoft.com/office/drawing/2016/5/9/chartex" xmlns:cx4="http://schemas.microsoft.com/office/drawing/2016/5/10/chartex" xmlns:cx5="http://schemas.microsoft.com/office/drawing/2016/5/11/chartex" xmlns:cx6="http://schemas.microsoft.com/office/drawing/2016/5/12/chartex" xmlns:cx7="http://schemas.microsoft.com/office/drawing/2016/5/13/chartex" xmlns:cx8="http://schemas.microsoft.com/office/drawing/2016/5/14/chartex" xmlns:mc="http://schemas.openxmlformats.org/markup-compatibility/2006" xmlns:aink="http://schemas.microsoft.com/office/drawing/2016/ink" xmlns:am3d="http://schemas.microsoft.com/office/drawing/2017/model3d" xmlns:o="urn:schemas-microsoft-com:office:office" xmlns:r="http://schemas.openxmlformats.org/officeDocument/2006/relationships" xmlns:m="http://schemas.openxmlformats.org/officeDocument/2006/math" xmlns:v="urn:schemas-microsoft-com:vml" xmlns:wp14="http://schemas.microsoft.com/office/word/2010/wordprocessingDrawing" xmlns:wp="http://schemas.openxmlformats.org/drawingml/2006/wordprocessingDrawing" xmlns:w10="urn:schemas-microsoft-com:office:word" xmlns:w="http://schemas.openxmlformats.org/wordprocessingml/2006/main" xmlns:w14="http://schemas.microsoft.com/office/word/2010/wordml" xmlns:w15="http://schemas.microsoft.com/office/word/2012/wordml" xmlns:w16cid="http://schemas.microsoft.com/office/word/2016/wordml/cid" xmlns:w16se="http://schemas.microsoft.com/office/word/2015/wordml/symex" xmlns:wpg="http://schemas.microsoft.com/office/word/2010/wordprocessingGroup" xmlns:wpi="http://schemas.microsoft.com/office/word/2010/wordprocessingInk" xmlns:wne="http://schemas.microsoft.com/office/word/2006/wordml" xmlns:wps="http://schemas.microsoft.com/office/word/2010/wordprocessingShape" mc:Ignorable="w14 w15 w16se w16cid wp14">
+  <w:p>
+    <w:pPr>
+      <w:pStyle w:val="Footer"/>
+    </w:pPr>
+    <w:r>
+      <w:t>1</w:t>
+    </w:r>
+  </w:p>
+</w:ftr>
+</file>
+
+<file path=word/footer2.xml><?xml version="1.0" encoding="utf-8"?>
 <w:ftr xmlns:wpc="http://schemas.microsoft.com/office/word/2010/wordprocessingCanvas" xmlns:cx="http://schemas.microsoft.com/office/drawing/2014/chartex" xmlns:cx1="http://schemas.microsoft.com/office/drawing/2015/9/8/chartex" xmlns:cx2="http://schemas.microsoft.com/office/drawing/2015/10/21/chartex" xmlns:cx3="http://schemas.microsoft.com/office/drawing/2016/5/9/chartex" xmlns:cx4="http://schemas.microsoft.com/office/drawing/2016/5/10/chartex" xmlns:cx5="http://schemas.microsoft.com/office/drawing/2016/5/11/chartex" xmlns:cx6="http://schemas.microsoft.com/office/drawing/2016/5/12/chartex" xmlns:cx7="http://schemas.microsoft.com/office/drawing/2016/5/13/chartex" xmlns:cx8="http://schemas.microsoft.com/office/drawing/2016/5/14/chartex" xmlns:mc="http://schemas.openxmlformats.org/markup-compatibility/2006" xmlns:aink="http://schemas.microsoft.com/office/drawing/2016/ink" xmlns:am3d="http://schemas.microsoft.com/office/drawing/2017/model3d" xmlns:o="urn:schemas-microsoft-com:office:office" xmlns:r="http://schemas.openxmlformats.org/officeDocument/2006/relationships" xmlns:m="http://schemas.openxmlformats.org/officeDocument/2006/math" xmlns:v="urn:schemas-microsoft-com:vml" xmlns:wp14="http://schemas.microsoft.com/office/word/2010/wordprocessingDrawing" xmlns:wp="http://schemas.openxmlformats.org/drawingml/2006/wordprocessingDrawing" xmlns:w10="urn:schemas-microsoft-com:office:word" xmlns:w="http://schemas.openxmlformats.org/wordprocessingml/2006/main" xmlns:w14="http://schemas.microsoft.com/office/word/2010/wordml" xmlns:w15="http://schemas.microsoft.com/office/word/2012/wordml" xmlns:w16cid="http://schemas.microsoft.com/office/word/2016/wordml/cid" xmlns:w16se="http://schemas.microsoft.com/office/word/2015/wordml/symex" xmlns:wpg="http://schemas.microsoft.com/office/word/2010/wordprocessingGroup" xmlns:wpi="http://schemas.microsoft.com/office/word/2010/wordprocessingInk" xmlns:wne="http://schemas.microsoft.com/office/word/2006/wordml" xmlns:wps="http://schemas.microsoft.com/office/word/2010/wordprocessingShape" mc:Ignorable="w14 w15 w16se w16cid wp14">
   <w:sdt>
     <w:sdtPr>
@@ -1760,7 +1878,7 @@
 </w:ftr>
 </file>
 
-<file path=word/footer2.xml><?xml version="1.0" encoding="utf-8"?>
+<file path=word/footer3.xml><?xml version="1.0" encoding="utf-8"?>
 <w:ftr xmlns:wpc="http://schemas.microsoft.com/office/word/2010/wordprocessingCanvas" xmlns:cx="http://schemas.microsoft.com/office/drawing/2014/chartex" xmlns:cx1="http://schemas.microsoft.com/office/drawing/2015/9/8/chartex" xmlns:cx2="http://schemas.microsoft.com/office/drawing/2015/10/21/chartex" xmlns:cx3="http://schemas.microsoft.com/office/drawing/2016/5/9/chartex" xmlns:cx4="http://schemas.microsoft.com/office/drawing/2016/5/10/chartex" xmlns:cx5="http://schemas.microsoft.com/office/drawing/2016/5/11/chartex" xmlns:cx6="http://schemas.microsoft.com/office/drawing/2016/5/12/chartex" xmlns:cx7="http://schemas.microsoft.com/office/drawing/2016/5/13/chartex" xmlns:cx8="http://schemas.microsoft.com/office/drawing/2016/5/14/chartex" xmlns:mc="http://schemas.openxmlformats.org/markup-compatibility/2006" xmlns:aink="http://schemas.microsoft.com/office/drawing/2016/ink" xmlns:am3d="http://schemas.microsoft.com/office/drawing/2017/model3d" xmlns:o="urn:schemas-microsoft-com:office:office" xmlns:r="http://schemas.openxmlformats.org/officeDocument/2006/relationships" xmlns:m="http://schemas.openxmlformats.org/officeDocument/2006/math" xmlns:v="urn:schemas-microsoft-com:vml" xmlns:wp14="http://schemas.microsoft.com/office/word/2010/wordprocessingDrawing" xmlns:wp="http://schemas.openxmlformats.org/drawingml/2006/wordprocessingDrawing" xmlns:w10="urn:schemas-microsoft-com:office:word" xmlns:w="http://schemas.openxmlformats.org/wordprocessingml/2006/main" xmlns:w14="http://schemas.microsoft.com/office/word/2010/wordml" xmlns:w15="http://schemas.microsoft.com/office/word/2012/wordml" xmlns:w16cid="http://schemas.microsoft.com/office/word/2016/wordml/cid" xmlns:w16se="http://schemas.microsoft.com/office/word/2015/wordml/symex" xmlns:wpg="http://schemas.microsoft.com/office/word/2010/wordprocessingGroup" xmlns:wpi="http://schemas.microsoft.com/office/word/2010/wordprocessingInk" xmlns:wne="http://schemas.microsoft.com/office/word/2006/wordml" xmlns:wps="http://schemas.microsoft.com/office/word/2010/wordprocessingShape" mc:Ignorable="w14 w15 w16se w16cid wp14">
   <w:p>
     <w:pPr>
@@ -1773,32 +1891,8 @@
 </w:ftr>
 </file>
 
-<file path=word/footer3.xml><?xml version="1.0" encoding="utf-8"?>
+<file path=word/footer4.xml><?xml version="1.0" encoding="utf-8"?>
 <w:ftr xmlns:wpc="http://schemas.microsoft.com/office/word/2010/wordprocessingCanvas" xmlns:cx="http://schemas.microsoft.com/office/drawing/2014/chartex" xmlns:cx1="http://schemas.microsoft.com/office/drawing/2015/9/8/chartex" xmlns:cx2="http://schemas.microsoft.com/office/drawing/2015/10/21/chartex" xmlns:cx3="http://schemas.microsoft.com/office/drawing/2016/5/9/chartex" xmlns:cx4="http://schemas.microsoft.com/office/drawing/2016/5/10/chartex" xmlns:cx5="http://schemas.microsoft.com/office/drawing/2016/5/11/chartex" xmlns:cx6="http://schemas.microsoft.com/office/drawing/2016/5/12/chartex" xmlns:cx7="http://schemas.microsoft.com/office/drawing/2016/5/13/chartex" xmlns:cx8="http://schemas.microsoft.com/office/drawing/2016/5/14/chartex" xmlns:mc="http://schemas.openxmlformats.org/markup-compatibility/2006" xmlns:aink="http://schemas.microsoft.com/office/drawing/2016/ink" xmlns:am3d="http://schemas.microsoft.com/office/drawing/2017/model3d" xmlns:o="urn:schemas-microsoft-com:office:office" xmlns:r="http://schemas.openxmlformats.org/officeDocument/2006/relationships" xmlns:m="http://schemas.openxmlformats.org/officeDocument/2006/math" xmlns:v="urn:schemas-microsoft-com:vml" xmlns:wp14="http://schemas.microsoft.com/office/word/2010/wordprocessingDrawing" xmlns:wp="http://schemas.openxmlformats.org/drawingml/2006/wordprocessingDrawing" xmlns:w10="urn:schemas-microsoft-com:office:word" xmlns:w="http://schemas.openxmlformats.org/wordprocessingml/2006/main" xmlns:w14="http://schemas.microsoft.com/office/word/2010/wordml" xmlns:w15="http://schemas.microsoft.com/office/word/2012/wordml" xmlns:w16cid="http://schemas.microsoft.com/office/word/2016/wordml/cid" xmlns:w16se="http://schemas.microsoft.com/office/word/2015/wordml/symex" xmlns:wpg="http://schemas.microsoft.com/office/word/2010/wordprocessingGroup" xmlns:wpi="http://schemas.microsoft.com/office/word/2010/wordprocessingInk" xmlns:wne="http://schemas.microsoft.com/office/word/2006/wordml" xmlns:wps="http://schemas.microsoft.com/office/word/2010/wordprocessingShape" mc:Ignorable="w14 w15 w16se w16cid wp14">
-  <w:sdt>
-    <w:sdtPr>
-      <w:id w:val="19590548"/>
-      <w:docPartObj>
-        <w:docPartGallery w:val="Page Numbers (Bottom of Page)"/>
-        <w:docPartUnique/>
-      </w:docPartObj>
-    </w:sdtPr>
-    <w:sdtEndPr>
-      <w:rPr>
-        <w:noProof/>
-      </w:rPr>
-    </w:sdtEndPr>
-    <w:sdtContent>
-      <w:p>
-        <w:pPr>
-          <w:pStyle w:val="Footer"/>
-        </w:pPr>
-        <w:r>
-          <w:t>2</w:t>
-        </w:r>
-      </w:p>
-    </w:sdtContent>
-  </w:sdt>
   <w:p>
     <w:pPr>
       <w:pStyle w:val="Footer"/>
@@ -1807,36 +1901,28 @@
 </w:ftr>
 </file>
 
-<file path=word/footer4.xml><?xml version="1.0" encoding="utf-8"?>
+<file path=word/footer5.xml><?xml version="1.0" encoding="utf-8"?>
 <w:ftr xmlns:wpc="http://schemas.microsoft.com/office/word/2010/wordprocessingCanvas" xmlns:cx="http://schemas.microsoft.com/office/drawing/2014/chartex" xmlns:cx1="http://schemas.microsoft.com/office/drawing/2015/9/8/chartex" xmlns:cx2="http://schemas.microsoft.com/office/drawing/2015/10/21/chartex" xmlns:cx3="http://schemas.microsoft.com/office/drawing/2016/5/9/chartex" xmlns:cx4="http://schemas.microsoft.com/office/drawing/2016/5/10/chartex" xmlns:cx5="http://schemas.microsoft.com/office/drawing/2016/5/11/chartex" xmlns:cx6="http://schemas.microsoft.com/office/drawing/2016/5/12/chartex" xmlns:cx7="http://schemas.microsoft.com/office/drawing/2016/5/13/chartex" xmlns:cx8="http://schemas.microsoft.com/office/drawing/2016/5/14/chartex" xmlns:mc="http://schemas.openxmlformats.org/markup-compatibility/2006" xmlns:aink="http://schemas.microsoft.com/office/drawing/2016/ink" xmlns:am3d="http://schemas.microsoft.com/office/drawing/2017/model3d" xmlns:o="urn:schemas-microsoft-com:office:office" xmlns:r="http://schemas.openxmlformats.org/officeDocument/2006/relationships" xmlns:m="http://schemas.openxmlformats.org/officeDocument/2006/math" xmlns:v="urn:schemas-microsoft-com:vml" xmlns:wp14="http://schemas.microsoft.com/office/word/2010/wordprocessingDrawing" xmlns:wp="http://schemas.openxmlformats.org/drawingml/2006/wordprocessingDrawing" xmlns:w10="urn:schemas-microsoft-com:office:word" xmlns:w="http://schemas.openxmlformats.org/wordprocessingml/2006/main" xmlns:w14="http://schemas.microsoft.com/office/word/2010/wordml" xmlns:w15="http://schemas.microsoft.com/office/word/2012/wordml" xmlns:w16cid="http://schemas.microsoft.com/office/word/2016/wordml/cid" xmlns:w16se="http://schemas.microsoft.com/office/word/2015/wordml/symex" xmlns:wpg="http://schemas.microsoft.com/office/word/2010/wordprocessingGroup" xmlns:wpi="http://schemas.microsoft.com/office/word/2010/wordprocessingInk" xmlns:wne="http://schemas.microsoft.com/office/word/2006/wordml" xmlns:wps="http://schemas.microsoft.com/office/word/2010/wordprocessingShape" mc:Ignorable="w14 w15 w16se w16cid wp14">
-  <w:sdt>
-    <w:sdtPr>
-      <w:id w:val="1008487856"/>
-      <w:docPartObj>
-        <w:docPartGallery w:val="Page Numbers (Bottom of Page)"/>
-        <w:docPartUnique/>
-      </w:docPartObj>
-    </w:sdtPr>
-    <w:sdtEndPr>
-      <w:rPr>
-        <w:noProof/>
-      </w:rPr>
-    </w:sdtEndPr>
-    <w:sdtContent>
-      <w:p>
-        <w:pPr>
-          <w:pStyle w:val="Footer"/>
-        </w:pPr>
-        <w:r>
-          <w:t>3</w:t>
-        </w:r>
-      </w:p>
-    </w:sdtContent>
-  </w:sdt>
   <w:p>
     <w:pPr>
       <w:pStyle w:val="Footer"/>
     </w:pPr>
+    <w:r>
+      <w:t>2</w:t>
+    </w:r>
+  </w:p>
+</w:ftr>
+</file>
+
+<file path=word/footer6.xml><?xml version="1.0" encoding="utf-8"?>
+<w:ftr xmlns:wpc="http://schemas.microsoft.com/office/word/2010/wordprocessingCanvas" xmlns:cx="http://schemas.microsoft.com/office/drawing/2014/chartex" xmlns:cx1="http://schemas.microsoft.com/office/drawing/2015/9/8/chartex" xmlns:cx2="http://schemas.microsoft.com/office/drawing/2015/10/21/chartex" xmlns:cx3="http://schemas.microsoft.com/office/drawing/2016/5/9/chartex" xmlns:cx4="http://schemas.microsoft.com/office/drawing/2016/5/10/chartex" xmlns:cx5="http://schemas.microsoft.com/office/drawing/2016/5/11/chartex" xmlns:cx6="http://schemas.microsoft.com/office/drawing/2016/5/12/chartex" xmlns:cx7="http://schemas.microsoft.com/office/drawing/2016/5/13/chartex" xmlns:cx8="http://schemas.microsoft.com/office/drawing/2016/5/14/chartex" xmlns:mc="http://schemas.openxmlformats.org/markup-compatibility/2006" xmlns:aink="http://schemas.microsoft.com/office/drawing/2016/ink" xmlns:am3d="http://schemas.microsoft.com/office/drawing/2017/model3d" xmlns:o="urn:schemas-microsoft-com:office:office" xmlns:r="http://schemas.openxmlformats.org/officeDocument/2006/relationships" xmlns:m="http://schemas.openxmlformats.org/officeDocument/2006/math" xmlns:v="urn:schemas-microsoft-com:vml" xmlns:wp14="http://schemas.microsoft.com/office/word/2010/wordprocessingDrawing" xmlns:wp="http://schemas.openxmlformats.org/drawingml/2006/wordprocessingDrawing" xmlns:w10="urn:schemas-microsoft-com:office:word" xmlns:w="http://schemas.openxmlformats.org/wordprocessingml/2006/main" xmlns:w14="http://schemas.microsoft.com/office/word/2010/wordml" xmlns:w15="http://schemas.microsoft.com/office/word/2012/wordml" xmlns:w16cid="http://schemas.microsoft.com/office/word/2016/wordml/cid" xmlns:w16se="http://schemas.microsoft.com/office/word/2015/wordml/symex" xmlns:wpg="http://schemas.microsoft.com/office/word/2010/wordprocessingGroup" xmlns:wpi="http://schemas.microsoft.com/office/word/2010/wordprocessingInk" xmlns:wne="http://schemas.microsoft.com/office/word/2006/wordml" xmlns:wps="http://schemas.microsoft.com/office/word/2010/wordprocessingShape" mc:Ignorable="w14 w15 w16se w16cid wp14">
+  <w:p>
+    <w:pPr>
+      <w:pStyle w:val="Footer"/>
+    </w:pPr>
+    <w:r>
+      <w:t>3</w:t>
+    </w:r>
   </w:p>
 </w:ftr>
 </file>
@@ -1871,14 +1957,14 @@
   <w:abstractNum w:abstractNumId="0" w15:restartNumberingAfterBreak="0">
     <w:nsid w:val="1DC41B89"/>
     <w:multiLevelType w:val="hybridMultilevel"/>
-    <w:tmpl w:val="2A0A3DE0"/>
+    <w:tmpl w:val="AC6666F6"/>
     <w:lvl w:ilvl="0" w:tplc="04090001">
       <w:start w:val="1"/>
       <w:numFmt w:val="bullet"/>
       <w:lvlText w:val=""/>
       <w:lvlJc w:val="left"/>
       <w:pPr>
-        <w:ind w:left="720" w:hanging="360"/>
+        <w:ind w:left="360" w:hanging="360"/>
       </w:pPr>
       <w:rPr>
         <w:rFonts w:ascii="Symbol" w:hAnsi="Symbol" w:hint="default"/>
@@ -2754,6 +2840,7 @@
   <w:style w:type="character" w:default="1" w:styleId="DefaultParagraphFont">
     <w:name w:val="Default Paragraph Font"/>
     <w:uiPriority w:val="1"/>
+    <w:semiHidden/>
     <w:unhideWhenUsed/>
   </w:style>
   <w:style w:type="table" w:default="1" w:styleId="TableNormal">
@@ -3802,7 +3889,7 @@
 </file>
 
 <file path=customXml/itemProps1.xml><?xml version="1.0" encoding="utf-8"?>
-<ds:datastoreItem xmlns:ds="http://schemas.openxmlformats.org/officeDocument/2006/customXml" ds:itemID="{CC90EBC5-D361-41D5-93C2-9BD3ACE38870}">
+<ds:datastoreItem xmlns:ds="http://schemas.openxmlformats.org/officeDocument/2006/customXml" ds:itemID="{E35BAE47-E9B8-46B0-9E1C-83CD12213BCA}">
   <ds:schemaRefs>
     <ds:schemaRef ds:uri="http://schemas.openxmlformats.org/officeDocument/2006/bibliography"/>
   </ds:schemaRefs>
